--- a/약술형 대비 용어정리.docx
+++ b/약술형 대비 용어정리.docx
@@ -23,6 +23,116 @@
           </w:tcPr>
           <w:p>
             <w:pPr>
+              <w:jc w:val="left"/>
+              <w:rPr>
+                <w:rFonts w:ascii="나눔고딕" w:eastAsia="나눔고딕" w:hAnsi="나눔고딕" w:hint="eastAsia"/>
+                <w:b/>
+                <w:bCs/>
+                <w:sz w:val="16"/>
+                <w:szCs w:val="16"/>
+              </w:rPr>
+            </w:pPr>
+            <w:r>
+              <w:rPr>
+                <w:rFonts w:ascii="나눔고딕" w:eastAsia="나눔고딕" w:hAnsi="나눔고딕" w:hint="eastAsia"/>
+                <w:b/>
+                <w:bCs/>
+                <w:sz w:val="16"/>
+                <w:szCs w:val="16"/>
+              </w:rPr>
+              <w:t>A</w:t>
+            </w:r>
+            <w:r>
+              <w:rPr>
+                <w:rFonts w:ascii="나눔고딕" w:eastAsia="나눔고딕" w:hAnsi="나눔고딕"/>
+                <w:b/>
+                <w:bCs/>
+                <w:sz w:val="16"/>
+                <w:szCs w:val="16"/>
+              </w:rPr>
+              <w:t>lien Code</w:t>
+            </w:r>
+          </w:p>
+        </w:tc>
+        <w:tc>
+          <w:tcPr>
+            <w:tcW w:w="7036" w:type="dxa"/>
+          </w:tcPr>
+          <w:p>
+            <w:pPr>
+              <w:rPr>
+                <w:rFonts w:ascii="나눔고딕" w:eastAsia="나눔고딕" w:hAnsi="나눔고딕" w:hint="eastAsia"/>
+                <w:b/>
+                <w:bCs/>
+                <w:sz w:val="16"/>
+                <w:szCs w:val="16"/>
+              </w:rPr>
+            </w:pPr>
+            <w:r>
+              <w:rPr>
+                <w:rFonts w:ascii="나눔고딕" w:eastAsia="나눔고딕" w:hAnsi="나눔고딕" w:hint="eastAsia"/>
+                <w:b/>
+                <w:bCs/>
+                <w:sz w:val="16"/>
+                <w:szCs w:val="16"/>
+              </w:rPr>
+              <w:t>베드 코드</w:t>
+            </w:r>
+            <w:r>
+              <w:rPr>
+                <w:rFonts w:ascii="나눔고딕" w:eastAsia="나눔고딕" w:hAnsi="나눔고딕" w:hint="eastAsia"/>
+                <w:sz w:val="16"/>
+                <w:szCs w:val="16"/>
+              </w:rPr>
+              <w:t xml:space="preserve">의 유형으로 </w:t>
+            </w:r>
+            <w:r>
+              <w:rPr>
+                <w:rFonts w:ascii="나눔고딕" w:eastAsia="나눔고딕" w:hAnsi="나눔고딕" w:hint="eastAsia"/>
+                <w:b/>
+                <w:bCs/>
+                <w:sz w:val="16"/>
+                <w:szCs w:val="16"/>
+              </w:rPr>
+              <w:t>아주 오래</w:t>
+            </w:r>
+            <w:r>
+              <w:rPr>
+                <w:rFonts w:ascii="나눔고딕" w:eastAsia="나눔고딕" w:hAnsi="나눔고딕" w:hint="eastAsia"/>
+                <w:sz w:val="16"/>
+                <w:szCs w:val="16"/>
+              </w:rPr>
+              <w:t xml:space="preserve">되거나 참고문서 또는 </w:t>
+            </w:r>
+            <w:r>
+              <w:rPr>
+                <w:rFonts w:ascii="나눔고딕" w:eastAsia="나눔고딕" w:hAnsi="나눔고딕" w:hint="eastAsia"/>
+                <w:b/>
+                <w:bCs/>
+                <w:sz w:val="16"/>
+                <w:szCs w:val="16"/>
+              </w:rPr>
+              <w:t>개발자가 없어</w:t>
+            </w:r>
+            <w:r>
+              <w:rPr>
+                <w:rFonts w:ascii="나눔고딕" w:eastAsia="나눔고딕" w:hAnsi="나눔고딕" w:hint="eastAsia"/>
+                <w:sz w:val="16"/>
+                <w:szCs w:val="16"/>
+              </w:rPr>
+              <w:t>서 유지보수 작업이 아주 어려운 응용프로그램의 소스코드</w:t>
+            </w:r>
+          </w:p>
+        </w:tc>
+      </w:tr>
+      <w:tr>
+        <w:tc>
+          <w:tcPr>
+            <w:tcW w:w="1980" w:type="dxa"/>
+          </w:tcPr>
+          <w:p>
+            <w:pPr>
+              <w:jc w:val="left"/>
               <w:rPr>
                 <w:rFonts w:ascii="나눔고딕" w:eastAsia="나눔고딕" w:hAnsi="나눔고딕"/>
                 <w:b/>
@@ -73,6 +183,7 @@
           </w:tcPr>
           <w:p>
             <w:pPr>
+              <w:jc w:val="left"/>
               <w:rPr>
                 <w:rFonts w:ascii="나눔고딕" w:eastAsia="나눔고딕" w:hAnsi="나눔고딕"/>
                 <w:b/>
@@ -141,6 +252,7 @@
           </w:tcPr>
           <w:p>
             <w:pPr>
+              <w:jc w:val="left"/>
               <w:rPr>
                 <w:rFonts w:ascii="나눔고딕" w:eastAsia="나눔고딕" w:hAnsi="나눔고딕"/>
                 <w:b/>
@@ -191,6 +303,7 @@
           </w:tcPr>
           <w:p>
             <w:pPr>
+              <w:jc w:val="left"/>
               <w:rPr>
                 <w:rFonts w:ascii="나눔고딕" w:eastAsia="나눔고딕" w:hAnsi="나눔고딕"/>
                 <w:b/>
@@ -257,6 +370,7 @@
           </w:tcPr>
           <w:p>
             <w:pPr>
+              <w:jc w:val="left"/>
               <w:rPr>
                 <w:rFonts w:ascii="나눔고딕" w:eastAsia="나눔고딕" w:hAnsi="나눔고딕"/>
                 <w:b/>
@@ -307,6 +421,7 @@
           </w:tcPr>
           <w:p>
             <w:pPr>
+              <w:jc w:val="left"/>
               <w:rPr>
                 <w:rFonts w:ascii="나눔고딕" w:eastAsia="나눔고딕" w:hAnsi="나눔고딕"/>
                 <w:b/>
@@ -387,6 +502,7 @@
           </w:tcPr>
           <w:p>
             <w:pPr>
+              <w:jc w:val="left"/>
               <w:rPr>
                 <w:rFonts w:ascii="나눔고딕" w:eastAsia="나눔고딕" w:hAnsi="나눔고딕"/>
                 <w:b/>
@@ -439,6 +555,7 @@
           </w:tcPr>
           <w:p>
             <w:pPr>
+              <w:jc w:val="left"/>
               <w:rPr>
                 <w:rFonts w:ascii="나눔고딕" w:eastAsia="나눔고딕" w:hAnsi="나눔고딕"/>
                 <w:b/>
@@ -499,6 +616,7 @@
           </w:tcPr>
           <w:p>
             <w:pPr>
+              <w:jc w:val="left"/>
               <w:rPr>
                 <w:rFonts w:ascii="나눔고딕" w:eastAsia="나눔고딕" w:hAnsi="나눔고딕"/>
                 <w:b/>
@@ -657,6 +775,7 @@
           </w:tcPr>
           <w:p>
             <w:pPr>
+              <w:jc w:val="left"/>
               <w:rPr>
                 <w:rFonts w:ascii="나눔고딕" w:eastAsia="나눔고딕" w:hAnsi="나눔고딕"/>
                 <w:b/>
@@ -707,6 +826,7 @@
           </w:tcPr>
           <w:p>
             <w:pPr>
+              <w:jc w:val="left"/>
               <w:rPr>
                 <w:rFonts w:ascii="나눔고딕" w:eastAsia="나눔고딕" w:hAnsi="나눔고딕"/>
                 <w:b/>
@@ -765,6 +885,7 @@
           </w:tcPr>
           <w:p>
             <w:pPr>
+              <w:jc w:val="left"/>
               <w:rPr>
                 <w:rFonts w:ascii="나눔고딕" w:eastAsia="나눔고딕" w:hAnsi="나눔고딕"/>
                 <w:b/>
@@ -839,6 +960,7 @@
           </w:tcPr>
           <w:p>
             <w:pPr>
+              <w:jc w:val="left"/>
               <w:rPr>
                 <w:rFonts w:ascii="나눔고딕" w:eastAsia="나눔고딕" w:hAnsi="나눔고딕"/>
                 <w:b/>
@@ -900,6 +1022,7 @@
           </w:tcPr>
           <w:p>
             <w:pPr>
+              <w:jc w:val="left"/>
               <w:rPr>
                 <w:rFonts w:ascii="나눔고딕" w:eastAsia="나눔고딕" w:hAnsi="나눔고딕"/>
                 <w:b/>
@@ -1002,6 +1125,7 @@
           </w:tcPr>
           <w:p>
             <w:pPr>
+              <w:jc w:val="left"/>
               <w:rPr>
                 <w:rFonts w:ascii="나눔고딕" w:eastAsia="나눔고딕" w:hAnsi="나눔고딕"/>
                 <w:b/>
@@ -1070,6 +1194,7 @@
           </w:tcPr>
           <w:p>
             <w:pPr>
+              <w:jc w:val="left"/>
               <w:rPr>
                 <w:rFonts w:ascii="나눔고딕" w:eastAsia="나눔고딕" w:hAnsi="나눔고딕"/>
                 <w:b/>
@@ -1128,6 +1253,7 @@
           </w:tcPr>
           <w:p>
             <w:pPr>
+              <w:jc w:val="left"/>
               <w:rPr>
                 <w:rFonts w:ascii="나눔고딕" w:eastAsia="나눔고딕" w:hAnsi="나눔고딕"/>
                 <w:b/>
@@ -1178,6 +1304,7 @@
           </w:tcPr>
           <w:p>
             <w:pPr>
+              <w:jc w:val="left"/>
               <w:rPr>
                 <w:rFonts w:ascii="나눔고딕" w:eastAsia="나눔고딕" w:hAnsi="나눔고딕"/>
                 <w:b/>
@@ -1256,6 +1383,7 @@
           </w:tcPr>
           <w:p>
             <w:pPr>
+              <w:jc w:val="left"/>
               <w:rPr>
                 <w:rFonts w:ascii="나눔고딕" w:eastAsia="나눔고딕" w:hAnsi="나눔고딕"/>
                 <w:b/>
@@ -1308,6 +1436,7 @@
           </w:tcPr>
           <w:p>
             <w:pPr>
+              <w:jc w:val="left"/>
               <w:rPr>
                 <w:rFonts w:ascii="나눔고딕" w:eastAsia="나눔고딕" w:hAnsi="나눔고딕"/>
                 <w:b/>
@@ -1384,6 +1513,7 @@
           </w:tcPr>
           <w:p>
             <w:pPr>
+              <w:jc w:val="left"/>
               <w:rPr>
                 <w:rFonts w:ascii="나눔고딕" w:eastAsia="나눔고딕" w:hAnsi="나눔고딕"/>
                 <w:b/>
@@ -1434,6 +1564,7 @@
           </w:tcPr>
           <w:p>
             <w:pPr>
+              <w:jc w:val="left"/>
               <w:rPr>
                 <w:rFonts w:ascii="나눔고딕" w:eastAsia="나눔고딕" w:hAnsi="나눔고딕"/>
                 <w:b/>
@@ -1560,6 +1691,7 @@
           </w:tcPr>
           <w:p>
             <w:pPr>
+              <w:jc w:val="left"/>
               <w:rPr>
                 <w:rFonts w:ascii="나눔고딕" w:eastAsia="나눔고딕" w:hAnsi="나눔고딕"/>
                 <w:b/>
@@ -1686,6 +1818,7 @@
           </w:tcPr>
           <w:p>
             <w:pPr>
+              <w:jc w:val="left"/>
               <w:rPr>
                 <w:rFonts w:ascii="나눔고딕" w:eastAsia="나눔고딕" w:hAnsi="나눔고딕"/>
                 <w:b/>
@@ -1746,6 +1879,7 @@
           </w:tcPr>
           <w:p>
             <w:pPr>
+              <w:jc w:val="left"/>
               <w:rPr>
                 <w:rFonts w:ascii="나눔고딕" w:eastAsia="나눔고딕" w:hAnsi="나눔고딕"/>
                 <w:b/>
@@ -1796,6 +1930,92 @@
           </w:tcPr>
           <w:p>
             <w:pPr>
+              <w:jc w:val="left"/>
+              <w:rPr>
+                <w:rFonts w:ascii="나눔고딕" w:eastAsia="나눔고딕" w:hAnsi="나눔고딕"/>
+                <w:b/>
+                <w:bCs/>
+                <w:sz w:val="16"/>
+                <w:szCs w:val="16"/>
+              </w:rPr>
+            </w:pPr>
+            <w:r>
+              <w:rPr>
+                <w:rFonts w:ascii="나눔고딕" w:eastAsia="나눔고딕" w:hAnsi="나눔고딕" w:hint="eastAsia"/>
+                <w:b/>
+                <w:bCs/>
+                <w:sz w:val="16"/>
+                <w:szCs w:val="16"/>
+              </w:rPr>
+              <w:t>N</w:t>
+            </w:r>
+            <w:r>
+              <w:rPr>
+                <w:rFonts w:ascii="나눔고딕" w:eastAsia="나눔고딕" w:hAnsi="나눔고딕"/>
+                <w:b/>
+                <w:bCs/>
+                <w:sz w:val="16"/>
+                <w:szCs w:val="16"/>
+              </w:rPr>
+              <w:t>oSQL (Not only SQL)</w:t>
+            </w:r>
+          </w:p>
+        </w:tc>
+        <w:tc>
+          <w:tcPr>
+            <w:tcW w:w="7036" w:type="dxa"/>
+          </w:tcPr>
+          <w:p>
+            <w:pPr>
+              <w:rPr>
+                <w:rFonts w:ascii="나눔고딕" w:eastAsia="나눔고딕" w:hAnsi="나눔고딕"/>
+                <w:sz w:val="16"/>
+                <w:szCs w:val="16"/>
+              </w:rPr>
+            </w:pPr>
+            <w:r>
+              <w:rPr>
+                <w:rFonts w:ascii="나눔고딕" w:eastAsia="나눔고딕" w:hAnsi="나눔고딕" w:hint="eastAsia"/>
+                <w:sz w:val="16"/>
+                <w:szCs w:val="16"/>
+              </w:rPr>
+              <w:t>데이터 저장에서 고정된 테이블 스키마가 필요하지 않고 조인 연산을 사용할 수 없으며,</w:t>
+            </w:r>
+            <w:r>
+              <w:rPr>
+                <w:rFonts w:ascii="나눔고딕" w:eastAsia="나눔고딕" w:hAnsi="나눔고딕"/>
+                <w:sz w:val="16"/>
+                <w:szCs w:val="16"/>
+              </w:rPr>
+              <w:t xml:space="preserve"> </w:t>
+            </w:r>
+            <w:r>
+              <w:rPr>
+                <w:rFonts w:ascii="나눔고딕" w:eastAsia="나눔고딕" w:hAnsi="나눔고딕" w:hint="eastAsia"/>
+                <w:sz w:val="16"/>
+                <w:szCs w:val="16"/>
+              </w:rPr>
+              <w:t xml:space="preserve">수평적으로 확장이 가능한 </w:t>
+            </w:r>
+            <w:r>
+              <w:rPr>
+                <w:rFonts w:ascii="나눔고딕" w:eastAsia="나눔고딕" w:hAnsi="나눔고딕"/>
+                <w:sz w:val="16"/>
+                <w:szCs w:val="16"/>
+              </w:rPr>
+              <w:t>DBMS</w:t>
+            </w:r>
+          </w:p>
+        </w:tc>
+      </w:tr>
+      <w:tr>
+        <w:tc>
+          <w:tcPr>
+            <w:tcW w:w="1980" w:type="dxa"/>
+          </w:tcPr>
+          <w:p>
+            <w:pPr>
+              <w:jc w:val="left"/>
               <w:rPr>
                 <w:rFonts w:ascii="나눔고딕" w:eastAsia="나눔고딕" w:hAnsi="나눔고딕"/>
                 <w:b/>
@@ -1842,23 +2062,867 @@
                 <w:sz w:val="16"/>
                 <w:szCs w:val="16"/>
               </w:rPr>
+              <w:t xml:space="preserve">. </w:t>
+            </w:r>
+            <w:r>
+              <w:rPr>
+                <w:rFonts w:ascii="나눔고딕" w:eastAsia="나눔고딕" w:hAnsi="나눔고딕" w:hint="eastAsia"/>
+                <w:sz w:val="16"/>
+                <w:szCs w:val="16"/>
+              </w:rPr>
+              <w:t>다차원으로</w:t>
+            </w:r>
+            <w:r>
+              <w:rPr>
+                <w:rFonts w:ascii="나눔고딕" w:eastAsia="나눔고딕" w:hAnsi="나눔고딕"/>
+                <w:sz w:val="16"/>
+                <w:szCs w:val="16"/>
+              </w:rPr>
+              <w:t xml:space="preserve"> 이루어진 데이터로부터 통계적으로 요약한 정보를 분석하여 의사결정에 활용하는 방식</w:t>
+            </w:r>
+          </w:p>
+        </w:tc>
+      </w:tr>
+      <w:tr>
+        <w:tc>
+          <w:tcPr>
+            <w:tcW w:w="1980" w:type="dxa"/>
+          </w:tcPr>
+          <w:p>
+            <w:pPr>
+              <w:jc w:val="left"/>
+              <w:rPr>
+                <w:rFonts w:ascii="나눔고딕" w:eastAsia="나눔고딕" w:hAnsi="나눔고딕"/>
+                <w:b/>
+                <w:bCs/>
+                <w:sz w:val="16"/>
+                <w:szCs w:val="16"/>
+              </w:rPr>
+            </w:pPr>
+            <w:r>
+              <w:rPr>
+                <w:rFonts w:ascii="나눔고딕" w:eastAsia="나눔고딕" w:hAnsi="나눔고딕"/>
+                <w:b/>
+                <w:bCs/>
+                <w:sz w:val="16"/>
+                <w:szCs w:val="16"/>
+              </w:rPr>
+              <w:lastRenderedPageBreak/>
+              <w:t>OPT</w:t>
+            </w:r>
+          </w:p>
+        </w:tc>
+        <w:tc>
+          <w:tcPr>
+            <w:tcW w:w="7036" w:type="dxa"/>
+          </w:tcPr>
+          <w:p>
+            <w:pPr>
+              <w:rPr>
+                <w:rFonts w:ascii="나눔고딕" w:eastAsia="나눔고딕" w:hAnsi="나눔고딕"/>
+                <w:sz w:val="16"/>
+                <w:szCs w:val="16"/>
+              </w:rPr>
+            </w:pPr>
+            <w:r>
+              <w:rPr>
+                <w:rFonts w:ascii="나눔고딕" w:eastAsia="나눔고딕" w:hAnsi="나눔고딕"/>
+                <w:sz w:val="16"/>
+                <w:szCs w:val="16"/>
+              </w:rPr>
+              <w:t>페이지 교체 알고리즘 중 앞으로 가장 오랫동안 사용하지 않을 페이지를 교체하는 방식</w:t>
+            </w:r>
+          </w:p>
+        </w:tc>
+      </w:tr>
+      <w:tr>
+        <w:tc>
+          <w:tcPr>
+            <w:tcW w:w="1980" w:type="dxa"/>
+          </w:tcPr>
+          <w:p>
+            <w:pPr>
+              <w:jc w:val="left"/>
+              <w:rPr>
+                <w:rFonts w:ascii="나눔고딕" w:eastAsia="나눔고딕" w:hAnsi="나눔고딕"/>
+                <w:b/>
+                <w:bCs/>
+                <w:sz w:val="16"/>
+                <w:szCs w:val="16"/>
+              </w:rPr>
+            </w:pPr>
+            <w:r>
+              <w:rPr>
+                <w:rFonts w:ascii="나눔고딕" w:eastAsia="나눔고딕" w:hAnsi="나눔고딕" w:hint="eastAsia"/>
+                <w:b/>
+                <w:bCs/>
+                <w:sz w:val="16"/>
+                <w:szCs w:val="16"/>
+              </w:rPr>
+              <w:t>O</w:t>
+            </w:r>
+            <w:r>
+              <w:rPr>
+                <w:rFonts w:ascii="나눔고딕" w:eastAsia="나눔고딕" w:hAnsi="나눔고딕"/>
+                <w:b/>
+                <w:bCs/>
+                <w:sz w:val="16"/>
+                <w:szCs w:val="16"/>
+              </w:rPr>
+              <w:t>SI 7</w:t>
+            </w:r>
+            <w:r>
+              <w:rPr>
+                <w:rFonts w:ascii="나눔고딕" w:eastAsia="나눔고딕" w:hAnsi="나눔고딕" w:hint="eastAsia"/>
+                <w:b/>
+                <w:bCs/>
+                <w:sz w:val="16"/>
+                <w:szCs w:val="16"/>
+              </w:rPr>
+              <w:t>계층</w:t>
+            </w:r>
+          </w:p>
+        </w:tc>
+        <w:tc>
+          <w:tcPr>
+            <w:tcW w:w="7036" w:type="dxa"/>
+          </w:tcPr>
+          <w:p>
+            <w:pPr>
+              <w:rPr>
+                <w:rFonts w:ascii="나눔고딕" w:eastAsia="나눔고딕" w:hAnsi="나눔고딕"/>
+                <w:sz w:val="16"/>
+                <w:szCs w:val="16"/>
+              </w:rPr>
+            </w:pPr>
+            <w:r>
+              <w:rPr>
+                <w:rFonts w:ascii="나눔고딕" w:eastAsia="나눔고딕" w:hAnsi="나눔고딕" w:hint="eastAsia"/>
+                <w:sz w:val="16"/>
+                <w:szCs w:val="16"/>
+              </w:rPr>
+              <w:t>I</w:t>
+            </w:r>
+            <w:r>
+              <w:rPr>
+                <w:rFonts w:ascii="나눔고딕" w:eastAsia="나눔고딕" w:hAnsi="나눔고딕"/>
+                <w:sz w:val="16"/>
+                <w:szCs w:val="16"/>
+              </w:rPr>
+              <w:t>SO</w:t>
+            </w:r>
+            <w:r>
+              <w:rPr>
+                <w:rFonts w:ascii="나눔고딕" w:eastAsia="나눔고딕" w:hAnsi="나눔고딕" w:hint="eastAsia"/>
+                <w:sz w:val="16"/>
+                <w:szCs w:val="16"/>
+              </w:rPr>
+              <w:t>에서 개발한 컴퓨터 네트워크 프로토콜.</w:t>
+            </w:r>
+            <w:r>
+              <w:rPr>
+                <w:rFonts w:ascii="나눔고딕" w:eastAsia="나눔고딕" w:hAnsi="나눔고딕"/>
+                <w:sz w:val="16"/>
+                <w:szCs w:val="16"/>
+              </w:rPr>
+              <w:t xml:space="preserve"> </w:t>
+            </w:r>
+            <w:r>
+              <w:rPr>
+                <w:rFonts w:ascii="나눔고딕" w:eastAsia="나눔고딕" w:hAnsi="나눔고딕" w:hint="eastAsia"/>
+                <w:sz w:val="16"/>
+                <w:szCs w:val="16"/>
+              </w:rPr>
+              <w:t>디자인과 통신을 계층으로 나누어 설명한 개방형 시스템 상호 연결 모델</w:t>
+            </w:r>
+          </w:p>
+        </w:tc>
+      </w:tr>
+      <w:tr>
+        <w:tc>
+          <w:tcPr>
+            <w:tcW w:w="1980" w:type="dxa"/>
+          </w:tcPr>
+          <w:p>
+            <w:pPr>
+              <w:jc w:val="left"/>
+              <w:rPr>
+                <w:rFonts w:ascii="나눔고딕" w:eastAsia="나눔고딕" w:hAnsi="나눔고딕"/>
+                <w:b/>
+                <w:bCs/>
+                <w:sz w:val="16"/>
+                <w:szCs w:val="16"/>
+              </w:rPr>
+            </w:pPr>
+            <w:r>
+              <w:rPr>
+                <w:rFonts w:ascii="나눔고딕" w:eastAsia="나눔고딕" w:hAnsi="나눔고딕"/>
+                <w:b/>
+                <w:bCs/>
+                <w:sz w:val="16"/>
+                <w:szCs w:val="16"/>
+              </w:rPr>
+              <w:t>PFF (페이지 부재 빈</w:t>
+            </w:r>
+            <w:r>
+              <w:rPr>
+                <w:rFonts w:ascii="나눔고딕" w:eastAsia="나눔고딕" w:hAnsi="나눔고딕" w:hint="eastAsia"/>
+                <w:b/>
+                <w:bCs/>
+                <w:sz w:val="16"/>
+                <w:szCs w:val="16"/>
+              </w:rPr>
+              <w:t>도)</w:t>
+            </w:r>
+          </w:p>
+        </w:tc>
+        <w:tc>
+          <w:tcPr>
+            <w:tcW w:w="7036" w:type="dxa"/>
+          </w:tcPr>
+          <w:p>
+            <w:pPr>
+              <w:rPr>
+                <w:rFonts w:ascii="나눔고딕" w:eastAsia="나눔고딕" w:hAnsi="나눔고딕"/>
+                <w:sz w:val="16"/>
+                <w:szCs w:val="16"/>
+              </w:rPr>
+            </w:pPr>
+            <w:r>
+              <w:rPr>
+                <w:rFonts w:ascii="나눔고딕" w:eastAsia="나눔고딕" w:hAnsi="나눔고딕" w:hint="eastAsia"/>
+                <w:sz w:val="16"/>
+                <w:szCs w:val="16"/>
+              </w:rPr>
+              <w:t>페이지</w:t>
+            </w:r>
+            <w:r>
+              <w:rPr>
+                <w:rFonts w:ascii="나눔고딕" w:eastAsia="나눔고딕" w:hAnsi="나눔고딕"/>
+                <w:sz w:val="16"/>
+                <w:szCs w:val="16"/>
+              </w:rPr>
+              <w:t xml:space="preserve"> 부재율의 상한과 하한을 정해 직접적으로 페이지 부재율을 예측하고 조절해서 페이지 교체 현상을 줄이는 기법</w:t>
+            </w:r>
+          </w:p>
+        </w:tc>
+      </w:tr>
+      <w:tr>
+        <w:tc>
+          <w:tcPr>
+            <w:tcW w:w="1980" w:type="dxa"/>
+          </w:tcPr>
+          <w:p>
+            <w:pPr>
+              <w:jc w:val="left"/>
+              <w:rPr>
+                <w:rFonts w:ascii="나눔고딕" w:eastAsia="나눔고딕" w:hAnsi="나눔고딕"/>
+                <w:b/>
+                <w:bCs/>
+                <w:sz w:val="16"/>
+                <w:szCs w:val="16"/>
+              </w:rPr>
+            </w:pPr>
+            <w:r>
+              <w:rPr>
+                <w:rFonts w:ascii="나눔고딕" w:eastAsia="나눔고딕" w:hAnsi="나눔고딕" w:hint="eastAsia"/>
+                <w:b/>
+                <w:bCs/>
+                <w:sz w:val="16"/>
+                <w:szCs w:val="16"/>
+              </w:rPr>
+              <w:t>P</w:t>
+            </w:r>
+            <w:r>
+              <w:rPr>
+                <w:rFonts w:ascii="나눔고딕" w:eastAsia="나눔고딕" w:hAnsi="나눔고딕"/>
+                <w:b/>
+                <w:bCs/>
+                <w:sz w:val="16"/>
+                <w:szCs w:val="16"/>
+              </w:rPr>
+              <w:t>HP</w:t>
+            </w:r>
+          </w:p>
+        </w:tc>
+        <w:tc>
+          <w:tcPr>
+            <w:tcW w:w="7036" w:type="dxa"/>
+          </w:tcPr>
+          <w:p>
+            <w:pPr>
+              <w:rPr>
+                <w:rFonts w:ascii="나눔고딕" w:eastAsia="나눔고딕" w:hAnsi="나눔고딕"/>
+                <w:sz w:val="16"/>
+                <w:szCs w:val="16"/>
+              </w:rPr>
+            </w:pPr>
+            <w:r>
+              <w:rPr>
+                <w:rFonts w:ascii="나눔고딕" w:eastAsia="나눔고딕" w:hAnsi="나눔고딕" w:hint="eastAsia"/>
+                <w:sz w:val="16"/>
+                <w:szCs w:val="16"/>
+              </w:rPr>
+              <w:t>동적 웹페이지 제작에 사용되는 언어.</w:t>
+            </w:r>
+            <w:r>
+              <w:rPr>
+                <w:rFonts w:ascii="나눔고딕" w:eastAsia="나눔고딕" w:hAnsi="나눔고딕"/>
+                <w:sz w:val="16"/>
+                <w:szCs w:val="16"/>
+              </w:rPr>
+              <w:t xml:space="preserve"> </w:t>
+            </w:r>
+            <w:r>
+              <w:rPr>
+                <w:rFonts w:ascii="나눔고딕" w:eastAsia="나눔고딕" w:hAnsi="나눔고딕" w:hint="eastAsia"/>
+                <w:sz w:val="16"/>
+                <w:szCs w:val="16"/>
+              </w:rPr>
+              <w:t>인터페이스 방식으로 자체 인터프리터를 제공하며,</w:t>
+            </w:r>
+            <w:r>
+              <w:rPr>
+                <w:rFonts w:ascii="나눔고딕" w:eastAsia="나눔고딕" w:hAnsi="나눔고딕"/>
+                <w:sz w:val="16"/>
+                <w:szCs w:val="16"/>
+              </w:rPr>
+              <w:t xml:space="preserve"> </w:t>
+            </w:r>
+            <w:r>
+              <w:rPr>
+                <w:rFonts w:ascii="나눔고딕" w:eastAsia="나눔고딕" w:hAnsi="나눔고딕" w:hint="eastAsia"/>
+                <w:sz w:val="16"/>
+                <w:szCs w:val="16"/>
+              </w:rPr>
+              <w:t>대중적인 언어의 문법과 유사하기 때문에 배우기 쉬움</w:t>
+            </w:r>
+          </w:p>
+        </w:tc>
+      </w:tr>
+      <w:tr>
+        <w:tc>
+          <w:tcPr>
+            <w:tcW w:w="1980" w:type="dxa"/>
+          </w:tcPr>
+          <w:p>
+            <w:pPr>
+              <w:jc w:val="left"/>
+              <w:rPr>
+                <w:rFonts w:ascii="나눔고딕" w:eastAsia="나눔고딕" w:hAnsi="나눔고딕"/>
+                <w:b/>
+                <w:bCs/>
+                <w:sz w:val="16"/>
+                <w:szCs w:val="16"/>
+              </w:rPr>
+            </w:pPr>
+            <w:r>
+              <w:rPr>
+                <w:rFonts w:ascii="나눔고딕" w:eastAsia="나눔고딕" w:hAnsi="나눔고딕" w:hint="eastAsia"/>
+                <w:b/>
+                <w:bCs/>
+                <w:sz w:val="16"/>
+                <w:szCs w:val="16"/>
+              </w:rPr>
+              <w:t>P</w:t>
+            </w:r>
+            <w:r>
+              <w:rPr>
+                <w:rFonts w:ascii="나눔고딕" w:eastAsia="나눔고딕" w:hAnsi="나눔고딕"/>
+                <w:b/>
+                <w:bCs/>
+                <w:sz w:val="16"/>
+                <w:szCs w:val="16"/>
+              </w:rPr>
+              <w:t>ing of Death (</w:t>
+            </w:r>
+            <w:proofErr w:type="spellStart"/>
+            <w:r>
+              <w:rPr>
+                <w:rFonts w:ascii="나눔고딕" w:eastAsia="나눔고딕" w:hAnsi="나눔고딕" w:hint="eastAsia"/>
+                <w:b/>
+                <w:bCs/>
+                <w:sz w:val="16"/>
+                <w:szCs w:val="16"/>
+              </w:rPr>
+              <w:t>죽음의핑</w:t>
+            </w:r>
+            <w:proofErr w:type="spellEnd"/>
+            <w:r>
+              <w:rPr>
+                <w:rFonts w:ascii="나눔고딕" w:eastAsia="나눔고딕" w:hAnsi="나눔고딕" w:hint="eastAsia"/>
+                <w:b/>
+                <w:bCs/>
+                <w:sz w:val="16"/>
+                <w:szCs w:val="16"/>
+              </w:rPr>
+              <w:t>)</w:t>
+            </w:r>
+          </w:p>
+        </w:tc>
+        <w:tc>
+          <w:tcPr>
+            <w:tcW w:w="7036" w:type="dxa"/>
+          </w:tcPr>
+          <w:p>
+            <w:pPr>
+              <w:rPr>
+                <w:rFonts w:ascii="나눔고딕" w:eastAsia="나눔고딕" w:hAnsi="나눔고딕"/>
+                <w:sz w:val="16"/>
+                <w:szCs w:val="16"/>
+              </w:rPr>
+            </w:pPr>
+            <w:r>
+              <w:rPr>
+                <w:rFonts w:ascii="나눔고딕" w:eastAsia="나눔고딕" w:hAnsi="나눔고딕" w:hint="eastAsia"/>
+                <w:sz w:val="16"/>
+                <w:szCs w:val="16"/>
+              </w:rPr>
+              <w:t>인터넷 프로토콜 범위 이상의 패킷을 전송하여 네트워크를 마비시키는 공격</w:t>
+            </w:r>
+          </w:p>
+        </w:tc>
+      </w:tr>
+      <w:tr>
+        <w:tc>
+          <w:tcPr>
+            <w:tcW w:w="1980" w:type="dxa"/>
+          </w:tcPr>
+          <w:p>
+            <w:pPr>
+              <w:jc w:val="left"/>
+              <w:rPr>
+                <w:rFonts w:ascii="나눔고딕" w:eastAsia="나눔고딕" w:hAnsi="나눔고딕"/>
+                <w:b/>
+                <w:bCs/>
+                <w:sz w:val="16"/>
+                <w:szCs w:val="16"/>
+              </w:rPr>
+            </w:pPr>
+            <w:r>
+              <w:rPr>
+                <w:rFonts w:ascii="나눔고딕" w:eastAsia="나눔고딕" w:hAnsi="나눔고딕" w:hint="eastAsia"/>
+                <w:b/>
+                <w:bCs/>
+                <w:sz w:val="16"/>
+                <w:szCs w:val="16"/>
+              </w:rPr>
+              <w:t>P</w:t>
+            </w:r>
+            <w:r>
+              <w:rPr>
+                <w:rFonts w:ascii="나눔고딕" w:eastAsia="나눔고딕" w:hAnsi="나눔고딕"/>
+                <w:b/>
+                <w:bCs/>
+                <w:sz w:val="16"/>
+                <w:szCs w:val="16"/>
+              </w:rPr>
+              <w:t>nP (Plug and Play)</w:t>
+            </w:r>
+          </w:p>
+        </w:tc>
+        <w:tc>
+          <w:tcPr>
+            <w:tcW w:w="7036" w:type="dxa"/>
+          </w:tcPr>
+          <w:p>
+            <w:pPr>
+              <w:rPr>
+                <w:rFonts w:ascii="나눔고딕" w:eastAsia="나눔고딕" w:hAnsi="나눔고딕"/>
+                <w:sz w:val="16"/>
+                <w:szCs w:val="16"/>
+              </w:rPr>
+            </w:pPr>
+            <w:r>
+              <w:rPr>
+                <w:rFonts w:ascii="나눔고딕" w:eastAsia="나눔고딕" w:hAnsi="나눔고딕" w:hint="eastAsia"/>
+                <w:sz w:val="16"/>
+                <w:szCs w:val="16"/>
+              </w:rPr>
+              <w:t>운영체제에 하드웨어를 새로 설치했을 때 해당 하드웨어를 사용하는데 필요한 시스템 환경을 운영체제가 자동으로 구성해주는 기능.</w:t>
+            </w:r>
+            <w:r>
+              <w:rPr>
+                <w:rFonts w:ascii="나눔고딕" w:eastAsia="나눔고딕" w:hAnsi="나눔고딕"/>
+                <w:sz w:val="16"/>
+                <w:szCs w:val="16"/>
+              </w:rPr>
+              <w:t xml:space="preserve"> Windo</w:t>
+            </w:r>
+            <w:r>
+              <w:rPr>
+                <w:rFonts w:ascii="나눔고딕" w:eastAsia="나눔고딕" w:hAnsi="나눔고딕" w:hint="eastAsia"/>
+                <w:sz w:val="16"/>
+                <w:szCs w:val="16"/>
+              </w:rPr>
+              <w:t>w의 특성 중 하나</w:t>
+            </w:r>
+          </w:p>
+        </w:tc>
+      </w:tr>
+      <w:tr>
+        <w:tc>
+          <w:tcPr>
+            <w:tcW w:w="1980" w:type="dxa"/>
+          </w:tcPr>
+          <w:p>
+            <w:pPr>
+              <w:jc w:val="left"/>
+              <w:rPr>
+                <w:rFonts w:ascii="나눔고딕" w:eastAsia="나눔고딕" w:hAnsi="나눔고딕"/>
+                <w:b/>
+                <w:bCs/>
+                <w:sz w:val="16"/>
+                <w:szCs w:val="16"/>
+              </w:rPr>
+            </w:pPr>
+            <w:r>
+              <w:rPr>
+                <w:rFonts w:ascii="나눔고딕" w:eastAsia="나눔고딕" w:hAnsi="나눔고딕"/>
+                <w:b/>
+                <w:bCs/>
+                <w:sz w:val="16"/>
+                <w:szCs w:val="16"/>
+              </w:rPr>
+              <w:t>RAID</w:t>
+            </w:r>
+          </w:p>
+        </w:tc>
+        <w:tc>
+          <w:tcPr>
+            <w:tcW w:w="7036" w:type="dxa"/>
+          </w:tcPr>
+          <w:p>
+            <w:pPr>
+              <w:rPr>
+                <w:rFonts w:ascii="나눔고딕" w:eastAsia="나눔고딕" w:hAnsi="나눔고딕"/>
+                <w:sz w:val="16"/>
+                <w:szCs w:val="16"/>
+              </w:rPr>
+            </w:pPr>
+            <w:r>
+              <w:rPr>
+                <w:rFonts w:ascii="나눔고딕" w:eastAsia="나눔고딕" w:hAnsi="나눔고딕"/>
+                <w:sz w:val="16"/>
+                <w:szCs w:val="16"/>
+              </w:rPr>
+              <w:t>여러</w:t>
+            </w:r>
+            <w:r>
+              <w:rPr>
+                <w:rFonts w:ascii="나눔고딕" w:eastAsia="나눔고딕" w:hAnsi="나눔고딕" w:hint="eastAsia"/>
+                <w:sz w:val="16"/>
+                <w:szCs w:val="16"/>
+              </w:rPr>
+              <w:t xml:space="preserve"> </w:t>
+            </w:r>
+            <w:r>
+              <w:rPr>
+                <w:rFonts w:ascii="나눔고딕" w:eastAsia="나눔고딕" w:hAnsi="나눔고딕"/>
+                <w:sz w:val="16"/>
+                <w:szCs w:val="16"/>
+              </w:rPr>
+              <w:t>개의 하드디스크에 일부 중복된 데이터를 나눠 저장하는 기술</w:t>
+            </w:r>
+          </w:p>
+        </w:tc>
+      </w:tr>
+      <w:tr>
+        <w:tc>
+          <w:tcPr>
+            <w:tcW w:w="1980" w:type="dxa"/>
+          </w:tcPr>
+          <w:p>
+            <w:pPr>
+              <w:jc w:val="left"/>
+              <w:rPr>
+                <w:rFonts w:ascii="나눔고딕" w:eastAsia="나눔고딕" w:hAnsi="나눔고딕"/>
+                <w:b/>
+                <w:bCs/>
+                <w:sz w:val="16"/>
+                <w:szCs w:val="16"/>
+              </w:rPr>
+            </w:pPr>
+            <w:r>
+              <w:rPr>
+                <w:rFonts w:ascii="나눔고딕" w:eastAsia="나눔고딕" w:hAnsi="나눔고딕" w:hint="eastAsia"/>
+                <w:b/>
+                <w:bCs/>
+                <w:sz w:val="16"/>
+                <w:szCs w:val="16"/>
+              </w:rPr>
+              <w:t>R</w:t>
+            </w:r>
+            <w:r>
+              <w:rPr>
+                <w:rFonts w:ascii="나눔고딕" w:eastAsia="나눔고딕" w:hAnsi="나눔고딕"/>
+                <w:b/>
+                <w:bCs/>
+                <w:sz w:val="16"/>
+                <w:szCs w:val="16"/>
+              </w:rPr>
+              <w:t>EST</w:t>
+            </w:r>
+          </w:p>
+        </w:tc>
+        <w:tc>
+          <w:tcPr>
+            <w:tcW w:w="7036" w:type="dxa"/>
+          </w:tcPr>
+          <w:p>
+            <w:pPr>
+              <w:rPr>
+                <w:rFonts w:ascii="나눔고딕" w:eastAsia="나눔고딕" w:hAnsi="나눔고딕" w:hint="eastAsia"/>
+                <w:sz w:val="16"/>
+                <w:szCs w:val="16"/>
+              </w:rPr>
+            </w:pPr>
+            <w:r>
+              <w:rPr>
+                <w:rFonts w:ascii="나눔고딕" w:eastAsia="나눔고딕" w:hAnsi="나눔고딕" w:hint="eastAsia"/>
+                <w:sz w:val="16"/>
+                <w:szCs w:val="16"/>
+              </w:rPr>
+              <w:t>H</w:t>
+            </w:r>
+            <w:r>
+              <w:rPr>
+                <w:rFonts w:ascii="나눔고딕" w:eastAsia="나눔고딕" w:hAnsi="나눔고딕"/>
+                <w:sz w:val="16"/>
+                <w:szCs w:val="16"/>
+              </w:rPr>
+              <w:t>TTP URL</w:t>
+            </w:r>
+            <w:r>
+              <w:rPr>
+                <w:rFonts w:ascii="나눔고딕" w:eastAsia="나눔고딕" w:hAnsi="나눔고딕" w:hint="eastAsia"/>
+                <w:sz w:val="16"/>
+                <w:szCs w:val="16"/>
+              </w:rPr>
+              <w:t xml:space="preserve">을 통해 자원을 명시하고 </w:t>
+            </w:r>
+            <w:r>
+              <w:rPr>
+                <w:rFonts w:ascii="나눔고딕" w:eastAsia="나눔고딕" w:hAnsi="나눔고딕"/>
+                <w:sz w:val="16"/>
+                <w:szCs w:val="16"/>
+              </w:rPr>
+              <w:t xml:space="preserve">HTTP </w:t>
+            </w:r>
+            <w:r>
+              <w:rPr>
+                <w:rFonts w:ascii="나눔고딕" w:eastAsia="나눔고딕" w:hAnsi="나눔고딕" w:hint="eastAsia"/>
+                <w:sz w:val="16"/>
+                <w:szCs w:val="16"/>
+              </w:rPr>
+              <w:t xml:space="preserve">메소드를 통해 해당 자원에 대한 생성.조회.갱신.삭제 등의 명령을 적용할 수 있는 분산 </w:t>
+            </w:r>
+            <w:proofErr w:type="spellStart"/>
+            <w:r>
+              <w:rPr>
+                <w:rFonts w:ascii="나눔고딕" w:eastAsia="나눔고딕" w:hAnsi="나눔고딕" w:hint="eastAsia"/>
+                <w:sz w:val="16"/>
+                <w:szCs w:val="16"/>
+              </w:rPr>
+              <w:t>하이퍼미디어</w:t>
+            </w:r>
+            <w:proofErr w:type="spellEnd"/>
+            <w:r>
+              <w:rPr>
+                <w:rFonts w:ascii="나눔고딕" w:eastAsia="나눔고딕" w:hAnsi="나눔고딕" w:hint="eastAsia"/>
+                <w:sz w:val="16"/>
+                <w:szCs w:val="16"/>
+              </w:rPr>
+              <w:t xml:space="preserve"> 시스템을 위한 소프트웨어 아키텍처</w:t>
+            </w:r>
+          </w:p>
+        </w:tc>
+      </w:tr>
+      <w:tr>
+        <w:tc>
+          <w:tcPr>
+            <w:tcW w:w="1980" w:type="dxa"/>
+          </w:tcPr>
+          <w:p>
+            <w:pPr>
+              <w:jc w:val="left"/>
+              <w:rPr>
+                <w:rFonts w:ascii="나눔고딕" w:eastAsia="나눔고딕" w:hAnsi="나눔고딕"/>
+                <w:b/>
+                <w:bCs/>
+                <w:sz w:val="16"/>
+                <w:szCs w:val="16"/>
+              </w:rPr>
+            </w:pPr>
+            <w:r>
+              <w:rPr>
+                <w:rFonts w:ascii="나눔고딕" w:eastAsia="나눔고딕" w:hAnsi="나눔고딕" w:hint="eastAsia"/>
+                <w:b/>
+                <w:bCs/>
+                <w:sz w:val="16"/>
+                <w:szCs w:val="16"/>
+              </w:rPr>
+              <w:t>r</w:t>
+            </w:r>
+            <w:r>
+              <w:rPr>
+                <w:rFonts w:ascii="나눔고딕" w:eastAsia="나눔고딕" w:hAnsi="나눔고딕"/>
+                <w:b/>
+                <w:bCs/>
+                <w:sz w:val="16"/>
+                <w:szCs w:val="16"/>
+              </w:rPr>
+              <w:t>ollback</w:t>
+            </w:r>
+          </w:p>
+        </w:tc>
+        <w:tc>
+          <w:tcPr>
+            <w:tcW w:w="7036" w:type="dxa"/>
+          </w:tcPr>
+          <w:p>
+            <w:pPr>
+              <w:rPr>
+                <w:rFonts w:ascii="나눔고딕" w:eastAsia="나눔고딕" w:hAnsi="나눔고딕"/>
+                <w:sz w:val="16"/>
+                <w:szCs w:val="16"/>
+              </w:rPr>
+            </w:pPr>
+            <w:r>
+              <w:rPr>
+                <w:rFonts w:ascii="나눔고딕" w:eastAsia="나눔고딕" w:hAnsi="나눔고딕" w:hint="eastAsia"/>
+                <w:sz w:val="16"/>
+                <w:szCs w:val="16"/>
+              </w:rPr>
+              <w:t>트랜잭션 수행 시 오류가 발생하면,</w:t>
+            </w:r>
+            <w:r>
+              <w:rPr>
+                <w:rFonts w:ascii="나눔고딕" w:eastAsia="나눔고딕" w:hAnsi="나눔고딕"/>
+                <w:sz w:val="16"/>
+                <w:szCs w:val="16"/>
+              </w:rPr>
+              <w:t xml:space="preserve"> </w:t>
+            </w:r>
+            <w:r>
+              <w:rPr>
+                <w:rFonts w:ascii="나눔고딕" w:eastAsia="나눔고딕" w:hAnsi="나눔고딕" w:hint="eastAsia"/>
+                <w:sz w:val="16"/>
+                <w:szCs w:val="16"/>
+              </w:rPr>
+              <w:t>오류 이전의 특정 지점으로 되돌려주는 명령어</w:t>
+            </w:r>
+          </w:p>
+        </w:tc>
+      </w:tr>
+      <w:tr>
+        <w:tc>
+          <w:tcPr>
+            <w:tcW w:w="1980" w:type="dxa"/>
+          </w:tcPr>
+          <w:p>
+            <w:pPr>
+              <w:jc w:val="left"/>
+              <w:rPr>
+                <w:rFonts w:ascii="나눔고딕" w:eastAsia="나눔고딕" w:hAnsi="나눔고딕"/>
+                <w:b/>
+                <w:bCs/>
+                <w:sz w:val="16"/>
+                <w:szCs w:val="16"/>
+              </w:rPr>
+            </w:pPr>
+            <w:r>
+              <w:rPr>
+                <w:rFonts w:ascii="나눔고딕" w:eastAsia="나눔고딕" w:hAnsi="나눔고딕"/>
+                <w:b/>
+                <w:bCs/>
+                <w:sz w:val="16"/>
+                <w:szCs w:val="16"/>
+              </w:rPr>
+              <w:t>RPO</w:t>
+            </w:r>
+            <w:r>
+              <w:rPr>
+                <w:rFonts w:ascii="나눔고딕" w:eastAsia="나눔고딕" w:hAnsi="나눔고딕"/>
+                <w:b/>
+                <w:bCs/>
+                <w:sz w:val="16"/>
+                <w:szCs w:val="16"/>
+              </w:rPr>
               <w:br/>
             </w:r>
             <w:r>
               <w:rPr>
-                <w:rFonts w:ascii="나눔고딕" w:eastAsia="나눔고딕" w:hAnsi="나눔고딕" w:hint="eastAsia"/>
-                <w:sz w:val="16"/>
-                <w:szCs w:val="16"/>
-              </w:rPr>
-              <w:t>다차원으로</w:t>
-            </w:r>
-            <w:r>
-              <w:rPr>
-                <w:rFonts w:ascii="나눔고딕" w:eastAsia="나눔고딕" w:hAnsi="나눔고딕"/>
-                <w:sz w:val="16"/>
-                <w:szCs w:val="16"/>
-              </w:rPr>
-              <w:t xml:space="preserve"> 이루어진 데이터로부터 통계적으로 요약한 정보를 분석하여 의사결정에 활용하는 방식</w:t>
+                <w:rFonts w:ascii="나눔고딕" w:eastAsia="나눔고딕" w:hAnsi="나눔고딕"/>
+                <w:b/>
+                <w:bCs/>
+                <w:sz w:val="16"/>
+                <w:szCs w:val="16"/>
+              </w:rPr>
+              <w:t xml:space="preserve">(Recovery Point Object) </w:t>
+            </w:r>
+          </w:p>
+        </w:tc>
+        <w:tc>
+          <w:tcPr>
+            <w:tcW w:w="7036" w:type="dxa"/>
+          </w:tcPr>
+          <w:p>
+            <w:pPr>
+              <w:rPr>
+                <w:rFonts w:ascii="나눔고딕" w:eastAsia="나눔고딕" w:hAnsi="나눔고딕"/>
+                <w:sz w:val="16"/>
+                <w:szCs w:val="16"/>
+              </w:rPr>
+            </w:pPr>
+            <w:r>
+              <w:rPr>
+                <w:rFonts w:ascii="나눔고딕" w:eastAsia="나눔고딕" w:hAnsi="나눔고딕"/>
+                <w:sz w:val="16"/>
+                <w:szCs w:val="16"/>
+              </w:rPr>
+              <w:t>재해복구 프로세스</w:t>
+            </w:r>
+            <w:r>
+              <w:rPr>
+                <w:rFonts w:ascii="나눔고딕" w:eastAsia="나눔고딕" w:hAnsi="나눔고딕" w:hint="eastAsia"/>
+                <w:sz w:val="16"/>
+                <w:szCs w:val="16"/>
+              </w:rPr>
+              <w:t xml:space="preserve"> 중 하나.</w:t>
+            </w:r>
+          </w:p>
+          <w:p>
+            <w:pPr>
+              <w:rPr>
+                <w:rFonts w:ascii="나눔고딕" w:eastAsia="나눔고딕" w:hAnsi="나눔고딕"/>
+                <w:sz w:val="16"/>
+                <w:szCs w:val="16"/>
+              </w:rPr>
+            </w:pPr>
+            <w:r>
+              <w:rPr>
+                <w:rFonts w:ascii="나눔고딕" w:eastAsia="나눔고딕" w:hAnsi="나눔고딕" w:hint="eastAsia"/>
+                <w:sz w:val="16"/>
+                <w:szCs w:val="16"/>
+              </w:rPr>
+              <w:t>재해로 인해 서비스가 중단되었을 때 유실을 감내할 수 있는 손실 허용 시점.</w:t>
+            </w:r>
+            <w:r>
+              <w:rPr>
+                <w:rFonts w:ascii="나눔고딕" w:eastAsia="나눔고딕" w:hAnsi="나눔고딕"/>
+                <w:sz w:val="16"/>
+                <w:szCs w:val="16"/>
+              </w:rPr>
+              <w:t xml:space="preserve"> </w:t>
+            </w:r>
+            <w:r>
+              <w:rPr>
+                <w:rFonts w:ascii="나눔고딕" w:eastAsia="나눔고딕" w:hAnsi="나눔고딕" w:hint="eastAsia"/>
+                <w:sz w:val="16"/>
+                <w:szCs w:val="16"/>
+              </w:rPr>
+              <w:t>복구시점</w:t>
             </w:r>
           </w:p>
         </w:tc>
@@ -1870,23 +2934,24 @@
           </w:tcPr>
           <w:p>
             <w:pPr>
-              <w:rPr>
-                <w:rFonts w:ascii="나눔고딕" w:eastAsia="나눔고딕" w:hAnsi="나눔고딕"/>
-                <w:b/>
-                <w:bCs/>
-                <w:sz w:val="16"/>
-                <w:szCs w:val="16"/>
-              </w:rPr>
-            </w:pPr>
-            <w:r>
-              <w:rPr>
-                <w:rFonts w:ascii="나눔고딕" w:eastAsia="나눔고딕" w:hAnsi="나눔고딕"/>
-                <w:b/>
-                <w:bCs/>
-                <w:sz w:val="16"/>
-                <w:szCs w:val="16"/>
-              </w:rPr>
-              <w:t>OPT</w:t>
+              <w:jc w:val="left"/>
+              <w:rPr>
+                <w:rFonts w:ascii="나눔고딕" w:eastAsia="나눔고딕" w:hAnsi="나눔고딕"/>
+                <w:b/>
+                <w:bCs/>
+                <w:sz w:val="16"/>
+                <w:szCs w:val="16"/>
+              </w:rPr>
+            </w:pPr>
+            <w:r>
+              <w:rPr>
+                <w:rFonts w:ascii="나눔고딕" w:eastAsia="나눔고딕" w:hAnsi="나눔고딕"/>
+                <w:b/>
+                <w:bCs/>
+                <w:sz w:val="16"/>
+                <w:szCs w:val="16"/>
+              </w:rPr>
+              <w:t>RTCP</w:t>
             </w:r>
           </w:p>
         </w:tc>
@@ -1908,7 +2973,7 @@
                 <w:sz w:val="16"/>
                 <w:szCs w:val="16"/>
               </w:rPr>
-              <w:t>페이지 교체 알고리즘 중 앞으로 가장 오랫동안 사용하지 않을 페이지를 교체하는 방식</w:t>
+              <w:t>RTP 패킷 전송 품질 제어, 세션에 참여한 참여자에게 제어 정보 전송, 하위 프로토콜은 데이터 패킷과 제어 패킷의 다중화 제공의 역할을 하는 프로토콜</w:t>
             </w:r>
           </w:p>
         </w:tc>
@@ -1920,857 +2985,7 @@
           </w:tcPr>
           <w:p>
             <w:pPr>
-              <w:rPr>
-                <w:rFonts w:ascii="나눔고딕" w:eastAsia="나눔고딕" w:hAnsi="나눔고딕"/>
-                <w:b/>
-                <w:bCs/>
-                <w:sz w:val="16"/>
-                <w:szCs w:val="16"/>
-              </w:rPr>
-            </w:pPr>
-            <w:r>
-              <w:rPr>
-                <w:rFonts w:ascii="나눔고딕" w:eastAsia="나눔고딕" w:hAnsi="나눔고딕" w:hint="eastAsia"/>
-                <w:b/>
-                <w:bCs/>
-                <w:sz w:val="16"/>
-                <w:szCs w:val="16"/>
-              </w:rPr>
-              <w:t>O</w:t>
-            </w:r>
-            <w:r>
-              <w:rPr>
-                <w:rFonts w:ascii="나눔고딕" w:eastAsia="나눔고딕" w:hAnsi="나눔고딕"/>
-                <w:b/>
-                <w:bCs/>
-                <w:sz w:val="16"/>
-                <w:szCs w:val="16"/>
-              </w:rPr>
-              <w:t>SI 7</w:t>
-            </w:r>
-            <w:r>
-              <w:rPr>
-                <w:rFonts w:ascii="나눔고딕" w:eastAsia="나눔고딕" w:hAnsi="나눔고딕" w:hint="eastAsia"/>
-                <w:b/>
-                <w:bCs/>
-                <w:sz w:val="16"/>
-                <w:szCs w:val="16"/>
-              </w:rPr>
-              <w:t>계층</w:t>
-            </w:r>
-          </w:p>
-        </w:tc>
-        <w:tc>
-          <w:tcPr>
-            <w:tcW w:w="7036" w:type="dxa"/>
-          </w:tcPr>
-          <w:p>
-            <w:pPr>
-              <w:rPr>
-                <w:rFonts w:ascii="나눔고딕" w:eastAsia="나눔고딕" w:hAnsi="나눔고딕"/>
-                <w:sz w:val="16"/>
-                <w:szCs w:val="16"/>
-              </w:rPr>
-            </w:pPr>
-            <w:r>
-              <w:rPr>
-                <w:rFonts w:ascii="나눔고딕" w:eastAsia="나눔고딕" w:hAnsi="나눔고딕" w:hint="eastAsia"/>
-                <w:sz w:val="16"/>
-                <w:szCs w:val="16"/>
-              </w:rPr>
-              <w:t>I</w:t>
-            </w:r>
-            <w:r>
-              <w:rPr>
-                <w:rFonts w:ascii="나눔고딕" w:eastAsia="나눔고딕" w:hAnsi="나눔고딕"/>
-                <w:sz w:val="16"/>
-                <w:szCs w:val="16"/>
-              </w:rPr>
-              <w:t>SO</w:t>
-            </w:r>
-            <w:r>
-              <w:rPr>
-                <w:rFonts w:ascii="나눔고딕" w:eastAsia="나눔고딕" w:hAnsi="나눔고딕" w:hint="eastAsia"/>
-                <w:sz w:val="16"/>
-                <w:szCs w:val="16"/>
-              </w:rPr>
-              <w:t>에서 개발한 컴퓨터 네트워크 프로토콜.</w:t>
-            </w:r>
-            <w:r>
-              <w:rPr>
-                <w:rFonts w:ascii="나눔고딕" w:eastAsia="나눔고딕" w:hAnsi="나눔고딕"/>
-                <w:sz w:val="16"/>
-                <w:szCs w:val="16"/>
-              </w:rPr>
-              <w:t xml:space="preserve"> </w:t>
-            </w:r>
-            <w:r>
-              <w:rPr>
-                <w:rFonts w:ascii="나눔고딕" w:eastAsia="나눔고딕" w:hAnsi="나눔고딕" w:hint="eastAsia"/>
-                <w:sz w:val="16"/>
-                <w:szCs w:val="16"/>
-              </w:rPr>
-              <w:t>디자인과 통신을 계층으로 나누어 설명한 개방형 시스템 상호 연결 모델</w:t>
-            </w:r>
-          </w:p>
-        </w:tc>
-      </w:tr>
-      <w:tr>
-        <w:tc>
-          <w:tcPr>
-            <w:tcW w:w="1980" w:type="dxa"/>
-          </w:tcPr>
-          <w:p>
-            <w:pPr>
-              <w:rPr>
-                <w:rFonts w:ascii="나눔고딕" w:eastAsia="나눔고딕" w:hAnsi="나눔고딕"/>
-                <w:b/>
-                <w:bCs/>
-                <w:sz w:val="16"/>
-                <w:szCs w:val="16"/>
-              </w:rPr>
-            </w:pPr>
-            <w:r>
-              <w:rPr>
-                <w:rFonts w:ascii="나눔고딕" w:eastAsia="나눔고딕" w:hAnsi="나눔고딕"/>
-                <w:b/>
-                <w:bCs/>
-                <w:sz w:val="16"/>
-                <w:szCs w:val="16"/>
-              </w:rPr>
-              <w:lastRenderedPageBreak/>
-              <w:t>PFF (페이지 부재 빈</w:t>
-            </w:r>
-            <w:r>
-              <w:rPr>
-                <w:rFonts w:ascii="나눔고딕" w:eastAsia="나눔고딕" w:hAnsi="나눔고딕" w:hint="eastAsia"/>
-                <w:b/>
-                <w:bCs/>
-                <w:sz w:val="16"/>
-                <w:szCs w:val="16"/>
-              </w:rPr>
-              <w:t>도)</w:t>
-            </w:r>
-          </w:p>
-        </w:tc>
-        <w:tc>
-          <w:tcPr>
-            <w:tcW w:w="7036" w:type="dxa"/>
-          </w:tcPr>
-          <w:p>
-            <w:pPr>
-              <w:rPr>
-                <w:rFonts w:ascii="나눔고딕" w:eastAsia="나눔고딕" w:hAnsi="나눔고딕"/>
-                <w:sz w:val="16"/>
-                <w:szCs w:val="16"/>
-              </w:rPr>
-            </w:pPr>
-            <w:r>
-              <w:rPr>
-                <w:rFonts w:ascii="나눔고딕" w:eastAsia="나눔고딕" w:hAnsi="나눔고딕" w:hint="eastAsia"/>
-                <w:sz w:val="16"/>
-                <w:szCs w:val="16"/>
-              </w:rPr>
-              <w:t>페이지</w:t>
-            </w:r>
-            <w:r>
-              <w:rPr>
-                <w:rFonts w:ascii="나눔고딕" w:eastAsia="나눔고딕" w:hAnsi="나눔고딕"/>
-                <w:sz w:val="16"/>
-                <w:szCs w:val="16"/>
-              </w:rPr>
-              <w:t xml:space="preserve"> 부재율의 상한과 하한을 정해 직접적으로 페이지 부재율을 예측하고 조절해서 페이지 교체 현상을 줄이는 기법</w:t>
-            </w:r>
-          </w:p>
-        </w:tc>
-      </w:tr>
-      <w:tr>
-        <w:tc>
-          <w:tcPr>
-            <w:tcW w:w="1980" w:type="dxa"/>
-          </w:tcPr>
-          <w:p>
-            <w:pPr>
-              <w:rPr>
-                <w:rFonts w:ascii="나눔고딕" w:eastAsia="나눔고딕" w:hAnsi="나눔고딕"/>
-                <w:b/>
-                <w:bCs/>
-                <w:sz w:val="16"/>
-                <w:szCs w:val="16"/>
-              </w:rPr>
-            </w:pPr>
-            <w:r>
-              <w:rPr>
-                <w:rFonts w:ascii="나눔고딕" w:eastAsia="나눔고딕" w:hAnsi="나눔고딕" w:hint="eastAsia"/>
-                <w:b/>
-                <w:bCs/>
-                <w:sz w:val="16"/>
-                <w:szCs w:val="16"/>
-              </w:rPr>
-              <w:t>P</w:t>
-            </w:r>
-            <w:r>
-              <w:rPr>
-                <w:rFonts w:ascii="나눔고딕" w:eastAsia="나눔고딕" w:hAnsi="나눔고딕"/>
-                <w:b/>
-                <w:bCs/>
-                <w:sz w:val="16"/>
-                <w:szCs w:val="16"/>
-              </w:rPr>
-              <w:t>HP</w:t>
-            </w:r>
-          </w:p>
-        </w:tc>
-        <w:tc>
-          <w:tcPr>
-            <w:tcW w:w="7036" w:type="dxa"/>
-          </w:tcPr>
-          <w:p>
-            <w:pPr>
-              <w:rPr>
-                <w:rFonts w:ascii="나눔고딕" w:eastAsia="나눔고딕" w:hAnsi="나눔고딕"/>
-                <w:sz w:val="16"/>
-                <w:szCs w:val="16"/>
-              </w:rPr>
-            </w:pPr>
-            <w:r>
-              <w:rPr>
-                <w:rFonts w:ascii="나눔고딕" w:eastAsia="나눔고딕" w:hAnsi="나눔고딕" w:hint="eastAsia"/>
-                <w:sz w:val="16"/>
-                <w:szCs w:val="16"/>
-              </w:rPr>
-              <w:t>동적 웹페이지 제작에 사용되는 언어.</w:t>
-            </w:r>
-            <w:r>
-              <w:rPr>
-                <w:rFonts w:ascii="나눔고딕" w:eastAsia="나눔고딕" w:hAnsi="나눔고딕"/>
-                <w:sz w:val="16"/>
-                <w:szCs w:val="16"/>
-              </w:rPr>
-              <w:t xml:space="preserve"> </w:t>
-            </w:r>
-            <w:r>
-              <w:rPr>
-                <w:rFonts w:ascii="나눔고딕" w:eastAsia="나눔고딕" w:hAnsi="나눔고딕" w:hint="eastAsia"/>
-                <w:sz w:val="16"/>
-                <w:szCs w:val="16"/>
-              </w:rPr>
-              <w:t>인터페이스 방식으로 자체 인터프리터를 제공하며,</w:t>
-            </w:r>
-            <w:r>
-              <w:rPr>
-                <w:rFonts w:ascii="나눔고딕" w:eastAsia="나눔고딕" w:hAnsi="나눔고딕"/>
-                <w:sz w:val="16"/>
-                <w:szCs w:val="16"/>
-              </w:rPr>
-              <w:t xml:space="preserve"> </w:t>
-            </w:r>
-            <w:r>
-              <w:rPr>
-                <w:rFonts w:ascii="나눔고딕" w:eastAsia="나눔고딕" w:hAnsi="나눔고딕" w:hint="eastAsia"/>
-                <w:sz w:val="16"/>
-                <w:szCs w:val="16"/>
-              </w:rPr>
-              <w:t>대중적인 언어의 문법과 유사하기 때문에 배우기 쉬움</w:t>
-            </w:r>
-          </w:p>
-        </w:tc>
-      </w:tr>
-      <w:tr>
-        <w:tc>
-          <w:tcPr>
-            <w:tcW w:w="1980" w:type="dxa"/>
-          </w:tcPr>
-          <w:p>
-            <w:pPr>
-              <w:rPr>
-                <w:rFonts w:ascii="나눔고딕" w:eastAsia="나눔고딕" w:hAnsi="나눔고딕"/>
-                <w:b/>
-                <w:bCs/>
-                <w:sz w:val="16"/>
-                <w:szCs w:val="16"/>
-              </w:rPr>
-            </w:pPr>
-            <w:r>
-              <w:rPr>
-                <w:rFonts w:ascii="나눔고딕" w:eastAsia="나눔고딕" w:hAnsi="나눔고딕" w:hint="eastAsia"/>
-                <w:b/>
-                <w:bCs/>
-                <w:sz w:val="16"/>
-                <w:szCs w:val="16"/>
-              </w:rPr>
-              <w:t>P</w:t>
-            </w:r>
-            <w:r>
-              <w:rPr>
-                <w:rFonts w:ascii="나눔고딕" w:eastAsia="나눔고딕" w:hAnsi="나눔고딕"/>
-                <w:b/>
-                <w:bCs/>
-                <w:sz w:val="16"/>
-                <w:szCs w:val="16"/>
-              </w:rPr>
-              <w:t>ing of Death (</w:t>
-            </w:r>
-            <w:proofErr w:type="spellStart"/>
-            <w:r>
-              <w:rPr>
-                <w:rFonts w:ascii="나눔고딕" w:eastAsia="나눔고딕" w:hAnsi="나눔고딕" w:hint="eastAsia"/>
-                <w:b/>
-                <w:bCs/>
-                <w:sz w:val="16"/>
-                <w:szCs w:val="16"/>
-              </w:rPr>
-              <w:t>죽음의핑</w:t>
-            </w:r>
-            <w:proofErr w:type="spellEnd"/>
-            <w:r>
-              <w:rPr>
-                <w:rFonts w:ascii="나눔고딕" w:eastAsia="나눔고딕" w:hAnsi="나눔고딕" w:hint="eastAsia"/>
-                <w:b/>
-                <w:bCs/>
-                <w:sz w:val="16"/>
-                <w:szCs w:val="16"/>
-              </w:rPr>
-              <w:t>)</w:t>
-            </w:r>
-          </w:p>
-        </w:tc>
-        <w:tc>
-          <w:tcPr>
-            <w:tcW w:w="7036" w:type="dxa"/>
-          </w:tcPr>
-          <w:p>
-            <w:pPr>
-              <w:rPr>
-                <w:rFonts w:ascii="나눔고딕" w:eastAsia="나눔고딕" w:hAnsi="나눔고딕"/>
-                <w:sz w:val="16"/>
-                <w:szCs w:val="16"/>
-              </w:rPr>
-            </w:pPr>
-            <w:r>
-              <w:rPr>
-                <w:rFonts w:ascii="나눔고딕" w:eastAsia="나눔고딕" w:hAnsi="나눔고딕" w:hint="eastAsia"/>
-                <w:sz w:val="16"/>
-                <w:szCs w:val="16"/>
-              </w:rPr>
-              <w:t>인터넷 프로토콜 범위 이상의 패킷을 전송하여 네트워크를 마비시키는 공격</w:t>
-            </w:r>
-          </w:p>
-        </w:tc>
-      </w:tr>
-      <w:tr>
-        <w:tc>
-          <w:tcPr>
-            <w:tcW w:w="1980" w:type="dxa"/>
-          </w:tcPr>
-          <w:p>
-            <w:pPr>
-              <w:rPr>
-                <w:rFonts w:ascii="나눔고딕" w:eastAsia="나눔고딕" w:hAnsi="나눔고딕"/>
-                <w:b/>
-                <w:bCs/>
-                <w:sz w:val="16"/>
-                <w:szCs w:val="16"/>
-              </w:rPr>
-            </w:pPr>
-            <w:r>
-              <w:rPr>
-                <w:rFonts w:ascii="나눔고딕" w:eastAsia="나눔고딕" w:hAnsi="나눔고딕" w:hint="eastAsia"/>
-                <w:b/>
-                <w:bCs/>
-                <w:sz w:val="16"/>
-                <w:szCs w:val="16"/>
-              </w:rPr>
-              <w:t>P</w:t>
-            </w:r>
-            <w:r>
-              <w:rPr>
-                <w:rFonts w:ascii="나눔고딕" w:eastAsia="나눔고딕" w:hAnsi="나눔고딕"/>
-                <w:b/>
-                <w:bCs/>
-                <w:sz w:val="16"/>
-                <w:szCs w:val="16"/>
-              </w:rPr>
-              <w:t>nP (Plug and Play)</w:t>
-            </w:r>
-          </w:p>
-        </w:tc>
-        <w:tc>
-          <w:tcPr>
-            <w:tcW w:w="7036" w:type="dxa"/>
-          </w:tcPr>
-          <w:p>
-            <w:pPr>
-              <w:rPr>
-                <w:rFonts w:ascii="나눔고딕" w:eastAsia="나눔고딕" w:hAnsi="나눔고딕"/>
-                <w:sz w:val="16"/>
-                <w:szCs w:val="16"/>
-              </w:rPr>
-            </w:pPr>
-            <w:r>
-              <w:rPr>
-                <w:rFonts w:ascii="나눔고딕" w:eastAsia="나눔고딕" w:hAnsi="나눔고딕" w:hint="eastAsia"/>
-                <w:sz w:val="16"/>
-                <w:szCs w:val="16"/>
-              </w:rPr>
-              <w:t>운영체제에 하드웨어를 새로 설치했을 때 해당 하드웨어를 사용하는데 필요한 시스템 환경을 운영체제가 자동으로 구성해주는 기능.</w:t>
-            </w:r>
-            <w:r>
-              <w:rPr>
-                <w:rFonts w:ascii="나눔고딕" w:eastAsia="나눔고딕" w:hAnsi="나눔고딕"/>
-                <w:sz w:val="16"/>
-                <w:szCs w:val="16"/>
-              </w:rPr>
-              <w:t xml:space="preserve"> Windo</w:t>
-            </w:r>
-            <w:r>
-              <w:rPr>
-                <w:rFonts w:ascii="나눔고딕" w:eastAsia="나눔고딕" w:hAnsi="나눔고딕" w:hint="eastAsia"/>
-                <w:sz w:val="16"/>
-                <w:szCs w:val="16"/>
-              </w:rPr>
-              <w:t>w의 특성 중 하나</w:t>
-            </w:r>
-          </w:p>
-        </w:tc>
-      </w:tr>
-      <w:tr>
-        <w:tc>
-          <w:tcPr>
-            <w:tcW w:w="1980" w:type="dxa"/>
-          </w:tcPr>
-          <w:p>
-            <w:pPr>
-              <w:rPr>
-                <w:rFonts w:ascii="나눔고딕" w:eastAsia="나눔고딕" w:hAnsi="나눔고딕"/>
-                <w:b/>
-                <w:bCs/>
-                <w:sz w:val="16"/>
-                <w:szCs w:val="16"/>
-              </w:rPr>
-            </w:pPr>
-            <w:r>
-              <w:rPr>
-                <w:rFonts w:ascii="나눔고딕" w:eastAsia="나눔고딕" w:hAnsi="나눔고딕"/>
-                <w:b/>
-                <w:bCs/>
-                <w:sz w:val="16"/>
-                <w:szCs w:val="16"/>
-              </w:rPr>
-              <w:t>RAID</w:t>
-            </w:r>
-          </w:p>
-        </w:tc>
-        <w:tc>
-          <w:tcPr>
-            <w:tcW w:w="7036" w:type="dxa"/>
-          </w:tcPr>
-          <w:p>
-            <w:pPr>
-              <w:rPr>
-                <w:rFonts w:ascii="나눔고딕" w:eastAsia="나눔고딕" w:hAnsi="나눔고딕"/>
-                <w:sz w:val="16"/>
-                <w:szCs w:val="16"/>
-              </w:rPr>
-            </w:pPr>
-            <w:r>
-              <w:rPr>
-                <w:rFonts w:ascii="나눔고딕" w:eastAsia="나눔고딕" w:hAnsi="나눔고딕"/>
-                <w:sz w:val="16"/>
-                <w:szCs w:val="16"/>
-              </w:rPr>
-              <w:t>여러</w:t>
-            </w:r>
-            <w:r>
-              <w:rPr>
-                <w:rFonts w:ascii="나눔고딕" w:eastAsia="나눔고딕" w:hAnsi="나눔고딕" w:hint="eastAsia"/>
-                <w:sz w:val="16"/>
-                <w:szCs w:val="16"/>
-              </w:rPr>
-              <w:t xml:space="preserve"> </w:t>
-            </w:r>
-            <w:r>
-              <w:rPr>
-                <w:rFonts w:ascii="나눔고딕" w:eastAsia="나눔고딕" w:hAnsi="나눔고딕"/>
-                <w:sz w:val="16"/>
-                <w:szCs w:val="16"/>
-              </w:rPr>
-              <w:t>개의 하드디스크에 일부 중복된 데이터를 나눠 저장하는 기술</w:t>
-            </w:r>
-          </w:p>
-        </w:tc>
-      </w:tr>
-      <w:tr>
-        <w:tc>
-          <w:tcPr>
-            <w:tcW w:w="1980" w:type="dxa"/>
-          </w:tcPr>
-          <w:p>
-            <w:pPr>
-              <w:rPr>
-                <w:rFonts w:ascii="나눔고딕" w:eastAsia="나눔고딕" w:hAnsi="나눔고딕"/>
-                <w:b/>
-                <w:bCs/>
-                <w:sz w:val="16"/>
-                <w:szCs w:val="16"/>
-              </w:rPr>
-            </w:pPr>
-            <w:r>
-              <w:rPr>
-                <w:rFonts w:ascii="나눔고딕" w:eastAsia="나눔고딕" w:hAnsi="나눔고딕" w:hint="eastAsia"/>
-                <w:b/>
-                <w:bCs/>
-                <w:sz w:val="16"/>
-                <w:szCs w:val="16"/>
-              </w:rPr>
-              <w:t>R</w:t>
-            </w:r>
-            <w:r>
-              <w:rPr>
-                <w:rFonts w:ascii="나눔고딕" w:eastAsia="나눔고딕" w:hAnsi="나눔고딕"/>
-                <w:b/>
-                <w:bCs/>
-                <w:sz w:val="16"/>
-                <w:szCs w:val="16"/>
-              </w:rPr>
-              <w:t>EST</w:t>
-            </w:r>
-          </w:p>
-        </w:tc>
-        <w:tc>
-          <w:tcPr>
-            <w:tcW w:w="7036" w:type="dxa"/>
-          </w:tcPr>
-          <w:p>
-            <w:pPr>
-              <w:rPr>
-                <w:rFonts w:ascii="나눔고딕" w:eastAsia="나눔고딕" w:hAnsi="나눔고딕"/>
-                <w:sz w:val="16"/>
-                <w:szCs w:val="16"/>
-              </w:rPr>
-            </w:pPr>
-            <w:r>
-              <w:rPr>
-                <w:rFonts w:ascii="나눔고딕" w:eastAsia="나눔고딕" w:hAnsi="나눔고딕" w:hint="eastAsia"/>
-                <w:sz w:val="16"/>
-                <w:szCs w:val="16"/>
-              </w:rPr>
-              <w:t>H</w:t>
-            </w:r>
-            <w:r>
-              <w:rPr>
-                <w:rFonts w:ascii="나눔고딕" w:eastAsia="나눔고딕" w:hAnsi="나눔고딕"/>
-                <w:sz w:val="16"/>
-                <w:szCs w:val="16"/>
-              </w:rPr>
-              <w:t>TTP URL</w:t>
-            </w:r>
-            <w:r>
-              <w:rPr>
-                <w:rFonts w:ascii="나눔고딕" w:eastAsia="나눔고딕" w:hAnsi="나눔고딕" w:hint="eastAsia"/>
-                <w:sz w:val="16"/>
-                <w:szCs w:val="16"/>
-              </w:rPr>
-              <w:t xml:space="preserve">을 통해 자원을 명시하고 </w:t>
-            </w:r>
-            <w:r>
-              <w:rPr>
-                <w:rFonts w:ascii="나눔고딕" w:eastAsia="나눔고딕" w:hAnsi="나눔고딕"/>
-                <w:sz w:val="16"/>
-                <w:szCs w:val="16"/>
-              </w:rPr>
-              <w:t xml:space="preserve">HTTP </w:t>
-            </w:r>
-            <w:r>
-              <w:rPr>
-                <w:rFonts w:ascii="나눔고딕" w:eastAsia="나눔고딕" w:hAnsi="나눔고딕" w:hint="eastAsia"/>
-                <w:sz w:val="16"/>
-                <w:szCs w:val="16"/>
-              </w:rPr>
-              <w:t>메소드를 통해 해당 자원에 대한 생성.조회.갱신.삭제 등의 명령을 적용</w:t>
-            </w:r>
-            <w:r>
-              <w:rPr>
-                <w:rFonts w:ascii="나눔고딕" w:eastAsia="나눔고딕" w:hAnsi="나눔고딕" w:hint="eastAsia"/>
-                <w:sz w:val="16"/>
-                <w:szCs w:val="16"/>
-              </w:rPr>
-              <w:t xml:space="preserve">할 수 있는 분산 </w:t>
-            </w:r>
-            <w:proofErr w:type="spellStart"/>
-            <w:r>
-              <w:rPr>
-                <w:rFonts w:ascii="나눔고딕" w:eastAsia="나눔고딕" w:hAnsi="나눔고딕" w:hint="eastAsia"/>
-                <w:sz w:val="16"/>
-                <w:szCs w:val="16"/>
-              </w:rPr>
-              <w:t>하이퍼미디어</w:t>
-            </w:r>
-            <w:proofErr w:type="spellEnd"/>
-            <w:r>
-              <w:rPr>
-                <w:rFonts w:ascii="나눔고딕" w:eastAsia="나눔고딕" w:hAnsi="나눔고딕" w:hint="eastAsia"/>
-                <w:sz w:val="16"/>
-                <w:szCs w:val="16"/>
-              </w:rPr>
-              <w:t xml:space="preserve"> 시스템을 위한 소프트웨어 아키텍처</w:t>
-            </w:r>
-          </w:p>
-          <w:p>
-            <w:pPr>
-              <w:rPr>
-                <w:rFonts w:ascii="나눔고딕" w:eastAsia="나눔고딕" w:hAnsi="나눔고딕" w:hint="eastAsia"/>
-                <w:sz w:val="16"/>
-                <w:szCs w:val="16"/>
-              </w:rPr>
-            </w:pPr>
-          </w:p>
-        </w:tc>
-      </w:tr>
-      <w:tr>
-        <w:tc>
-          <w:tcPr>
-            <w:tcW w:w="1980" w:type="dxa"/>
-          </w:tcPr>
-          <w:p>
-            <w:pPr>
-              <w:rPr>
-                <w:rFonts w:ascii="나눔고딕" w:eastAsia="나눔고딕" w:hAnsi="나눔고딕"/>
-                <w:b/>
-                <w:bCs/>
-                <w:sz w:val="16"/>
-                <w:szCs w:val="16"/>
-              </w:rPr>
-            </w:pPr>
-            <w:r>
-              <w:rPr>
-                <w:rFonts w:ascii="나눔고딕" w:eastAsia="나눔고딕" w:hAnsi="나눔고딕" w:hint="eastAsia"/>
-                <w:b/>
-                <w:bCs/>
-                <w:sz w:val="16"/>
-                <w:szCs w:val="16"/>
-              </w:rPr>
-              <w:t>r</w:t>
-            </w:r>
-            <w:r>
-              <w:rPr>
-                <w:rFonts w:ascii="나눔고딕" w:eastAsia="나눔고딕" w:hAnsi="나눔고딕"/>
-                <w:b/>
-                <w:bCs/>
-                <w:sz w:val="16"/>
-                <w:szCs w:val="16"/>
-              </w:rPr>
-              <w:t>ollback</w:t>
-            </w:r>
-          </w:p>
-        </w:tc>
-        <w:tc>
-          <w:tcPr>
-            <w:tcW w:w="7036" w:type="dxa"/>
-          </w:tcPr>
-          <w:p>
-            <w:pPr>
-              <w:rPr>
-                <w:rFonts w:ascii="나눔고딕" w:eastAsia="나눔고딕" w:hAnsi="나눔고딕"/>
-                <w:sz w:val="16"/>
-                <w:szCs w:val="16"/>
-              </w:rPr>
-            </w:pPr>
-            <w:r>
-              <w:rPr>
-                <w:rFonts w:ascii="나눔고딕" w:eastAsia="나눔고딕" w:hAnsi="나눔고딕" w:hint="eastAsia"/>
-                <w:sz w:val="16"/>
-                <w:szCs w:val="16"/>
-              </w:rPr>
-              <w:t>트랜잭션 수행 시 오류가 발생하면,</w:t>
-            </w:r>
-            <w:r>
-              <w:rPr>
-                <w:rFonts w:ascii="나눔고딕" w:eastAsia="나눔고딕" w:hAnsi="나눔고딕"/>
-                <w:sz w:val="16"/>
-                <w:szCs w:val="16"/>
-              </w:rPr>
-              <w:t xml:space="preserve"> </w:t>
-            </w:r>
-            <w:r>
-              <w:rPr>
-                <w:rFonts w:ascii="나눔고딕" w:eastAsia="나눔고딕" w:hAnsi="나눔고딕" w:hint="eastAsia"/>
-                <w:sz w:val="16"/>
-                <w:szCs w:val="16"/>
-              </w:rPr>
-              <w:t>오류 이전의 특정 지점으로 되돌려주는 명령어</w:t>
-            </w:r>
-          </w:p>
-        </w:tc>
-      </w:tr>
-      <w:tr>
-        <w:tc>
-          <w:tcPr>
-            <w:tcW w:w="1980" w:type="dxa"/>
-          </w:tcPr>
-          <w:p>
-            <w:pPr>
-              <w:rPr>
-                <w:rFonts w:ascii="나눔고딕" w:eastAsia="나눔고딕" w:hAnsi="나눔고딕"/>
-                <w:b/>
-                <w:bCs/>
-                <w:sz w:val="16"/>
-                <w:szCs w:val="16"/>
-              </w:rPr>
-            </w:pPr>
-            <w:r>
-              <w:rPr>
-                <w:rFonts w:ascii="나눔고딕" w:eastAsia="나눔고딕" w:hAnsi="나눔고딕"/>
-                <w:b/>
-                <w:bCs/>
-                <w:sz w:val="16"/>
-                <w:szCs w:val="16"/>
-              </w:rPr>
-              <w:t>RPO</w:t>
-            </w:r>
-            <w:r>
-              <w:rPr>
-                <w:rFonts w:ascii="나눔고딕" w:eastAsia="나눔고딕" w:hAnsi="나눔고딕"/>
-                <w:b/>
-                <w:bCs/>
-                <w:sz w:val="16"/>
-                <w:szCs w:val="16"/>
-              </w:rPr>
-              <w:br/>
-            </w:r>
-            <w:r>
-              <w:rPr>
-                <w:rFonts w:ascii="나눔고딕" w:eastAsia="나눔고딕" w:hAnsi="나눔고딕"/>
-                <w:b/>
-                <w:bCs/>
-                <w:sz w:val="16"/>
-                <w:szCs w:val="16"/>
-              </w:rPr>
-              <w:t xml:space="preserve">(Recovery Point Object) </w:t>
-            </w:r>
-          </w:p>
-        </w:tc>
-        <w:tc>
-          <w:tcPr>
-            <w:tcW w:w="7036" w:type="dxa"/>
-          </w:tcPr>
-          <w:p>
-            <w:pPr>
-              <w:rPr>
-                <w:rFonts w:ascii="나눔고딕" w:eastAsia="나눔고딕" w:hAnsi="나눔고딕"/>
-                <w:sz w:val="16"/>
-                <w:szCs w:val="16"/>
-              </w:rPr>
-            </w:pPr>
-            <w:r>
-              <w:rPr>
-                <w:rFonts w:ascii="나눔고딕" w:eastAsia="나눔고딕" w:hAnsi="나눔고딕"/>
-                <w:sz w:val="16"/>
-                <w:szCs w:val="16"/>
-              </w:rPr>
-              <w:t>재해복구 프로세스</w:t>
-            </w:r>
-            <w:r>
-              <w:rPr>
-                <w:rFonts w:ascii="나눔고딕" w:eastAsia="나눔고딕" w:hAnsi="나눔고딕" w:hint="eastAsia"/>
-                <w:sz w:val="16"/>
-                <w:szCs w:val="16"/>
-              </w:rPr>
-              <w:t xml:space="preserve"> 중 하나.</w:t>
-            </w:r>
-          </w:p>
-          <w:p>
-            <w:pPr>
-              <w:rPr>
-                <w:rFonts w:ascii="나눔고딕" w:eastAsia="나눔고딕" w:hAnsi="나눔고딕"/>
-                <w:sz w:val="16"/>
-                <w:szCs w:val="16"/>
-              </w:rPr>
-            </w:pPr>
-            <w:r>
-              <w:rPr>
-                <w:rFonts w:ascii="나눔고딕" w:eastAsia="나눔고딕" w:hAnsi="나눔고딕" w:hint="eastAsia"/>
-                <w:sz w:val="16"/>
-                <w:szCs w:val="16"/>
-              </w:rPr>
-              <w:t>재해로 인해 서비스가 중단되었을 때 유실을 감내할 수 있는 손실 허용 시점.</w:t>
-            </w:r>
-            <w:r>
-              <w:rPr>
-                <w:rFonts w:ascii="나눔고딕" w:eastAsia="나눔고딕" w:hAnsi="나눔고딕"/>
-                <w:sz w:val="16"/>
-                <w:szCs w:val="16"/>
-              </w:rPr>
-              <w:t xml:space="preserve"> </w:t>
-            </w:r>
-            <w:r>
-              <w:rPr>
-                <w:rFonts w:ascii="나눔고딕" w:eastAsia="나눔고딕" w:hAnsi="나눔고딕" w:hint="eastAsia"/>
-                <w:sz w:val="16"/>
-                <w:szCs w:val="16"/>
-              </w:rPr>
-              <w:t>복구시점</w:t>
-            </w:r>
-          </w:p>
-        </w:tc>
-      </w:tr>
-      <w:tr>
-        <w:tc>
-          <w:tcPr>
-            <w:tcW w:w="1980" w:type="dxa"/>
-          </w:tcPr>
-          <w:p>
-            <w:pPr>
-              <w:rPr>
-                <w:rFonts w:ascii="나눔고딕" w:eastAsia="나눔고딕" w:hAnsi="나눔고딕"/>
-                <w:b/>
-                <w:bCs/>
-                <w:sz w:val="16"/>
-                <w:szCs w:val="16"/>
-              </w:rPr>
-            </w:pPr>
-            <w:r>
-              <w:rPr>
-                <w:rFonts w:ascii="나눔고딕" w:eastAsia="나눔고딕" w:hAnsi="나눔고딕"/>
-                <w:b/>
-                <w:bCs/>
-                <w:sz w:val="16"/>
-                <w:szCs w:val="16"/>
-              </w:rPr>
-              <w:t>RTCP</w:t>
-            </w:r>
-          </w:p>
-        </w:tc>
-        <w:tc>
-          <w:tcPr>
-            <w:tcW w:w="7036" w:type="dxa"/>
-          </w:tcPr>
-          <w:p>
-            <w:pPr>
-              <w:rPr>
-                <w:rFonts w:ascii="나눔고딕" w:eastAsia="나눔고딕" w:hAnsi="나눔고딕"/>
-                <w:sz w:val="16"/>
-                <w:szCs w:val="16"/>
-              </w:rPr>
-            </w:pPr>
-            <w:r>
-              <w:rPr>
-                <w:rFonts w:ascii="나눔고딕" w:eastAsia="나눔고딕" w:hAnsi="나눔고딕"/>
-                <w:sz w:val="16"/>
-                <w:szCs w:val="16"/>
-              </w:rPr>
-              <w:t>RTP 패킷 전송 품질 제어, 세션에 참여한 참여자에게 제어 정보 전송, 하위 프로토콜은 데이터 패킷과 제어 패킷의 다중화 제공의 역할을 하는 프로토콜</w:t>
-            </w:r>
-          </w:p>
-        </w:tc>
-      </w:tr>
-      <w:tr>
-        <w:tc>
-          <w:tcPr>
-            <w:tcW w:w="1980" w:type="dxa"/>
-          </w:tcPr>
-          <w:p>
-            <w:pPr>
+              <w:jc w:val="left"/>
               <w:rPr>
                 <w:rFonts w:ascii="나눔고딕" w:eastAsia="나눔고딕" w:hAnsi="나눔고딕"/>
                 <w:b/>
@@ -2858,6 +3073,7 @@
           </w:tcPr>
           <w:p>
             <w:pPr>
+              <w:jc w:val="left"/>
               <w:rPr>
                 <w:rFonts w:ascii="나눔고딕" w:eastAsia="나눔고딕" w:hAnsi="나눔고딕"/>
                 <w:b/>
@@ -2908,6 +3124,7 @@
           </w:tcPr>
           <w:p>
             <w:pPr>
+              <w:jc w:val="left"/>
               <w:rPr>
                 <w:rFonts w:ascii="나눔고딕" w:eastAsia="나눔고딕" w:hAnsi="나눔고딕"/>
                 <w:b/>
@@ -3018,6 +3235,7 @@
           </w:tcPr>
           <w:p>
             <w:pPr>
+              <w:jc w:val="left"/>
               <w:rPr>
                 <w:rFonts w:ascii="나눔고딕" w:eastAsia="나눔고딕" w:hAnsi="나눔고딕"/>
                 <w:b/>
@@ -3084,6 +3302,7 @@
           </w:tcPr>
           <w:p>
             <w:pPr>
+              <w:jc w:val="left"/>
               <w:rPr>
                 <w:rFonts w:ascii="나눔고딕" w:eastAsia="나눔고딕" w:hAnsi="나눔고딕"/>
                 <w:b/>
@@ -3242,6 +3461,7 @@
           </w:tcPr>
           <w:p>
             <w:pPr>
+              <w:jc w:val="left"/>
               <w:rPr>
                 <w:rFonts w:ascii="나눔고딕" w:eastAsia="나눔고딕" w:hAnsi="나눔고딕"/>
                 <w:b/>
@@ -3292,6 +3512,7 @@
           </w:tcPr>
           <w:p>
             <w:pPr>
+              <w:jc w:val="left"/>
               <w:rPr>
                 <w:rFonts w:ascii="나눔고딕" w:eastAsia="나눔고딕" w:hAnsi="나눔고딕"/>
                 <w:b/>
@@ -3342,6 +3563,7 @@
           </w:tcPr>
           <w:p>
             <w:pPr>
+              <w:jc w:val="left"/>
               <w:rPr>
                 <w:rFonts w:ascii="나눔고딕" w:eastAsia="나눔고딕" w:hAnsi="나눔고딕"/>
                 <w:b/>
@@ -3410,6 +3632,7 @@
           </w:tcPr>
           <w:p>
             <w:pPr>
+              <w:jc w:val="left"/>
               <w:rPr>
                 <w:rFonts w:ascii="나눔고딕" w:eastAsia="나눔고딕" w:hAnsi="나눔고딕"/>
                 <w:b/>
@@ -3478,6 +3701,7 @@
           </w:tcPr>
           <w:p>
             <w:pPr>
+              <w:jc w:val="left"/>
               <w:rPr>
                 <w:rFonts w:ascii="나눔고딕" w:eastAsia="나눔고딕" w:hAnsi="나눔고딕"/>
                 <w:b/>
@@ -3538,6 +3762,7 @@
           </w:tcPr>
           <w:p>
             <w:pPr>
+              <w:jc w:val="left"/>
               <w:rPr>
                 <w:rFonts w:ascii="나눔고딕" w:eastAsia="나눔고딕" w:hAnsi="나눔고딕"/>
                 <w:b/>
@@ -3650,6 +3875,182 @@
           </w:tcPr>
           <w:p>
             <w:pPr>
+              <w:jc w:val="left"/>
+              <w:rPr>
+                <w:rFonts w:ascii="나눔고딕" w:eastAsia="나눔고딕" w:hAnsi="나눔고딕"/>
+                <w:b/>
+                <w:bCs/>
+                <w:sz w:val="16"/>
+                <w:szCs w:val="16"/>
+              </w:rPr>
+            </w:pPr>
+            <w:proofErr w:type="spellStart"/>
+            <w:r>
+              <w:rPr>
+                <w:rFonts w:ascii="나눔고딕" w:eastAsia="나눔고딕" w:hAnsi="나눔고딕" w:hint="eastAsia"/>
+                <w:b/>
+                <w:bCs/>
+                <w:sz w:val="16"/>
+                <w:szCs w:val="16"/>
+              </w:rPr>
+              <w:t>T</w:t>
+            </w:r>
+            <w:r>
+              <w:rPr>
+                <w:rFonts w:ascii="나눔고딕" w:eastAsia="나눔고딕" w:hAnsi="나눔고딕"/>
+                <w:b/>
+                <w:bCs/>
+                <w:sz w:val="16"/>
+                <w:szCs w:val="16"/>
+              </w:rPr>
+              <w:t>earDrop</w:t>
+            </w:r>
+            <w:proofErr w:type="spellEnd"/>
+            <w:r>
+              <w:rPr>
+                <w:rFonts w:ascii="나눔고딕" w:eastAsia="나눔고딕" w:hAnsi="나눔고딕"/>
+                <w:b/>
+                <w:bCs/>
+                <w:sz w:val="16"/>
+                <w:szCs w:val="16"/>
+              </w:rPr>
+              <w:t xml:space="preserve"> </w:t>
+            </w:r>
+            <w:r>
+              <w:rPr>
+                <w:rFonts w:ascii="나눔고딕" w:eastAsia="나눔고딕" w:hAnsi="나눔고딕" w:hint="eastAsia"/>
+                <w:b/>
+                <w:bCs/>
+                <w:sz w:val="16"/>
+                <w:szCs w:val="16"/>
+              </w:rPr>
+              <w:t>A</w:t>
+            </w:r>
+            <w:r>
+              <w:rPr>
+                <w:rFonts w:ascii="나눔고딕" w:eastAsia="나눔고딕" w:hAnsi="나눔고딕"/>
+                <w:b/>
+                <w:bCs/>
+                <w:sz w:val="16"/>
+                <w:szCs w:val="16"/>
+              </w:rPr>
+              <w:t>ttack</w:t>
+            </w:r>
+          </w:p>
+        </w:tc>
+        <w:tc>
+          <w:tcPr>
+            <w:tcW w:w="7036" w:type="dxa"/>
+          </w:tcPr>
+          <w:p>
+            <w:pPr>
+              <w:rPr>
+                <w:rFonts w:ascii="나눔고딕" w:eastAsia="나눔고딕" w:hAnsi="나눔고딕"/>
+                <w:sz w:val="16"/>
+                <w:szCs w:val="16"/>
+              </w:rPr>
+            </w:pPr>
+            <w:r>
+              <w:rPr>
+                <w:rFonts w:ascii="나눔고딕" w:eastAsia="나눔고딕" w:hAnsi="나눔고딕" w:hint="eastAsia"/>
+                <w:b/>
+                <w:bCs/>
+                <w:sz w:val="16"/>
+                <w:szCs w:val="16"/>
+              </w:rPr>
+              <w:t>I</w:t>
+            </w:r>
+            <w:r>
+              <w:rPr>
+                <w:rFonts w:ascii="나눔고딕" w:eastAsia="나눔고딕" w:hAnsi="나눔고딕"/>
+                <w:b/>
+                <w:bCs/>
+                <w:sz w:val="16"/>
+                <w:szCs w:val="16"/>
+              </w:rPr>
+              <w:t xml:space="preserve">P </w:t>
+            </w:r>
+            <w:r>
+              <w:rPr>
+                <w:rFonts w:ascii="나눔고딕" w:eastAsia="나눔고딕" w:hAnsi="나눔고딕" w:hint="eastAsia"/>
+                <w:b/>
+                <w:bCs/>
+                <w:sz w:val="16"/>
+                <w:szCs w:val="16"/>
+              </w:rPr>
+              <w:t>패킷의 재조합 과정</w:t>
+            </w:r>
+            <w:r>
+              <w:rPr>
+                <w:rFonts w:ascii="나눔고딕" w:eastAsia="나눔고딕" w:hAnsi="나눔고딕" w:hint="eastAsia"/>
+                <w:sz w:val="16"/>
+                <w:szCs w:val="16"/>
+              </w:rPr>
+              <w:t xml:space="preserve">에서 </w:t>
+            </w:r>
+            <w:r>
+              <w:rPr>
+                <w:rFonts w:ascii="나눔고딕" w:eastAsia="나눔고딕" w:hAnsi="나눔고딕" w:hint="eastAsia"/>
+                <w:b/>
+                <w:bCs/>
+                <w:sz w:val="16"/>
+                <w:szCs w:val="16"/>
+              </w:rPr>
+              <w:t xml:space="preserve">잘못된 </w:t>
+            </w:r>
+            <w:r>
+              <w:rPr>
+                <w:rFonts w:ascii="나눔고딕" w:eastAsia="나눔고딕" w:hAnsi="나눔고딕"/>
+                <w:b/>
+                <w:bCs/>
+                <w:sz w:val="16"/>
+                <w:szCs w:val="16"/>
+              </w:rPr>
+              <w:t>Fragment Offset</w:t>
+            </w:r>
+            <w:r>
+              <w:rPr>
+                <w:rFonts w:ascii="나눔고딕" w:eastAsia="나눔고딕" w:hAnsi="나눔고딕"/>
+                <w:sz w:val="16"/>
+                <w:szCs w:val="16"/>
+              </w:rPr>
+              <w:t xml:space="preserve"> </w:t>
+            </w:r>
+            <w:r>
+              <w:rPr>
+                <w:rFonts w:ascii="나눔고딕" w:eastAsia="나눔고딕" w:hAnsi="나눔고딕" w:hint="eastAsia"/>
+                <w:sz w:val="16"/>
+                <w:szCs w:val="16"/>
+              </w:rPr>
+              <w:t xml:space="preserve">정보로 인해 수신시스템이 문제를 발생하도록 만드는 </w:t>
+            </w:r>
+            <w:r>
+              <w:rPr>
+                <w:rFonts w:ascii="나눔고딕" w:eastAsia="나눔고딕" w:hAnsi="나눔고딕"/>
+                <w:sz w:val="16"/>
+                <w:szCs w:val="16"/>
+              </w:rPr>
+              <w:t xml:space="preserve">DoS </w:t>
+            </w:r>
+            <w:r>
+              <w:rPr>
+                <w:rFonts w:ascii="나눔고딕" w:eastAsia="나눔고딕" w:hAnsi="나눔고딕" w:hint="eastAsia"/>
+                <w:sz w:val="16"/>
+                <w:szCs w:val="16"/>
+              </w:rPr>
+              <w:t>공격</w:t>
+            </w:r>
+          </w:p>
+        </w:tc>
+      </w:tr>
+      <w:tr>
+        <w:tc>
+          <w:tcPr>
+            <w:tcW w:w="1980" w:type="dxa"/>
+          </w:tcPr>
+          <w:p>
+            <w:pPr>
+              <w:jc w:val="left"/>
               <w:rPr>
                 <w:rFonts w:ascii="나눔고딕" w:eastAsia="나눔고딕" w:hAnsi="나눔고딕"/>
                 <w:b/>
@@ -3700,6 +4101,7 @@
           </w:tcPr>
           <w:p>
             <w:pPr>
+              <w:jc w:val="left"/>
               <w:rPr>
                 <w:rFonts w:ascii="나눔고딕" w:eastAsia="나눔고딕" w:hAnsi="나눔고딕"/>
                 <w:b/>
@@ -3765,6 +4167,7 @@
                 <w:sz w:val="16"/>
                 <w:szCs w:val="16"/>
               </w:rPr>
+              <w:lastRenderedPageBreak/>
               <w:t>비연결성이고</w:t>
             </w:r>
             <w:proofErr w:type="spellEnd"/>
@@ -3822,22 +4225,24 @@
           </w:tcPr>
           <w:p>
             <w:pPr>
-              <w:rPr>
-                <w:rFonts w:ascii="나눔고딕" w:eastAsia="나눔고딕" w:hAnsi="나눔고딕"/>
-                <w:b/>
-                <w:bCs/>
-                <w:sz w:val="16"/>
-                <w:szCs w:val="16"/>
-              </w:rPr>
-            </w:pPr>
-            <w:r>
-              <w:rPr>
-                <w:rFonts w:ascii="나눔고딕" w:eastAsia="나눔고딕" w:hAnsi="나눔고딕"/>
-                <w:b/>
-                <w:bCs/>
-                <w:sz w:val="16"/>
-                <w:szCs w:val="16"/>
-              </w:rPr>
+              <w:jc w:val="left"/>
+              <w:rPr>
+                <w:rFonts w:ascii="나눔고딕" w:eastAsia="나눔고딕" w:hAnsi="나눔고딕"/>
+                <w:b/>
+                <w:bCs/>
+                <w:sz w:val="16"/>
+                <w:szCs w:val="16"/>
+              </w:rPr>
+            </w:pPr>
+            <w:r>
+              <w:rPr>
+                <w:rFonts w:ascii="나눔고딕" w:eastAsia="나눔고딕" w:hAnsi="나눔고딕"/>
+                <w:b/>
+                <w:bCs/>
+                <w:sz w:val="16"/>
+                <w:szCs w:val="16"/>
+              </w:rPr>
+              <w:lastRenderedPageBreak/>
               <w:t>UI</w:t>
             </w:r>
           </w:p>
@@ -3872,6 +4277,7 @@
           </w:tcPr>
           <w:p>
             <w:pPr>
+              <w:jc w:val="left"/>
               <w:rPr>
                 <w:rFonts w:ascii="나눔고딕" w:eastAsia="나눔고딕" w:hAnsi="나눔고딕"/>
                 <w:b/>
@@ -3932,6 +4338,7 @@
           </w:tcPr>
           <w:p>
             <w:pPr>
+              <w:jc w:val="left"/>
               <w:rPr>
                 <w:rFonts w:ascii="나눔고딕" w:eastAsia="나눔고딕" w:hAnsi="나눔고딕"/>
                 <w:b/>
@@ -3982,23 +4389,23 @@
           </w:tcPr>
           <w:p>
             <w:pPr>
-              <w:rPr>
-                <w:rFonts w:ascii="나눔고딕" w:eastAsia="나눔고딕" w:hAnsi="나눔고딕"/>
-                <w:b/>
-                <w:bCs/>
-                <w:sz w:val="16"/>
-                <w:szCs w:val="16"/>
-              </w:rPr>
-            </w:pPr>
-            <w:r>
-              <w:rPr>
-                <w:rFonts w:ascii="나눔고딕" w:eastAsia="나눔고딕" w:hAnsi="나눔고딕" w:hint="eastAsia"/>
-                <w:b/>
-                <w:bCs/>
-                <w:sz w:val="16"/>
-                <w:szCs w:val="16"/>
-              </w:rPr>
-              <w:lastRenderedPageBreak/>
+              <w:jc w:val="left"/>
+              <w:rPr>
+                <w:rFonts w:ascii="나눔고딕" w:eastAsia="나눔고딕" w:hAnsi="나눔고딕"/>
+                <w:b/>
+                <w:bCs/>
+                <w:sz w:val="16"/>
+                <w:szCs w:val="16"/>
+              </w:rPr>
+            </w:pPr>
+            <w:r>
+              <w:rPr>
+                <w:rFonts w:ascii="나눔고딕" w:eastAsia="나눔고딕" w:hAnsi="나눔고딕" w:hint="eastAsia"/>
+                <w:b/>
+                <w:bCs/>
+                <w:sz w:val="16"/>
+                <w:szCs w:val="16"/>
+              </w:rPr>
               <w:t>V</w:t>
             </w:r>
             <w:r>
@@ -4069,6 +4476,7 @@
           </w:tcPr>
           <w:p>
             <w:pPr>
+              <w:jc w:val="left"/>
               <w:rPr>
                 <w:rFonts w:ascii="나눔고딕" w:eastAsia="나눔고딕" w:hAnsi="나눔고딕"/>
                 <w:b/>
@@ -4249,6 +4657,7 @@
           </w:tcPr>
           <w:p>
             <w:pPr>
+              <w:jc w:val="left"/>
               <w:rPr>
                 <w:rFonts w:ascii="나눔고딕" w:eastAsia="나눔고딕" w:hAnsi="나눔고딕"/>
                 <w:b/>
@@ -4299,6 +4708,7 @@
           </w:tcPr>
           <w:p>
             <w:pPr>
+              <w:jc w:val="left"/>
               <w:rPr>
                 <w:rFonts w:ascii="나눔고딕" w:eastAsia="나눔고딕" w:hAnsi="나눔고딕"/>
                 <w:b/>
@@ -4360,6 +4770,7 @@
           </w:tcPr>
           <w:p>
             <w:pPr>
+              <w:jc w:val="left"/>
               <w:rPr>
                 <w:rFonts w:ascii="나눔고딕" w:eastAsia="나눔고딕" w:hAnsi="나눔고딕"/>
                 <w:b/>
@@ -4428,6 +4839,7 @@
           </w:tcPr>
           <w:p>
             <w:pPr>
+              <w:jc w:val="left"/>
               <w:rPr>
                 <w:rFonts w:ascii="나눔고딕" w:eastAsia="나눔고딕" w:hAnsi="나눔고딕"/>
                 <w:b/>
@@ -4549,6 +4961,7 @@
           </w:tcPr>
           <w:p>
             <w:pPr>
+              <w:jc w:val="left"/>
               <w:rPr>
                 <w:rFonts w:ascii="나눔고딕" w:eastAsia="나눔고딕" w:hAnsi="나눔고딕"/>
                 <w:b/>
@@ -4611,6 +5024,7 @@
           </w:tcPr>
           <w:p>
             <w:pPr>
+              <w:jc w:val="left"/>
               <w:rPr>
                 <w:rFonts w:ascii="나눔고딕" w:eastAsia="나눔고딕" w:hAnsi="나눔고딕"/>
                 <w:b/>
@@ -4677,6 +5091,7 @@
           </w:tcPr>
           <w:p>
             <w:pPr>
+              <w:jc w:val="left"/>
               <w:rPr>
                 <w:rFonts w:ascii="나눔고딕" w:eastAsia="나눔고딕" w:hAnsi="나눔고딕"/>
                 <w:b/>
@@ -4743,6 +5158,7 @@
           </w:tcPr>
           <w:p>
             <w:pPr>
+              <w:jc w:val="left"/>
               <w:rPr>
                 <w:rFonts w:ascii="나눔고딕" w:eastAsia="나눔고딕" w:hAnsi="나눔고딕"/>
                 <w:b/>
@@ -4793,6 +5209,7 @@
           </w:tcPr>
           <w:p>
             <w:pPr>
+              <w:jc w:val="left"/>
               <w:rPr>
                 <w:rFonts w:ascii="나눔고딕" w:eastAsia="나눔고딕" w:hAnsi="나눔고딕"/>
                 <w:b/>
@@ -4853,6 +5270,7 @@
           </w:tcPr>
           <w:p>
             <w:pPr>
+              <w:jc w:val="left"/>
               <w:rPr>
                 <w:rFonts w:ascii="나눔고딕" w:eastAsia="나눔고딕" w:hAnsi="나눔고딕"/>
                 <w:b/>
@@ -4919,6 +5337,7 @@
           </w:tcPr>
           <w:p>
             <w:pPr>
+              <w:jc w:val="left"/>
               <w:rPr>
                 <w:rFonts w:ascii="나눔고딕" w:eastAsia="나눔고딕" w:hAnsi="나눔고딕"/>
                 <w:b/>
@@ -4985,6 +5404,7 @@
           </w:tcPr>
           <w:p>
             <w:pPr>
+              <w:jc w:val="left"/>
               <w:rPr>
                 <w:rFonts w:ascii="나눔고딕" w:eastAsia="나눔고딕" w:hAnsi="나눔고딕"/>
                 <w:b/>
@@ -5047,6 +5467,7 @@
           </w:tcPr>
           <w:p>
             <w:pPr>
+              <w:jc w:val="left"/>
               <w:rPr>
                 <w:rFonts w:ascii="나눔고딕" w:eastAsia="나눔고딕" w:hAnsi="나눔고딕"/>
                 <w:b/>
@@ -5097,6 +5518,7 @@
           </w:tcPr>
           <w:p>
             <w:pPr>
+              <w:jc w:val="left"/>
               <w:rPr>
                 <w:rFonts w:ascii="나눔고딕" w:eastAsia="나눔고딕" w:hAnsi="나눔고딕"/>
                 <w:b/>
@@ -5147,6 +5569,7 @@
           </w:tcPr>
           <w:p>
             <w:pPr>
+              <w:jc w:val="left"/>
               <w:rPr>
                 <w:rFonts w:ascii="나눔고딕" w:eastAsia="나눔고딕" w:hAnsi="나눔고딕"/>
                 <w:b/>
@@ -5197,6 +5620,7 @@
           </w:tcPr>
           <w:p>
             <w:pPr>
+              <w:jc w:val="left"/>
               <w:rPr>
                 <w:rFonts w:ascii="나눔고딕" w:eastAsia="나눔고딕" w:hAnsi="나눔고딕"/>
                 <w:b/>
@@ -5273,6 +5697,7 @@
           </w:tcPr>
           <w:p>
             <w:pPr>
+              <w:jc w:val="left"/>
               <w:rPr>
                 <w:rFonts w:ascii="나눔고딕" w:eastAsia="나눔고딕" w:hAnsi="나눔고딕"/>
                 <w:b/>
@@ -5323,6 +5748,7 @@
           </w:tcPr>
           <w:p>
             <w:pPr>
+              <w:jc w:val="left"/>
               <w:rPr>
                 <w:rFonts w:ascii="나눔고딕" w:eastAsia="나눔고딕" w:hAnsi="나눔고딕"/>
                 <w:b/>
@@ -5373,6 +5799,7 @@
           </w:tcPr>
           <w:p>
             <w:pPr>
+              <w:jc w:val="left"/>
               <w:rPr>
                 <w:rFonts w:ascii="나눔고딕" w:eastAsia="나눔고딕" w:hAnsi="나눔고딕"/>
                 <w:b/>
@@ -5441,6 +5868,7 @@
           </w:tcPr>
           <w:p>
             <w:pPr>
+              <w:jc w:val="left"/>
               <w:rPr>
                 <w:rFonts w:ascii="나눔고딕" w:eastAsia="나눔고딕" w:hAnsi="나눔고딕"/>
                 <w:b/>
@@ -5527,6 +5955,7 @@
           </w:tcPr>
           <w:p>
             <w:pPr>
+              <w:jc w:val="left"/>
               <w:rPr>
                 <w:rFonts w:ascii="나눔고딕" w:eastAsia="나눔고딕" w:hAnsi="나눔고딕"/>
                 <w:b/>
@@ -5589,6 +6018,95 @@
           </w:tcPr>
           <w:p>
             <w:pPr>
+              <w:jc w:val="left"/>
+              <w:rPr>
+                <w:rFonts w:ascii="나눔고딕" w:eastAsia="나눔고딕" w:hAnsi="나눔고딕"/>
+                <w:b/>
+                <w:bCs/>
+                <w:sz w:val="16"/>
+                <w:szCs w:val="16"/>
+              </w:rPr>
+            </w:pPr>
+            <w:r>
+              <w:rPr>
+                <w:rFonts w:ascii="나눔고딕" w:eastAsia="나눔고딕" w:hAnsi="나눔고딕" w:hint="eastAsia"/>
+                <w:b/>
+                <w:bCs/>
+                <w:sz w:val="16"/>
+                <w:szCs w:val="16"/>
+              </w:rPr>
+              <w:lastRenderedPageBreak/>
+              <w:t>동등 분할 테스트</w:t>
+            </w:r>
+          </w:p>
+        </w:tc>
+        <w:tc>
+          <w:tcPr>
+            <w:tcW w:w="7036" w:type="dxa"/>
+          </w:tcPr>
+          <w:p>
+            <w:pPr>
+              <w:rPr>
+                <w:rFonts w:ascii="나눔고딕" w:eastAsia="나눔고딕" w:hAnsi="나눔고딕"/>
+                <w:sz w:val="16"/>
+                <w:szCs w:val="16"/>
+              </w:rPr>
+            </w:pPr>
+            <w:r>
+              <w:rPr>
+                <w:rFonts w:ascii="나눔고딕" w:eastAsia="나눔고딕" w:hAnsi="나눔고딕" w:hint="eastAsia"/>
+                <w:sz w:val="16"/>
+                <w:szCs w:val="16"/>
+              </w:rPr>
+              <w:t xml:space="preserve">입력 데이터의 영역을 유사한 도메인별로 유효 값/무효 값을 </w:t>
+            </w:r>
+            <w:proofErr w:type="spellStart"/>
+            <w:r>
+              <w:rPr>
+                <w:rFonts w:ascii="나눔고딕" w:eastAsia="나눔고딕" w:hAnsi="나눔고딕" w:hint="eastAsia"/>
+                <w:sz w:val="16"/>
+                <w:szCs w:val="16"/>
+              </w:rPr>
+              <w:t>그룹핑하여</w:t>
+            </w:r>
+            <w:proofErr w:type="spellEnd"/>
+            <w:r>
+              <w:rPr>
+                <w:rFonts w:ascii="나눔고딕" w:eastAsia="나눔고딕" w:hAnsi="나눔고딕" w:hint="eastAsia"/>
+                <w:sz w:val="16"/>
+                <w:szCs w:val="16"/>
+              </w:rPr>
+              <w:t xml:space="preserve"> 대표 값을 테스트 케이스로 도출하여 </w:t>
+            </w:r>
+            <w:proofErr w:type="gramStart"/>
+            <w:r>
+              <w:rPr>
+                <w:rFonts w:ascii="나눔고딕" w:eastAsia="나눔고딕" w:hAnsi="나눔고딕" w:hint="eastAsia"/>
+                <w:sz w:val="16"/>
+                <w:szCs w:val="16"/>
+              </w:rPr>
+              <w:t>테스트 하는</w:t>
+            </w:r>
+            <w:proofErr w:type="gramEnd"/>
+            <w:r>
+              <w:rPr>
+                <w:rFonts w:ascii="나눔고딕" w:eastAsia="나눔고딕" w:hAnsi="나눔고딕" w:hint="eastAsia"/>
+                <w:sz w:val="16"/>
+                <w:szCs w:val="16"/>
+              </w:rPr>
+              <w:t xml:space="preserve"> 기법</w:t>
+            </w:r>
+          </w:p>
+        </w:tc>
+      </w:tr>
+      <w:tr>
+        <w:tc>
+          <w:tcPr>
+            <w:tcW w:w="1980" w:type="dxa"/>
+          </w:tcPr>
+          <w:p>
+            <w:pPr>
+              <w:jc w:val="left"/>
               <w:rPr>
                 <w:rFonts w:ascii="나눔고딕" w:eastAsia="나눔고딕" w:hAnsi="나눔고딕"/>
                 <w:b/>
@@ -5663,6 +6181,7 @@
           </w:tcPr>
           <w:p>
             <w:pPr>
+              <w:jc w:val="left"/>
               <w:rPr>
                 <w:rFonts w:ascii="나눔고딕" w:eastAsia="나눔고딕" w:hAnsi="나눔고딕"/>
                 <w:b/>
@@ -5767,6 +6286,7 @@
           </w:tcPr>
           <w:p>
             <w:pPr>
+              <w:jc w:val="left"/>
               <w:rPr>
                 <w:rFonts w:ascii="나눔고딕" w:eastAsia="나눔고딕" w:hAnsi="나눔고딕"/>
                 <w:b/>
@@ -5784,7 +6304,6 @@
                 <w:sz w:val="16"/>
                 <w:szCs w:val="16"/>
               </w:rPr>
-              <w:lastRenderedPageBreak/>
               <w:t>로킹</w:t>
             </w:r>
             <w:proofErr w:type="spellEnd"/>
@@ -5896,6 +6415,7 @@
           </w:tcPr>
           <w:p>
             <w:pPr>
+              <w:jc w:val="left"/>
               <w:rPr>
                 <w:rFonts w:ascii="나눔고딕" w:eastAsia="나눔고딕" w:hAnsi="나눔고딕"/>
                 <w:b/>
@@ -5980,6 +6500,7 @@
           </w:tcPr>
           <w:p>
             <w:pPr>
+              <w:jc w:val="left"/>
               <w:rPr>
                 <w:rFonts w:ascii="나눔고딕" w:eastAsia="나눔고딕" w:hAnsi="나눔고딕"/>
                 <w:b/>
@@ -6030,6 +6551,7 @@
           </w:tcPr>
           <w:p>
             <w:pPr>
+              <w:jc w:val="left"/>
               <w:rPr>
                 <w:rFonts w:ascii="나눔고딕" w:eastAsia="나눔고딕" w:hAnsi="나눔고딕"/>
                 <w:b/>
@@ -6080,6 +6602,7 @@
           </w:tcPr>
           <w:p>
             <w:pPr>
+              <w:jc w:val="left"/>
               <w:rPr>
                 <w:rFonts w:ascii="나눔고딕" w:eastAsia="나눔고딕" w:hAnsi="나눔고딕"/>
                 <w:b/>
@@ -6130,6 +6653,7 @@
           </w:tcPr>
           <w:p>
             <w:pPr>
+              <w:jc w:val="left"/>
               <w:rPr>
                 <w:rFonts w:ascii="나눔고딕" w:eastAsia="나눔고딕" w:hAnsi="나눔고딕"/>
                 <w:b/>
@@ -6180,6 +6704,7 @@
           </w:tcPr>
           <w:p>
             <w:pPr>
+              <w:jc w:val="left"/>
               <w:rPr>
                 <w:rFonts w:ascii="나눔고딕" w:eastAsia="나눔고딕" w:hAnsi="나눔고딕"/>
                 <w:b/>
@@ -6280,6 +6805,7 @@
           </w:tcPr>
           <w:p>
             <w:pPr>
+              <w:jc w:val="left"/>
               <w:rPr>
                 <w:rFonts w:ascii="나눔고딕" w:eastAsia="나눔고딕" w:hAnsi="나눔고딕"/>
                 <w:b/>
@@ -6332,6 +6858,7 @@
           </w:tcPr>
           <w:p>
             <w:pPr>
+              <w:jc w:val="left"/>
               <w:rPr>
                 <w:rFonts w:ascii="나눔고딕" w:eastAsia="나눔고딕" w:hAnsi="나눔고딕"/>
                 <w:b/>
@@ -6416,6 +6943,7 @@
           </w:tcPr>
           <w:p>
             <w:pPr>
+              <w:jc w:val="left"/>
               <w:rPr>
                 <w:rFonts w:ascii="나눔고딕" w:eastAsia="나눔고딕" w:hAnsi="나눔고딕"/>
                 <w:b/>
@@ -6466,6 +6994,7 @@
           </w:tcPr>
           <w:p>
             <w:pPr>
+              <w:jc w:val="left"/>
               <w:rPr>
                 <w:rFonts w:ascii="나눔고딕" w:eastAsia="나눔고딕" w:hAnsi="나눔고딕"/>
                 <w:b/>
@@ -6516,6 +7045,7 @@
           </w:tcPr>
           <w:p>
             <w:pPr>
+              <w:jc w:val="left"/>
               <w:rPr>
                 <w:rFonts w:ascii="나눔고딕" w:eastAsia="나눔고딕" w:hAnsi="나눔고딕"/>
                 <w:b/>
@@ -6566,6 +7096,7 @@
           </w:tcPr>
           <w:p>
             <w:pPr>
+              <w:jc w:val="left"/>
               <w:rPr>
                 <w:rFonts w:ascii="나눔고딕" w:eastAsia="나눔고딕" w:hAnsi="나눔고딕"/>
                 <w:b/>
@@ -6616,6 +7147,7 @@
           </w:tcPr>
           <w:p>
             <w:pPr>
+              <w:jc w:val="left"/>
               <w:rPr>
                 <w:rFonts w:ascii="나눔고딕" w:eastAsia="나눔고딕" w:hAnsi="나눔고딕"/>
                 <w:b/>
@@ -6666,6 +7198,7 @@
           </w:tcPr>
           <w:p>
             <w:pPr>
+              <w:jc w:val="left"/>
               <w:rPr>
                 <w:rFonts w:ascii="나눔고딕" w:eastAsia="나눔고딕" w:hAnsi="나눔고딕"/>
                 <w:b/>
@@ -6716,6 +7249,7 @@
           </w:tcPr>
           <w:p>
             <w:pPr>
+              <w:jc w:val="left"/>
               <w:rPr>
                 <w:rFonts w:ascii="나눔고딕" w:eastAsia="나눔고딕" w:hAnsi="나눔고딕"/>
                 <w:b/>
@@ -6778,6 +7312,7 @@
           </w:tcPr>
           <w:p>
             <w:pPr>
+              <w:jc w:val="left"/>
               <w:rPr>
                 <w:rFonts w:ascii="나눔고딕" w:eastAsia="나눔고딕" w:hAnsi="나눔고딕"/>
                 <w:b/>
@@ -6828,6 +7363,7 @@
           </w:tcPr>
           <w:p>
             <w:pPr>
+              <w:jc w:val="left"/>
               <w:rPr>
                 <w:rFonts w:ascii="나눔고딕" w:eastAsia="나눔고딕" w:hAnsi="나눔고딕"/>
                 <w:b/>
@@ -6934,6 +7470,7 @@
           </w:tcPr>
           <w:p>
             <w:pPr>
+              <w:jc w:val="left"/>
               <w:rPr>
                 <w:rFonts w:ascii="나눔고딕" w:eastAsia="나눔고딕" w:hAnsi="나눔고딕"/>
                 <w:b/>
@@ -7026,6 +7563,7 @@
           </w:tcPr>
           <w:p>
             <w:pPr>
+              <w:jc w:val="left"/>
               <w:rPr>
                 <w:rFonts w:ascii="나눔고딕" w:eastAsia="나눔고딕" w:hAnsi="나눔고딕"/>
                 <w:b/>
@@ -7106,6 +7644,7 @@
           </w:tcPr>
           <w:p>
             <w:pPr>
+              <w:jc w:val="left"/>
               <w:rPr>
                 <w:rFonts w:ascii="나눔고딕" w:eastAsia="나눔고딕" w:hAnsi="나눔고딕"/>
                 <w:b/>
@@ -7192,6 +7731,7 @@
           </w:tcPr>
           <w:p>
             <w:pPr>
+              <w:jc w:val="left"/>
               <w:rPr>
                 <w:rFonts w:ascii="나눔고딕" w:eastAsia="나눔고딕" w:hAnsi="나눔고딕"/>
                 <w:b/>
@@ -7242,6 +7782,7 @@
           </w:tcPr>
           <w:p>
             <w:pPr>
+              <w:jc w:val="left"/>
               <w:rPr>
                 <w:rFonts w:ascii="나눔고딕" w:eastAsia="나눔고딕" w:hAnsi="나눔고딕"/>
                 <w:b/>
@@ -7292,7 +7833,16 @@
                 <w:sz w:val="16"/>
                 <w:szCs w:val="16"/>
               </w:rPr>
-              <w:t>IP나 ICMP 특성을 이용해 한 사이트에 대량의 데이터를 집중 전송하여 네트워크 또는 시스템의 상태를 불능하게 만드는 공격 기법</w:t>
+              <w:t xml:space="preserve">IP나 ICMP 특성을 이용해 한 사이트에 대량의 데이터를 집중 전송하여 네트워크 또는 시스템의 </w:t>
+            </w:r>
+            <w:r>
+              <w:rPr>
+                <w:rFonts w:ascii="나눔고딕" w:eastAsia="나눔고딕" w:hAnsi="나눔고딕"/>
+                <w:sz w:val="16"/>
+                <w:szCs w:val="16"/>
+              </w:rPr>
+              <w:lastRenderedPageBreak/>
+              <w:t>상태를 불능하게 만드는 공격 기법</w:t>
             </w:r>
             <w:r>
               <w:rPr>
@@ -7346,22 +7896,24 @@
           </w:tcPr>
           <w:p>
             <w:pPr>
-              <w:rPr>
-                <w:rFonts w:ascii="나눔고딕" w:eastAsia="나눔고딕" w:hAnsi="나눔고딕"/>
-                <w:b/>
-                <w:bCs/>
-                <w:sz w:val="16"/>
-                <w:szCs w:val="16"/>
-              </w:rPr>
-            </w:pPr>
-            <w:r>
-              <w:rPr>
-                <w:rFonts w:ascii="나눔고딕" w:eastAsia="나눔고딕" w:hAnsi="나눔고딕"/>
-                <w:b/>
-                <w:bCs/>
-                <w:sz w:val="16"/>
-                <w:szCs w:val="16"/>
-              </w:rPr>
+              <w:jc w:val="left"/>
+              <w:rPr>
+                <w:rFonts w:ascii="나눔고딕" w:eastAsia="나눔고딕" w:hAnsi="나눔고딕"/>
+                <w:b/>
+                <w:bCs/>
+                <w:sz w:val="16"/>
+                <w:szCs w:val="16"/>
+              </w:rPr>
+            </w:pPr>
+            <w:r>
+              <w:rPr>
+                <w:rFonts w:ascii="나눔고딕" w:eastAsia="나눔고딕" w:hAnsi="나눔고딕"/>
+                <w:b/>
+                <w:bCs/>
+                <w:sz w:val="16"/>
+                <w:szCs w:val="16"/>
+              </w:rPr>
+              <w:lastRenderedPageBreak/>
               <w:t>스토리보드</w:t>
             </w:r>
           </w:p>
@@ -7414,6 +7966,7 @@
           </w:tcPr>
           <w:p>
             <w:pPr>
+              <w:jc w:val="left"/>
               <w:rPr>
                 <w:rFonts w:ascii="나눔고딕" w:eastAsia="나눔고딕" w:hAnsi="나눔고딕"/>
                 <w:b/>
@@ -7498,6 +8051,7 @@
           </w:tcPr>
           <w:p>
             <w:pPr>
+              <w:jc w:val="left"/>
               <w:rPr>
                 <w:rFonts w:ascii="나눔고딕" w:eastAsia="나눔고딕" w:hAnsi="나눔고딕"/>
                 <w:b/>
@@ -7560,1251 +8114,1510 @@
           </w:tcPr>
           <w:p>
             <w:pPr>
-              <w:rPr>
-                <w:rFonts w:ascii="나눔고딕" w:eastAsia="나눔고딕" w:hAnsi="나눔고딕"/>
-                <w:b/>
-                <w:bCs/>
-                <w:sz w:val="16"/>
-                <w:szCs w:val="16"/>
-              </w:rPr>
-            </w:pPr>
-            <w:r>
-              <w:rPr>
-                <w:rFonts w:ascii="나눔고딕" w:eastAsia="나눔고딕" w:hAnsi="나눔고딕" w:hint="eastAsia"/>
+              <w:jc w:val="left"/>
+              <w:rPr>
+                <w:rFonts w:ascii="나눔고딕" w:eastAsia="나눔고딕" w:hAnsi="나눔고딕"/>
+                <w:b/>
+                <w:bCs/>
+                <w:sz w:val="16"/>
+                <w:szCs w:val="16"/>
+              </w:rPr>
+            </w:pPr>
+            <w:proofErr w:type="spellStart"/>
+            <w:r>
+              <w:rPr>
+                <w:rFonts w:ascii="나눔고딕" w:eastAsia="나눔고딕" w:hAnsi="나눔고딕" w:hint="eastAsia"/>
+                <w:b/>
+                <w:bCs/>
+                <w:sz w:val="16"/>
+                <w:szCs w:val="16"/>
+              </w:rPr>
+              <w:t>시멘틱</w:t>
+            </w:r>
+            <w:proofErr w:type="spellEnd"/>
+            <w:r>
+              <w:rPr>
+                <w:rFonts w:ascii="나눔고딕" w:eastAsia="나눔고딕" w:hAnsi="나눔고딕" w:hint="eastAsia"/>
+                <w:b/>
+                <w:bCs/>
+                <w:sz w:val="16"/>
+                <w:szCs w:val="16"/>
+              </w:rPr>
+              <w:t xml:space="preserve"> 웹</w:t>
+            </w:r>
+          </w:p>
+        </w:tc>
+        <w:tc>
+          <w:tcPr>
+            <w:tcW w:w="7036" w:type="dxa"/>
+          </w:tcPr>
+          <w:p>
+            <w:pPr>
+              <w:rPr>
+                <w:rFonts w:ascii="나눔고딕" w:eastAsia="나눔고딕" w:hAnsi="나눔고딕"/>
+                <w:sz w:val="16"/>
+                <w:szCs w:val="16"/>
+              </w:rPr>
+            </w:pPr>
+            <w:r>
+              <w:rPr>
+                <w:rFonts w:ascii="나눔고딕" w:eastAsia="나눔고딕" w:hAnsi="나눔고딕" w:hint="eastAsia"/>
+                <w:sz w:val="16"/>
+                <w:szCs w:val="16"/>
+              </w:rPr>
+              <w:t xml:space="preserve">인터넷과 같은 분산환경에서 리소스에 대한 정보와 자원 사이의 관계-의미 정보를 컴퓨터가 처리할 수 있는 </w:t>
+            </w:r>
+            <w:r>
+              <w:rPr>
+                <w:rFonts w:ascii="나눔고딕" w:eastAsia="나눔고딕" w:hAnsi="나눔고딕" w:hint="eastAsia"/>
+                <w:b/>
+                <w:bCs/>
+                <w:sz w:val="16"/>
+                <w:szCs w:val="16"/>
+              </w:rPr>
+              <w:t>온톨로지 형태로 표현</w:t>
+            </w:r>
+            <w:r>
+              <w:rPr>
+                <w:rFonts w:ascii="나눔고딕" w:eastAsia="나눔고딕" w:hAnsi="나눔고딕" w:hint="eastAsia"/>
+                <w:sz w:val="16"/>
+                <w:szCs w:val="16"/>
+              </w:rPr>
+              <w:t>하고,</w:t>
+            </w:r>
+            <w:r>
+              <w:rPr>
+                <w:rFonts w:ascii="나눔고딕" w:eastAsia="나눔고딕" w:hAnsi="나눔고딕"/>
+                <w:sz w:val="16"/>
+                <w:szCs w:val="16"/>
+              </w:rPr>
+              <w:t xml:space="preserve"> </w:t>
+            </w:r>
+            <w:r>
+              <w:rPr>
+                <w:rFonts w:ascii="나눔고딕" w:eastAsia="나눔고딕" w:hAnsi="나눔고딕" w:hint="eastAsia"/>
+                <w:sz w:val="16"/>
+                <w:szCs w:val="16"/>
+              </w:rPr>
+              <w:t xml:space="preserve">이를 자동화된 컴퓨터가 처리하도록 하는 </w:t>
+            </w:r>
+            <w:r>
+              <w:rPr>
+                <w:rFonts w:ascii="나눔고딕" w:eastAsia="나눔고딕" w:hAnsi="나눔고딕" w:hint="eastAsia"/>
+                <w:b/>
+                <w:bCs/>
+                <w:sz w:val="16"/>
+                <w:szCs w:val="16"/>
+              </w:rPr>
+              <w:t>지능형 웹</w:t>
+            </w:r>
+          </w:p>
+        </w:tc>
+      </w:tr>
+      <w:tr>
+        <w:tc>
+          <w:tcPr>
+            <w:tcW w:w="1980" w:type="dxa"/>
+          </w:tcPr>
+          <w:p>
+            <w:pPr>
+              <w:jc w:val="left"/>
+              <w:rPr>
+                <w:rFonts w:ascii="나눔고딕" w:eastAsia="나눔고딕" w:hAnsi="나눔고딕" w:hint="eastAsia"/>
+                <w:b/>
+                <w:bCs/>
+                <w:sz w:val="16"/>
+                <w:szCs w:val="16"/>
+              </w:rPr>
+            </w:pPr>
+            <w:r>
+              <w:rPr>
+                <w:rFonts w:ascii="나눔고딕" w:eastAsia="나눔고딕" w:hAnsi="나눔고딕" w:hint="eastAsia"/>
+                <w:b/>
+                <w:bCs/>
+                <w:sz w:val="16"/>
+                <w:szCs w:val="16"/>
+              </w:rPr>
+              <w:t>시스템 카탈로그</w:t>
+            </w:r>
+          </w:p>
+        </w:tc>
+        <w:tc>
+          <w:tcPr>
+            <w:tcW w:w="7036" w:type="dxa"/>
+          </w:tcPr>
+          <w:p>
+            <w:pPr>
+              <w:rPr>
+                <w:rFonts w:ascii="나눔고딕" w:eastAsia="나눔고딕" w:hAnsi="나눔고딕" w:hint="eastAsia"/>
+                <w:b/>
+                <w:bCs/>
+                <w:sz w:val="16"/>
+                <w:szCs w:val="16"/>
+              </w:rPr>
+            </w:pPr>
+            <w:r>
+              <w:rPr>
+                <w:rFonts w:ascii="나눔고딕" w:eastAsia="나눔고딕" w:hAnsi="나눔고딕" w:hint="eastAsia"/>
+                <w:sz w:val="16"/>
+                <w:szCs w:val="16"/>
+              </w:rPr>
+              <w:t>D</w:t>
+            </w:r>
+            <w:r>
+              <w:rPr>
+                <w:rFonts w:ascii="나눔고딕" w:eastAsia="나눔고딕" w:hAnsi="나눔고딕"/>
+                <w:sz w:val="16"/>
+                <w:szCs w:val="16"/>
+              </w:rPr>
+              <w:t>B</w:t>
+            </w:r>
+            <w:r>
+              <w:rPr>
+                <w:rFonts w:ascii="나눔고딕" w:eastAsia="나눔고딕" w:hAnsi="나눔고딕" w:hint="eastAsia"/>
+                <w:sz w:val="16"/>
+                <w:szCs w:val="16"/>
+              </w:rPr>
+              <w:t xml:space="preserve">에 저장되어 있는 </w:t>
+            </w:r>
+            <w:r>
+              <w:rPr>
+                <w:rFonts w:ascii="나눔고딕" w:eastAsia="나눔고딕" w:hAnsi="나눔고딕" w:hint="eastAsia"/>
+                <w:b/>
+                <w:bCs/>
+                <w:sz w:val="16"/>
+                <w:szCs w:val="16"/>
+              </w:rPr>
+              <w:t>모든 데이터 개체들에 관한 정보나 명세에 대한 정보</w:t>
+            </w:r>
+            <w:r>
+              <w:rPr>
+                <w:rFonts w:ascii="나눔고딕" w:eastAsia="나눔고딕" w:hAnsi="나눔고딕" w:hint="eastAsia"/>
+                <w:sz w:val="16"/>
+                <w:szCs w:val="16"/>
+              </w:rPr>
+              <w:t>가 수록되어 있는,</w:t>
+            </w:r>
+            <w:r>
+              <w:rPr>
+                <w:rFonts w:ascii="나눔고딕" w:eastAsia="나눔고딕" w:hAnsi="나눔고딕"/>
+                <w:b/>
+                <w:bCs/>
+                <w:sz w:val="16"/>
+                <w:szCs w:val="16"/>
+              </w:rPr>
+              <w:t xml:space="preserve"> DBMS</w:t>
+            </w:r>
+            <w:r>
+              <w:rPr>
+                <w:rFonts w:ascii="나눔고딕" w:eastAsia="나눔고딕" w:hAnsi="나눔고딕" w:hint="eastAsia"/>
+                <w:b/>
+                <w:bCs/>
+                <w:sz w:val="16"/>
+                <w:szCs w:val="16"/>
+              </w:rPr>
+              <w:t>가 생성하고 유지</w:t>
+            </w:r>
+            <w:r>
+              <w:rPr>
+                <w:rFonts w:ascii="나눔고딕" w:eastAsia="나눔고딕" w:hAnsi="나눔고딕" w:hint="eastAsia"/>
+                <w:sz w:val="16"/>
+                <w:szCs w:val="16"/>
+              </w:rPr>
+              <w:t>하는 D</w:t>
+            </w:r>
+            <w:r>
+              <w:rPr>
+                <w:rFonts w:ascii="나눔고딕" w:eastAsia="나눔고딕" w:hAnsi="나눔고딕"/>
+                <w:sz w:val="16"/>
+                <w:szCs w:val="16"/>
+              </w:rPr>
+              <w:t>B</w:t>
+            </w:r>
+            <w:r>
+              <w:rPr>
+                <w:rFonts w:ascii="나눔고딕" w:eastAsia="나눔고딕" w:hAnsi="나눔고딕" w:hint="eastAsia"/>
+                <w:sz w:val="16"/>
+                <w:szCs w:val="16"/>
+              </w:rPr>
+              <w:t xml:space="preserve">내의 </w:t>
+            </w:r>
+            <w:r>
+              <w:rPr>
+                <w:rFonts w:ascii="나눔고딕" w:eastAsia="나눔고딕" w:hAnsi="나눔고딕" w:hint="eastAsia"/>
+                <w:b/>
+                <w:bCs/>
+                <w:sz w:val="16"/>
+                <w:szCs w:val="16"/>
+              </w:rPr>
+              <w:t>테이블들의 집합체</w:t>
+            </w:r>
+          </w:p>
+        </w:tc>
+      </w:tr>
+      <w:tr>
+        <w:tc>
+          <w:tcPr>
+            <w:tcW w:w="1980" w:type="dxa"/>
+          </w:tcPr>
+          <w:p>
+            <w:pPr>
+              <w:jc w:val="left"/>
+              <w:rPr>
+                <w:rFonts w:ascii="나눔고딕" w:eastAsia="나눔고딕" w:hAnsi="나눔고딕"/>
+                <w:b/>
+                <w:bCs/>
+                <w:sz w:val="16"/>
+                <w:szCs w:val="16"/>
+              </w:rPr>
+            </w:pPr>
+            <w:r>
+              <w:rPr>
+                <w:rFonts w:ascii="나눔고딕" w:eastAsia="나눔고딕" w:hAnsi="나눔고딕" w:hint="eastAsia"/>
+                <w:b/>
+                <w:bCs/>
+                <w:sz w:val="16"/>
+                <w:szCs w:val="16"/>
+              </w:rPr>
+              <w:t>시</w:t>
+            </w:r>
+            <w:r>
+              <w:rPr>
+                <w:rFonts w:ascii="나눔고딕" w:eastAsia="나눔고딕" w:hAnsi="나눔고딕"/>
+                <w:b/>
+                <w:bCs/>
+                <w:sz w:val="16"/>
+                <w:szCs w:val="16"/>
+              </w:rPr>
+              <w:t>퀀스 다이어그램</w:t>
+            </w:r>
+          </w:p>
+        </w:tc>
+        <w:tc>
+          <w:tcPr>
+            <w:tcW w:w="7036" w:type="dxa"/>
+          </w:tcPr>
+          <w:p>
+            <w:pPr>
+              <w:rPr>
+                <w:rFonts w:ascii="나눔고딕" w:eastAsia="나눔고딕" w:hAnsi="나눔고딕"/>
+                <w:sz w:val="16"/>
+                <w:szCs w:val="16"/>
+              </w:rPr>
+            </w:pPr>
+            <w:r>
+              <w:rPr>
+                <w:rFonts w:ascii="나눔고딕" w:eastAsia="나눔고딕" w:hAnsi="나눔고딕"/>
+                <w:sz w:val="16"/>
+                <w:szCs w:val="16"/>
+              </w:rPr>
+              <w:t>상호 작용하는 시스템이나 객체들이 주고받은 메세지를 표현하는 다이어그램</w:t>
+            </w:r>
+          </w:p>
+        </w:tc>
+      </w:tr>
+      <w:tr>
+        <w:tc>
+          <w:tcPr>
+            <w:tcW w:w="1980" w:type="dxa"/>
+          </w:tcPr>
+          <w:p>
+            <w:pPr>
+              <w:jc w:val="left"/>
+              <w:rPr>
+                <w:rFonts w:ascii="나눔고딕" w:eastAsia="나눔고딕" w:hAnsi="나눔고딕"/>
+                <w:b/>
+                <w:bCs/>
+                <w:sz w:val="16"/>
+                <w:szCs w:val="16"/>
+              </w:rPr>
+            </w:pPr>
+            <w:proofErr w:type="spellStart"/>
+            <w:r>
+              <w:rPr>
+                <w:rFonts w:ascii="나눔고딕" w:eastAsia="나눔고딕" w:hAnsi="나눔고딕" w:hint="eastAsia"/>
+                <w:b/>
+                <w:bCs/>
+                <w:sz w:val="16"/>
+                <w:szCs w:val="16"/>
+              </w:rPr>
+              <w:t>시큐어</w:t>
+            </w:r>
+            <w:proofErr w:type="spellEnd"/>
+            <w:r>
+              <w:rPr>
+                <w:rFonts w:ascii="나눔고딕" w:eastAsia="나눔고딕" w:hAnsi="나눔고딕" w:hint="eastAsia"/>
+                <w:b/>
+                <w:bCs/>
+                <w:sz w:val="16"/>
+                <w:szCs w:val="16"/>
+              </w:rPr>
+              <w:t xml:space="preserve"> 코딩</w:t>
+            </w:r>
+          </w:p>
+        </w:tc>
+        <w:tc>
+          <w:tcPr>
+            <w:tcW w:w="7036" w:type="dxa"/>
+          </w:tcPr>
+          <w:p>
+            <w:pPr>
+              <w:rPr>
+                <w:rFonts w:ascii="나눔고딕" w:eastAsia="나눔고딕" w:hAnsi="나눔고딕"/>
+                <w:sz w:val="16"/>
+                <w:szCs w:val="16"/>
+              </w:rPr>
+            </w:pPr>
+            <w:r>
+              <w:rPr>
+                <w:rFonts w:ascii="나눔고딕" w:eastAsia="나눔고딕" w:hAnsi="나눔고딕" w:hint="eastAsia"/>
+                <w:sz w:val="16"/>
+                <w:szCs w:val="16"/>
+              </w:rPr>
+              <w:t>S</w:t>
+            </w:r>
+            <w:r>
+              <w:rPr>
+                <w:rFonts w:ascii="나눔고딕" w:eastAsia="나눔고딕" w:hAnsi="나눔고딕"/>
+                <w:sz w:val="16"/>
+                <w:szCs w:val="16"/>
+              </w:rPr>
+              <w:t>W</w:t>
+            </w:r>
+            <w:r>
+              <w:rPr>
+                <w:rFonts w:ascii="나눔고딕" w:eastAsia="나눔고딕" w:hAnsi="나눔고딕" w:hint="eastAsia"/>
+                <w:sz w:val="16"/>
+                <w:szCs w:val="16"/>
+              </w:rPr>
+              <w:t>를 개발하는 과정에서 보안상의 취약점을 제거하고자 하는 코딩기법</w:t>
+            </w:r>
+          </w:p>
+        </w:tc>
+      </w:tr>
+      <w:tr>
+        <w:tc>
+          <w:tcPr>
+            <w:tcW w:w="1980" w:type="dxa"/>
+          </w:tcPr>
+          <w:p>
+            <w:pPr>
+              <w:jc w:val="left"/>
+              <w:rPr>
+                <w:rFonts w:ascii="나눔고딕" w:eastAsia="나눔고딕" w:hAnsi="나눔고딕"/>
+                <w:b/>
+                <w:bCs/>
+                <w:sz w:val="16"/>
+                <w:szCs w:val="16"/>
+              </w:rPr>
+            </w:pPr>
+            <w:r>
+              <w:rPr>
+                <w:rFonts w:ascii="나눔고딕" w:eastAsia="나눔고딕" w:hAnsi="나눔고딕"/>
+                <w:b/>
+                <w:bCs/>
+                <w:sz w:val="16"/>
+                <w:szCs w:val="16"/>
+              </w:rPr>
+              <w:t>신뢰도</w:t>
+            </w:r>
+          </w:p>
+        </w:tc>
+        <w:tc>
+          <w:tcPr>
+            <w:tcW w:w="7036" w:type="dxa"/>
+          </w:tcPr>
+          <w:p>
+            <w:pPr>
+              <w:rPr>
+                <w:rFonts w:ascii="나눔고딕" w:eastAsia="나눔고딕" w:hAnsi="나눔고딕"/>
+                <w:sz w:val="16"/>
+                <w:szCs w:val="16"/>
+              </w:rPr>
+            </w:pPr>
+            <w:r>
+              <w:rPr>
+                <w:rFonts w:ascii="나눔고딕" w:eastAsia="나눔고딕" w:hAnsi="나눔고딕"/>
+                <w:sz w:val="16"/>
+                <w:szCs w:val="16"/>
+              </w:rPr>
+              <w:t>시스템이 주어진 문제를 정확하게 해결하는 정도</w:t>
+            </w:r>
+          </w:p>
+        </w:tc>
+      </w:tr>
+      <w:tr>
+        <w:tc>
+          <w:tcPr>
+            <w:tcW w:w="1980" w:type="dxa"/>
+          </w:tcPr>
+          <w:p>
+            <w:pPr>
+              <w:jc w:val="left"/>
+              <w:rPr>
+                <w:rFonts w:ascii="나눔고딕" w:eastAsia="나눔고딕" w:hAnsi="나눔고딕"/>
+                <w:b/>
+                <w:bCs/>
+                <w:sz w:val="16"/>
+                <w:szCs w:val="16"/>
+              </w:rPr>
+            </w:pPr>
+            <w:proofErr w:type="spellStart"/>
+            <w:r>
+              <w:rPr>
+                <w:rFonts w:ascii="나눔고딕" w:eastAsia="나눔고딕" w:hAnsi="나눔고딕"/>
+                <w:b/>
+                <w:bCs/>
+                <w:sz w:val="16"/>
+                <w:szCs w:val="16"/>
+              </w:rPr>
+              <w:t>에이징</w:t>
+            </w:r>
+            <w:proofErr w:type="spellEnd"/>
+          </w:p>
+        </w:tc>
+        <w:tc>
+          <w:tcPr>
+            <w:tcW w:w="7036" w:type="dxa"/>
+          </w:tcPr>
+          <w:p>
+            <w:pPr>
+              <w:rPr>
+                <w:rFonts w:ascii="나눔고딕" w:eastAsia="나눔고딕" w:hAnsi="나눔고딕"/>
+                <w:sz w:val="16"/>
+                <w:szCs w:val="16"/>
+              </w:rPr>
+            </w:pPr>
+            <w:r>
+              <w:rPr>
+                <w:rFonts w:ascii="나눔고딕" w:eastAsia="나눔고딕" w:hAnsi="나눔고딕"/>
+                <w:sz w:val="16"/>
+                <w:szCs w:val="16"/>
+              </w:rPr>
+              <w:t>프로세스가 자원을 기다리고 있는 시간에 비례하여 우선순위를 부여함으로써 무기한 대기하는 문제를 방지하는 기법</w:t>
+            </w:r>
+          </w:p>
+        </w:tc>
+      </w:tr>
+      <w:tr>
+        <w:tc>
+          <w:tcPr>
+            <w:tcW w:w="1980" w:type="dxa"/>
+          </w:tcPr>
+          <w:p>
+            <w:pPr>
+              <w:jc w:val="left"/>
+              <w:rPr>
+                <w:rFonts w:ascii="나눔고딕" w:eastAsia="나눔고딕" w:hAnsi="나눔고딕"/>
+                <w:b/>
+                <w:bCs/>
+                <w:sz w:val="16"/>
+                <w:szCs w:val="16"/>
+              </w:rPr>
+            </w:pPr>
+            <w:r>
+              <w:rPr>
+                <w:rFonts w:ascii="나눔고딕" w:eastAsia="나눔고딕" w:hAnsi="나눔고딕"/>
+                <w:b/>
+                <w:bCs/>
+                <w:sz w:val="16"/>
+                <w:szCs w:val="16"/>
+              </w:rPr>
+              <w:t>오류-부재의 궤변</w:t>
+            </w:r>
+          </w:p>
+        </w:tc>
+        <w:tc>
+          <w:tcPr>
+            <w:tcW w:w="7036" w:type="dxa"/>
+          </w:tcPr>
+          <w:p>
+            <w:pPr>
+              <w:rPr>
+                <w:rFonts w:ascii="나눔고딕" w:eastAsia="나눔고딕" w:hAnsi="나눔고딕"/>
+                <w:sz w:val="16"/>
+                <w:szCs w:val="16"/>
+              </w:rPr>
+            </w:pPr>
+            <w:r>
+              <w:rPr>
+                <w:rFonts w:ascii="나눔고딕" w:eastAsia="나눔고딕" w:hAnsi="나눔고딕"/>
+                <w:sz w:val="16"/>
+                <w:szCs w:val="16"/>
+              </w:rPr>
+              <w:t xml:space="preserve">테스트의 원칙 중 하나로, 모든 결함을 제거하여도 사용자의 요구사항을 만족하지 못한다면 품질이 높다고 말할 수 없음 </w:t>
+            </w:r>
+          </w:p>
+        </w:tc>
+      </w:tr>
+      <w:tr>
+        <w:tc>
+          <w:tcPr>
+            <w:tcW w:w="1980" w:type="dxa"/>
+          </w:tcPr>
+          <w:p>
+            <w:pPr>
+              <w:jc w:val="left"/>
+              <w:rPr>
+                <w:rFonts w:ascii="나눔고딕" w:eastAsia="나눔고딕" w:hAnsi="나눔고딕"/>
+                <w:b/>
+                <w:bCs/>
+                <w:sz w:val="16"/>
+                <w:szCs w:val="16"/>
+              </w:rPr>
+            </w:pPr>
+            <w:r>
+              <w:rPr>
+                <w:rFonts w:ascii="나눔고딕" w:eastAsia="나눔고딕" w:hAnsi="나눔고딕" w:hint="eastAsia"/>
+                <w:b/>
+                <w:bCs/>
+                <w:sz w:val="16"/>
+                <w:szCs w:val="16"/>
+              </w:rPr>
+              <w:t xml:space="preserve">온톨로지 </w:t>
+            </w:r>
+            <w:r>
+              <w:rPr>
+                <w:rFonts w:ascii="나눔고딕" w:eastAsia="나눔고딕" w:hAnsi="나눔고딕"/>
+                <w:b/>
+                <w:bCs/>
+                <w:sz w:val="16"/>
+                <w:szCs w:val="16"/>
+              </w:rPr>
+              <w:t>(Ontology)</w:t>
+            </w:r>
+          </w:p>
+        </w:tc>
+        <w:tc>
+          <w:tcPr>
+            <w:tcW w:w="7036" w:type="dxa"/>
+          </w:tcPr>
+          <w:p>
+            <w:pPr>
+              <w:rPr>
+                <w:rFonts w:ascii="나눔고딕" w:eastAsia="나눔고딕" w:hAnsi="나눔고딕"/>
+                <w:sz w:val="16"/>
+                <w:szCs w:val="16"/>
+              </w:rPr>
+            </w:pPr>
+            <w:r>
+              <w:rPr>
+                <w:rFonts w:ascii="나눔고딕" w:eastAsia="나눔고딕" w:hAnsi="나눔고딕" w:hint="eastAsia"/>
+                <w:sz w:val="16"/>
+                <w:szCs w:val="16"/>
+              </w:rPr>
+              <w:t>실세계의 존재하는 모든 개념들과 개념들의 속성,</w:t>
+            </w:r>
+            <w:r>
+              <w:rPr>
+                <w:rFonts w:ascii="나눔고딕" w:eastAsia="나눔고딕" w:hAnsi="나눔고딕"/>
+                <w:sz w:val="16"/>
+                <w:szCs w:val="16"/>
+              </w:rPr>
+              <w:t xml:space="preserve"> </w:t>
+            </w:r>
+            <w:r>
+              <w:rPr>
+                <w:rFonts w:ascii="나눔고딕" w:eastAsia="나눔고딕" w:hAnsi="나눔고딕" w:hint="eastAsia"/>
+                <w:sz w:val="16"/>
+                <w:szCs w:val="16"/>
+              </w:rPr>
+              <w:t>그리고 개념들 간의 관계 정보를 컴퓨터가 이해하기 쉽게 서술해 놓은 개념화 명세서</w:t>
+            </w:r>
+          </w:p>
+        </w:tc>
+      </w:tr>
+      <w:tr>
+        <w:tc>
+          <w:tcPr>
+            <w:tcW w:w="1980" w:type="dxa"/>
+          </w:tcPr>
+          <w:p>
+            <w:pPr>
+              <w:jc w:val="left"/>
+              <w:rPr>
+                <w:rFonts w:ascii="나눔고딕" w:eastAsia="나눔고딕" w:hAnsi="나눔고딕"/>
+                <w:b/>
+                <w:bCs/>
+                <w:sz w:val="16"/>
+                <w:szCs w:val="16"/>
+              </w:rPr>
+            </w:pPr>
+            <w:proofErr w:type="spellStart"/>
+            <w:r>
+              <w:rPr>
+                <w:rFonts w:ascii="나눔고딕" w:eastAsia="나눔고딕" w:hAnsi="나눔고딕"/>
+                <w:b/>
+                <w:bCs/>
+                <w:sz w:val="16"/>
+                <w:szCs w:val="16"/>
+              </w:rPr>
+              <w:t>옵티마이저</w:t>
+            </w:r>
+            <w:proofErr w:type="spellEnd"/>
+          </w:p>
+        </w:tc>
+        <w:tc>
+          <w:tcPr>
+            <w:tcW w:w="7036" w:type="dxa"/>
+          </w:tcPr>
+          <w:p>
+            <w:pPr>
+              <w:rPr>
+                <w:rFonts w:ascii="나눔고딕" w:eastAsia="나눔고딕" w:hAnsi="나눔고딕"/>
+                <w:sz w:val="16"/>
+                <w:szCs w:val="16"/>
+              </w:rPr>
+            </w:pPr>
+            <w:r>
+              <w:rPr>
+                <w:rFonts w:ascii="나눔고딕" w:eastAsia="나눔고딕" w:hAnsi="나눔고딕"/>
+                <w:sz w:val="16"/>
+                <w:szCs w:val="16"/>
+              </w:rPr>
+              <w:t>SQL을 가장 빠르고 효율적으로 수행할 최적의 처리 경호를 생성해주는 DBMS 핵심엔진. 모듈</w:t>
+            </w:r>
+          </w:p>
+        </w:tc>
+      </w:tr>
+      <w:tr>
+        <w:tc>
+          <w:tcPr>
+            <w:tcW w:w="1980" w:type="dxa"/>
+          </w:tcPr>
+          <w:p>
+            <w:pPr>
+              <w:jc w:val="left"/>
+              <w:rPr>
+                <w:rFonts w:ascii="나눔고딕" w:eastAsia="나눔고딕" w:hAnsi="나눔고딕"/>
+                <w:b/>
+                <w:bCs/>
+                <w:sz w:val="16"/>
+                <w:szCs w:val="16"/>
+              </w:rPr>
+            </w:pPr>
+            <w:r>
+              <w:rPr>
+                <w:rFonts w:ascii="나눔고딕" w:eastAsia="나눔고딕" w:hAnsi="나눔고딕"/>
+                <w:b/>
+                <w:bCs/>
+                <w:sz w:val="16"/>
+                <w:szCs w:val="16"/>
+              </w:rPr>
+              <w:t>와이어프레임</w:t>
+            </w:r>
+          </w:p>
+        </w:tc>
+        <w:tc>
+          <w:tcPr>
+            <w:tcW w:w="7036" w:type="dxa"/>
+          </w:tcPr>
+          <w:p>
+            <w:pPr>
+              <w:rPr>
+                <w:rFonts w:ascii="나눔고딕" w:eastAsia="나눔고딕" w:hAnsi="나눔고딕"/>
+                <w:sz w:val="16"/>
+                <w:szCs w:val="16"/>
+              </w:rPr>
+            </w:pPr>
+            <w:r>
+              <w:rPr>
+                <w:rFonts w:ascii="나눔고딕" w:eastAsia="나눔고딕" w:hAnsi="나눔고딕"/>
+                <w:sz w:val="16"/>
+                <w:szCs w:val="16"/>
+              </w:rPr>
+              <w:t>페이지에 대한 개략적인 레이아웃이나 UI 요소 등에 대한 뼈대를 설계하기 위해 제작하는 UI 설계 도구</w:t>
+            </w:r>
+            <w:r>
+              <w:rPr>
+                <w:rFonts w:ascii="나눔고딕" w:eastAsia="나눔고딕" w:hAnsi="나눔고딕"/>
+                <w:sz w:val="16"/>
+                <w:szCs w:val="16"/>
+              </w:rPr>
+              <w:br/>
+            </w:r>
+            <w:proofErr w:type="spellStart"/>
+            <w:r>
+              <w:rPr>
+                <w:rFonts w:ascii="나눔고딕" w:eastAsia="나눔고딕" w:hAnsi="나눔고딕" w:hint="eastAsia"/>
+                <w:sz w:val="16"/>
+                <w:szCs w:val="16"/>
+              </w:rPr>
+              <w:t>이해관계자들과의</w:t>
+            </w:r>
+            <w:proofErr w:type="spellEnd"/>
+            <w:r>
+              <w:rPr>
+                <w:rFonts w:ascii="나눔고딕" w:eastAsia="나눔고딕" w:hAnsi="나눔고딕"/>
+                <w:sz w:val="16"/>
+                <w:szCs w:val="16"/>
+              </w:rPr>
+              <w:t xml:space="preserve"> 화면구성을 협의하거나 서비스의 간략한 흐름을 공유하기 위해 화면 단위의 레이아웃을 설계하는 작업</w:t>
+            </w:r>
+          </w:p>
+        </w:tc>
+      </w:tr>
+      <w:tr>
+        <w:tc>
+          <w:tcPr>
+            <w:tcW w:w="1980" w:type="dxa"/>
+          </w:tcPr>
+          <w:p>
+            <w:pPr>
+              <w:jc w:val="left"/>
+              <w:rPr>
+                <w:rFonts w:ascii="나눔고딕" w:eastAsia="나눔고딕" w:hAnsi="나눔고딕"/>
+                <w:b/>
+                <w:bCs/>
+                <w:sz w:val="16"/>
+                <w:szCs w:val="16"/>
+              </w:rPr>
+            </w:pPr>
+            <w:r>
+              <w:rPr>
+                <w:rFonts w:ascii="나눔고딕" w:eastAsia="나눔고딕" w:hAnsi="나눔고딕"/>
+                <w:b/>
+                <w:bCs/>
+                <w:sz w:val="16"/>
+                <w:szCs w:val="16"/>
+              </w:rPr>
+              <w:t>요구공학</w:t>
+            </w:r>
+          </w:p>
+        </w:tc>
+        <w:tc>
+          <w:tcPr>
+            <w:tcW w:w="7036" w:type="dxa"/>
+          </w:tcPr>
+          <w:p>
+            <w:pPr>
+              <w:rPr>
+                <w:rFonts w:ascii="나눔고딕" w:eastAsia="나눔고딕" w:hAnsi="나눔고딕"/>
+                <w:sz w:val="16"/>
+                <w:szCs w:val="16"/>
+              </w:rPr>
+            </w:pPr>
+            <w:r>
+              <w:rPr>
+                <w:rFonts w:ascii="나눔고딕" w:eastAsia="나눔고딕" w:hAnsi="나눔고딕"/>
+                <w:sz w:val="16"/>
+                <w:szCs w:val="16"/>
+              </w:rPr>
+              <w:t>시스템의 요구사항을 개발(도출 분석 명세 검증 관리)하기 위해 수행되는 구조화된 활동의 집합</w:t>
+            </w:r>
+            <w:r>
+              <w:rPr>
+                <w:rFonts w:ascii="나눔고딕" w:eastAsia="나눔고딕" w:hAnsi="나눔고딕"/>
+                <w:sz w:val="16"/>
+                <w:szCs w:val="16"/>
+              </w:rPr>
+              <w:br/>
+            </w:r>
+            <w:r>
+              <w:rPr>
+                <w:rFonts w:ascii="나눔고딕" w:eastAsia="나눔고딕" w:hAnsi="나눔고딕" w:hint="eastAsia"/>
+                <w:sz w:val="16"/>
+                <w:szCs w:val="16"/>
+              </w:rPr>
+              <w:t>소프트웨어를</w:t>
+            </w:r>
+            <w:r>
+              <w:rPr>
+                <w:rFonts w:ascii="나눔고딕" w:eastAsia="나눔고딕" w:hAnsi="나눔고딕"/>
+                <w:sz w:val="16"/>
+                <w:szCs w:val="16"/>
+              </w:rPr>
+              <w:t xml:space="preserve"> 설계하기에 앞서 무엇을 개발해야 하는지 요구사항을 정의하고 분석 및 관리하는 프로세스를 연구하는 것</w:t>
+            </w:r>
+            <w:r>
+              <w:rPr>
+                <w:rFonts w:ascii="나눔고딕" w:eastAsia="나눔고딕" w:hAnsi="나눔고딕" w:hint="eastAsia"/>
+                <w:sz w:val="16"/>
+                <w:szCs w:val="16"/>
+              </w:rPr>
+              <w:t>.</w:t>
+            </w:r>
+            <w:r>
+              <w:rPr>
+                <w:rFonts w:ascii="나눔고딕" w:eastAsia="나눔고딕" w:hAnsi="나눔고딕"/>
+                <w:sz w:val="16"/>
+                <w:szCs w:val="16"/>
+              </w:rPr>
+              <w:t xml:space="preserve"> </w:t>
+            </w:r>
+            <w:r>
+              <w:rPr>
+                <w:rFonts w:ascii="나눔고딕" w:eastAsia="나눔고딕" w:hAnsi="나눔고딕" w:hint="eastAsia"/>
+                <w:sz w:val="16"/>
+                <w:szCs w:val="16"/>
+              </w:rPr>
+              <w:t>소프트웨어</w:t>
+            </w:r>
+            <w:r>
+              <w:rPr>
+                <w:rFonts w:ascii="나눔고딕" w:eastAsia="나눔고딕" w:hAnsi="나눔고딕"/>
+                <w:sz w:val="16"/>
+                <w:szCs w:val="16"/>
+              </w:rPr>
+              <w:t xml:space="preserve"> 프로젝트 실패 최소화를 목표로</w:t>
+            </w:r>
+            <w:r>
+              <w:rPr>
+                <w:rFonts w:ascii="나눔고딕" w:eastAsia="나눔고딕" w:hAnsi="나눔고딕" w:hint="eastAsia"/>
+                <w:sz w:val="16"/>
+                <w:szCs w:val="16"/>
+              </w:rPr>
+              <w:t xml:space="preserve"> 함</w:t>
+            </w:r>
+          </w:p>
+        </w:tc>
+      </w:tr>
+      <w:tr>
+        <w:tc>
+          <w:tcPr>
+            <w:tcW w:w="1980" w:type="dxa"/>
+          </w:tcPr>
+          <w:p>
+            <w:pPr>
+              <w:jc w:val="left"/>
+              <w:rPr>
+                <w:rFonts w:ascii="나눔고딕" w:eastAsia="나눔고딕" w:hAnsi="나눔고딕"/>
+                <w:b/>
+                <w:bCs/>
+                <w:sz w:val="16"/>
+                <w:szCs w:val="16"/>
+              </w:rPr>
+            </w:pPr>
+            <w:r>
+              <w:rPr>
+                <w:rFonts w:ascii="나눔고딕" w:eastAsia="나눔고딕" w:hAnsi="나눔고딕"/>
+                <w:b/>
+                <w:bCs/>
+                <w:sz w:val="16"/>
+                <w:szCs w:val="16"/>
+              </w:rPr>
+              <w:t>운영체제 (OS)</w:t>
+            </w:r>
+          </w:p>
+        </w:tc>
+        <w:tc>
+          <w:tcPr>
+            <w:tcW w:w="7036" w:type="dxa"/>
+          </w:tcPr>
+          <w:p>
+            <w:pPr>
+              <w:rPr>
+                <w:rFonts w:ascii="나눔고딕" w:eastAsia="나눔고딕" w:hAnsi="나눔고딕"/>
+                <w:sz w:val="16"/>
+                <w:szCs w:val="16"/>
+              </w:rPr>
+            </w:pPr>
+            <w:r>
+              <w:rPr>
+                <w:rFonts w:ascii="나눔고딕" w:eastAsia="나눔고딕" w:hAnsi="나눔고딕"/>
+                <w:sz w:val="16"/>
+                <w:szCs w:val="16"/>
+              </w:rPr>
+              <w:t>사용자와 하드웨어 간의 인터페이스로서 동작하는 시스템 소프트웨어</w:t>
+            </w:r>
+          </w:p>
+        </w:tc>
+      </w:tr>
+      <w:tr>
+        <w:tc>
+          <w:tcPr>
+            <w:tcW w:w="1980" w:type="dxa"/>
+          </w:tcPr>
+          <w:p>
+            <w:pPr>
+              <w:jc w:val="left"/>
+              <w:rPr>
+                <w:rFonts w:ascii="나눔고딕" w:eastAsia="나눔고딕" w:hAnsi="나눔고딕"/>
+                <w:b/>
+                <w:bCs/>
+                <w:sz w:val="16"/>
+                <w:szCs w:val="16"/>
+              </w:rPr>
+            </w:pPr>
+            <w:proofErr w:type="spellStart"/>
+            <w:r>
+              <w:rPr>
+                <w:rFonts w:ascii="나눔고딕" w:eastAsia="나눔고딕" w:hAnsi="나눔고딕"/>
+                <w:b/>
+                <w:bCs/>
+                <w:sz w:val="16"/>
+                <w:szCs w:val="16"/>
+              </w:rPr>
+              <w:t>워킹셋</w:t>
+            </w:r>
+            <w:proofErr w:type="spellEnd"/>
+            <w:r>
+              <w:rPr>
+                <w:rFonts w:ascii="나눔고딕" w:eastAsia="나눔고딕" w:hAnsi="나눔고딕" w:hint="eastAsia"/>
+                <w:b/>
+                <w:bCs/>
+                <w:sz w:val="16"/>
+                <w:szCs w:val="16"/>
+              </w:rPr>
+              <w:t xml:space="preserve"> </w:t>
+            </w:r>
+            <w:r>
+              <w:rPr>
+                <w:rFonts w:ascii="나눔고딕" w:eastAsia="나눔고딕" w:hAnsi="나눔고딕"/>
+                <w:b/>
+                <w:bCs/>
+                <w:sz w:val="16"/>
+                <w:szCs w:val="16"/>
+              </w:rPr>
+              <w:t>(Working Set)</w:t>
+            </w:r>
+          </w:p>
+        </w:tc>
+        <w:tc>
+          <w:tcPr>
+            <w:tcW w:w="7036" w:type="dxa"/>
+          </w:tcPr>
+          <w:p>
+            <w:pPr>
+              <w:rPr>
+                <w:rFonts w:ascii="나눔고딕" w:eastAsia="나눔고딕" w:hAnsi="나눔고딕"/>
+                <w:sz w:val="16"/>
+                <w:szCs w:val="16"/>
+              </w:rPr>
+            </w:pPr>
+            <w:r>
+              <w:rPr>
+                <w:rFonts w:ascii="나눔고딕" w:eastAsia="나눔고딕" w:hAnsi="나눔고딕"/>
+                <w:sz w:val="16"/>
+                <w:szCs w:val="16"/>
+              </w:rPr>
+              <w:t>프로세스가 일정 시간 동안 자주 참조하는 페이지 집합을 메모리 공간에 계속 상주시켜 빈번한 페이지 교체 현상을 줄이는 기법</w:t>
+            </w:r>
+          </w:p>
+        </w:tc>
+      </w:tr>
+      <w:tr>
+        <w:tc>
+          <w:tcPr>
+            <w:tcW w:w="1980" w:type="dxa"/>
+          </w:tcPr>
+          <w:p>
+            <w:pPr>
+              <w:jc w:val="left"/>
+              <w:rPr>
+                <w:rFonts w:ascii="나눔고딕" w:eastAsia="나눔고딕" w:hAnsi="나눔고딕"/>
+                <w:b/>
+                <w:bCs/>
+                <w:sz w:val="16"/>
+                <w:szCs w:val="16"/>
+              </w:rPr>
+            </w:pPr>
+            <w:r>
+              <w:rPr>
+                <w:rFonts w:ascii="나눔고딕" w:eastAsia="나눔고딕" w:hAnsi="나눔고딕"/>
+                <w:b/>
+                <w:bCs/>
+                <w:sz w:val="16"/>
+                <w:szCs w:val="16"/>
+              </w:rPr>
+              <w:t>이상(Anomaly)</w:t>
+            </w:r>
+          </w:p>
+        </w:tc>
+        <w:tc>
+          <w:tcPr>
+            <w:tcW w:w="7036" w:type="dxa"/>
+          </w:tcPr>
+          <w:p>
+            <w:pPr>
+              <w:rPr>
+                <w:rFonts w:ascii="나눔고딕" w:eastAsia="나눔고딕" w:hAnsi="나눔고딕"/>
+                <w:sz w:val="16"/>
+                <w:szCs w:val="16"/>
+              </w:rPr>
+            </w:pPr>
+            <w:r>
+              <w:rPr>
+                <w:rFonts w:ascii="나눔고딕" w:eastAsia="나눔고딕" w:hAnsi="나눔고딕"/>
+                <w:sz w:val="16"/>
+                <w:szCs w:val="16"/>
+              </w:rPr>
+              <w:t>테이블에서 일부 속성들의 종속으로 인해 데이터의 중복이 발생하고, 이 중족으로 인해 테이블 조작 시 문제가 발생하는 현상</w:t>
+            </w:r>
+          </w:p>
+        </w:tc>
+      </w:tr>
+      <w:tr>
+        <w:tc>
+          <w:tcPr>
+            <w:tcW w:w="1980" w:type="dxa"/>
+          </w:tcPr>
+          <w:p>
+            <w:pPr>
+              <w:jc w:val="left"/>
+              <w:rPr>
+                <w:rFonts w:ascii="나눔고딕" w:eastAsia="나눔고딕" w:hAnsi="나눔고딕"/>
+                <w:b/>
+                <w:bCs/>
+                <w:sz w:val="16"/>
+                <w:szCs w:val="16"/>
+              </w:rPr>
+            </w:pPr>
+            <w:r>
+              <w:rPr>
+                <w:rFonts w:ascii="나눔고딕" w:eastAsia="나눔고딕" w:hAnsi="나눔고딕" w:hint="eastAsia"/>
+                <w:b/>
+                <w:bCs/>
+                <w:sz w:val="16"/>
+                <w:szCs w:val="16"/>
+              </w:rPr>
+              <w:t>인스턴스</w:t>
+            </w:r>
+          </w:p>
+        </w:tc>
+        <w:tc>
+          <w:tcPr>
+            <w:tcW w:w="7036" w:type="dxa"/>
+          </w:tcPr>
+          <w:p>
+            <w:pPr>
+              <w:rPr>
+                <w:rFonts w:ascii="나눔고딕" w:eastAsia="나눔고딕" w:hAnsi="나눔고딕"/>
+                <w:sz w:val="16"/>
+                <w:szCs w:val="16"/>
+              </w:rPr>
+            </w:pPr>
+            <w:r>
+              <w:rPr>
+                <w:rFonts w:ascii="나눔고딕" w:eastAsia="나눔고딕" w:hAnsi="나눔고딕" w:hint="eastAsia"/>
+                <w:sz w:val="16"/>
+                <w:szCs w:val="16"/>
+              </w:rPr>
+              <w:t>객체 지향 프로그래밍에서 해당 클래스의 구조로 컴퓨터 저장공간에 할당된 실체</w:t>
+            </w:r>
+          </w:p>
+        </w:tc>
+      </w:tr>
+      <w:tr>
+        <w:tc>
+          <w:tcPr>
+            <w:tcW w:w="1980" w:type="dxa"/>
+          </w:tcPr>
+          <w:p>
+            <w:pPr>
+              <w:jc w:val="left"/>
+              <w:rPr>
+                <w:rFonts w:ascii="나눔고딕" w:eastAsia="나눔고딕" w:hAnsi="나눔고딕"/>
+                <w:b/>
+                <w:bCs/>
+                <w:sz w:val="16"/>
+                <w:szCs w:val="16"/>
+              </w:rPr>
+            </w:pPr>
+            <w:r>
+              <w:rPr>
+                <w:rFonts w:ascii="나눔고딕" w:eastAsia="나눔고딕" w:hAnsi="나눔고딕"/>
+                <w:b/>
+                <w:bCs/>
+                <w:sz w:val="16"/>
+                <w:szCs w:val="16"/>
+              </w:rPr>
+              <w:t>인터프리터</w:t>
+            </w:r>
+          </w:p>
+        </w:tc>
+        <w:tc>
+          <w:tcPr>
+            <w:tcW w:w="7036" w:type="dxa"/>
+          </w:tcPr>
+          <w:p>
+            <w:pPr>
+              <w:rPr>
+                <w:rFonts w:ascii="나눔고딕" w:eastAsia="나눔고딕" w:hAnsi="나눔고딕"/>
+                <w:sz w:val="16"/>
+                <w:szCs w:val="16"/>
+              </w:rPr>
+            </w:pPr>
+            <w:r>
+              <w:rPr>
+                <w:rFonts w:ascii="나눔고딕" w:eastAsia="나눔고딕" w:hAnsi="나눔고딕"/>
+                <w:sz w:val="16"/>
+                <w:szCs w:val="16"/>
+              </w:rPr>
+              <w:t>프로그램 문장을 하나씩 변역하고 실행할 수 있도록 하는 프로그램</w:t>
+            </w:r>
+            <w:r>
+              <w:rPr>
+                <w:rFonts w:ascii="나눔고딕" w:eastAsia="나눔고딕" w:hAnsi="나눔고딕"/>
+                <w:sz w:val="16"/>
+                <w:szCs w:val="16"/>
+              </w:rPr>
+              <w:br/>
+            </w:r>
+            <w:r>
+              <w:rPr>
+                <w:rFonts w:ascii="나눔고딕" w:eastAsia="나눔고딕" w:hAnsi="나눔고딕" w:hint="eastAsia"/>
+                <w:sz w:val="16"/>
+                <w:szCs w:val="16"/>
+              </w:rPr>
+              <w:t>컴파일</w:t>
+            </w:r>
+            <w:r>
+              <w:rPr>
+                <w:rFonts w:ascii="나눔고딕" w:eastAsia="나눔고딕" w:hAnsi="나눔고딕"/>
+                <w:sz w:val="16"/>
+                <w:szCs w:val="16"/>
+              </w:rPr>
+              <w:t xml:space="preserve"> 과정이 없기 때문에 개발하는 과정에서 사용하면 유용하다는 장점이 있지만, 실행 속도가 느리고 메모리 사용이 효율적이라는 단점이 있음</w:t>
+            </w:r>
+          </w:p>
+        </w:tc>
+      </w:tr>
+      <w:tr>
+        <w:tc>
+          <w:tcPr>
+            <w:tcW w:w="1980" w:type="dxa"/>
+          </w:tcPr>
+          <w:p>
+            <w:pPr>
+              <w:jc w:val="left"/>
+              <w:rPr>
+                <w:rFonts w:ascii="나눔고딕" w:eastAsia="나눔고딕" w:hAnsi="나눔고딕"/>
+                <w:b/>
+                <w:bCs/>
+                <w:sz w:val="16"/>
+                <w:szCs w:val="16"/>
+              </w:rPr>
+            </w:pPr>
+            <w:r>
+              <w:rPr>
+                <w:rFonts w:ascii="나눔고딕" w:eastAsia="나눔고딕" w:hAnsi="나눔고딕"/>
+                <w:b/>
+                <w:bCs/>
+                <w:sz w:val="16"/>
+                <w:szCs w:val="16"/>
+              </w:rPr>
+              <w:t>정규화 (Normalization)</w:t>
+            </w:r>
+          </w:p>
+        </w:tc>
+        <w:tc>
+          <w:tcPr>
+            <w:tcW w:w="7036" w:type="dxa"/>
+          </w:tcPr>
+          <w:p>
+            <w:pPr>
+              <w:rPr>
+                <w:rFonts w:ascii="나눔고딕" w:eastAsia="나눔고딕" w:hAnsi="나눔고딕"/>
+                <w:sz w:val="16"/>
+                <w:szCs w:val="16"/>
+              </w:rPr>
+            </w:pPr>
+            <w:r>
+              <w:rPr>
+                <w:rFonts w:ascii="나눔고딕" w:eastAsia="나눔고딕" w:hAnsi="나눔고딕"/>
+                <w:sz w:val="16"/>
+                <w:szCs w:val="16"/>
+              </w:rPr>
+              <w:t xml:space="preserve">테이블의 속성들이 상호 종속적인 관계를 갖는 특성을 이용해 테이블을 무손실 분해하는 </w:t>
+            </w:r>
+            <w:r>
+              <w:rPr>
+                <w:rFonts w:ascii="나눔고딕" w:eastAsia="나눔고딕" w:hAnsi="나눔고딕" w:hint="eastAsia"/>
+                <w:b/>
+                <w:bCs/>
+                <w:sz w:val="16"/>
+                <w:szCs w:val="16"/>
+              </w:rPr>
+              <w:t>데이터 모델링 기법</w:t>
+            </w:r>
+            <w:r>
+              <w:rPr>
+                <w:rFonts w:ascii="나눔고딕" w:eastAsia="나눔고딕" w:hAnsi="나눔고딕" w:hint="eastAsia"/>
+                <w:sz w:val="16"/>
+                <w:szCs w:val="16"/>
+              </w:rPr>
+              <w:t>.</w:t>
+            </w:r>
+            <w:r>
+              <w:rPr>
+                <w:rFonts w:ascii="나눔고딕" w:eastAsia="나눔고딕" w:hAnsi="나눔고딕"/>
+                <w:sz w:val="16"/>
+                <w:szCs w:val="16"/>
+              </w:rPr>
+              <w:t xml:space="preserve"> </w:t>
+            </w:r>
+            <w:r>
+              <w:rPr>
+                <w:rFonts w:ascii="나눔고딕" w:eastAsia="나눔고딕" w:hAnsi="나눔고딕" w:hint="eastAsia"/>
+                <w:sz w:val="16"/>
+                <w:szCs w:val="16"/>
+              </w:rPr>
+              <w:t>중복을 최소화하고 이상현상이 생기지 않도록 함</w:t>
+            </w:r>
+          </w:p>
+        </w:tc>
+      </w:tr>
+      <w:tr>
+        <w:tc>
+          <w:tcPr>
+            <w:tcW w:w="1980" w:type="dxa"/>
+          </w:tcPr>
+          <w:p>
+            <w:pPr>
+              <w:jc w:val="left"/>
+              <w:rPr>
+                <w:rFonts w:ascii="나눔고딕" w:eastAsia="나눔고딕" w:hAnsi="나눔고딕"/>
+                <w:b/>
+                <w:bCs/>
+                <w:sz w:val="16"/>
+                <w:szCs w:val="16"/>
+              </w:rPr>
+            </w:pPr>
+            <w:r>
+              <w:rPr>
+                <w:rFonts w:ascii="나눔고딕" w:eastAsia="나눔고딕" w:hAnsi="나눔고딕"/>
+                <w:b/>
+                <w:bCs/>
+                <w:sz w:val="16"/>
+                <w:szCs w:val="16"/>
+              </w:rPr>
+              <w:t>정황 시나리오</w:t>
+            </w:r>
+          </w:p>
+        </w:tc>
+        <w:tc>
+          <w:tcPr>
+            <w:tcW w:w="7036" w:type="dxa"/>
+          </w:tcPr>
+          <w:p>
+            <w:pPr>
+              <w:rPr>
+                <w:rFonts w:ascii="나눔고딕" w:eastAsia="나눔고딕" w:hAnsi="나눔고딕"/>
+                <w:sz w:val="16"/>
+                <w:szCs w:val="16"/>
+              </w:rPr>
+            </w:pPr>
+            <w:r>
+              <w:rPr>
+                <w:rFonts w:ascii="나눔고딕" w:eastAsia="나눔고딕" w:hAnsi="나눔고딕"/>
+                <w:sz w:val="16"/>
+                <w:szCs w:val="16"/>
+              </w:rPr>
+              <w:t>사용자가 목표를 달성하기 위해 수행하는 방법을 순차적으로 묘사하는 것이며 이를 토대로 UI 요구사항을 작성한다</w:t>
+            </w:r>
+          </w:p>
+        </w:tc>
+      </w:tr>
+      <w:tr>
+        <w:tc>
+          <w:tcPr>
+            <w:tcW w:w="1980" w:type="dxa"/>
+          </w:tcPr>
+          <w:p>
+            <w:pPr>
+              <w:jc w:val="left"/>
+              <w:rPr>
+                <w:rFonts w:ascii="나눔고딕" w:eastAsia="나눔고딕" w:hAnsi="나눔고딕"/>
+                <w:b/>
+                <w:bCs/>
+                <w:sz w:val="16"/>
+                <w:szCs w:val="16"/>
+              </w:rPr>
+            </w:pPr>
+            <w:proofErr w:type="spellStart"/>
+            <w:r>
+              <w:rPr>
+                <w:rFonts w:ascii="나눔고딕" w:eastAsia="나눔고딕" w:hAnsi="나눔고딕" w:hint="eastAsia"/>
+                <w:b/>
+                <w:bCs/>
+                <w:sz w:val="16"/>
+                <w:szCs w:val="16"/>
+              </w:rPr>
+              <w:t>제로데이</w:t>
+            </w:r>
+            <w:proofErr w:type="spellEnd"/>
+          </w:p>
+        </w:tc>
+        <w:tc>
+          <w:tcPr>
+            <w:tcW w:w="7036" w:type="dxa"/>
+          </w:tcPr>
+          <w:p>
+            <w:pPr>
+              <w:rPr>
+                <w:rFonts w:ascii="나눔고딕" w:eastAsia="나눔고딕" w:hAnsi="나눔고딕"/>
+                <w:sz w:val="16"/>
+                <w:szCs w:val="16"/>
+              </w:rPr>
+            </w:pPr>
+            <w:r>
+              <w:rPr>
+                <w:rFonts w:ascii="나눔고딕" w:eastAsia="나눔고딕" w:hAnsi="나눔고딕" w:hint="eastAsia"/>
+                <w:sz w:val="16"/>
+                <w:szCs w:val="16"/>
+              </w:rPr>
+              <w:t>보안 취약점이 발견된 후 널리 공표되기 전에 취약점을 공략해 공격하는 기술</w:t>
+            </w:r>
+          </w:p>
+        </w:tc>
+      </w:tr>
+      <w:tr>
+        <w:tc>
+          <w:tcPr>
+            <w:tcW w:w="1980" w:type="dxa"/>
+          </w:tcPr>
+          <w:p>
+            <w:pPr>
+              <w:jc w:val="left"/>
+              <w:rPr>
+                <w:rFonts w:ascii="나눔고딕" w:eastAsia="나눔고딕" w:hAnsi="나눔고딕"/>
+                <w:b/>
+                <w:bCs/>
+                <w:sz w:val="16"/>
+                <w:szCs w:val="16"/>
+              </w:rPr>
+            </w:pPr>
+            <w:r>
+              <w:rPr>
+                <w:rFonts w:ascii="나눔고딕" w:eastAsia="나눔고딕" w:hAnsi="나눔고딕"/>
+                <w:b/>
+                <w:bCs/>
+                <w:sz w:val="16"/>
+                <w:szCs w:val="16"/>
+              </w:rPr>
+              <w:t xml:space="preserve">제어의 </w:t>
+            </w:r>
+            <w:proofErr w:type="spellStart"/>
+            <w:r>
+              <w:rPr>
+                <w:rFonts w:ascii="나눔고딕" w:eastAsia="나눔고딕" w:hAnsi="나눔고딕"/>
+                <w:b/>
+                <w:bCs/>
+                <w:sz w:val="16"/>
+                <w:szCs w:val="16"/>
+              </w:rPr>
+              <w:t>역흐름</w:t>
+            </w:r>
+            <w:proofErr w:type="spellEnd"/>
+          </w:p>
+        </w:tc>
+        <w:tc>
+          <w:tcPr>
+            <w:tcW w:w="7036" w:type="dxa"/>
+          </w:tcPr>
+          <w:p>
+            <w:pPr>
+              <w:rPr>
+                <w:rFonts w:ascii="나눔고딕" w:eastAsia="나눔고딕" w:hAnsi="나눔고딕"/>
+                <w:sz w:val="16"/>
+                <w:szCs w:val="16"/>
+              </w:rPr>
+            </w:pPr>
+            <w:r>
+              <w:rPr>
+                <w:rFonts w:ascii="나눔고딕" w:eastAsia="나눔고딕" w:hAnsi="나눔고딕"/>
+                <w:sz w:val="16"/>
+                <w:szCs w:val="16"/>
+              </w:rPr>
+              <w:t>프레임워크의 특성</w:t>
+            </w:r>
+            <w:r>
+              <w:rPr>
+                <w:rFonts w:ascii="나눔고딕" w:eastAsia="나눔고딕" w:hAnsi="나눔고딕" w:hint="eastAsia"/>
+                <w:sz w:val="16"/>
+                <w:szCs w:val="16"/>
+              </w:rPr>
+              <w:t>(</w:t>
+            </w:r>
+            <w:proofErr w:type="spellStart"/>
+            <w:r>
+              <w:rPr>
+                <w:rFonts w:ascii="나눔고딕" w:eastAsia="나눔고딕" w:hAnsi="나눔고딕" w:hint="eastAsia"/>
+                <w:sz w:val="16"/>
+                <w:szCs w:val="16"/>
+              </w:rPr>
+              <w:t>재확모역</w:t>
+            </w:r>
+            <w:proofErr w:type="spellEnd"/>
+            <w:r>
+              <w:rPr>
+                <w:rFonts w:ascii="나눔고딕" w:eastAsia="나눔고딕" w:hAnsi="나눔고딕" w:hint="eastAsia"/>
+                <w:sz w:val="16"/>
+                <w:szCs w:val="16"/>
+              </w:rPr>
+              <w:t>) 중 하나.</w:t>
+            </w:r>
+            <w:r>
+              <w:rPr>
+                <w:rFonts w:ascii="나눔고딕" w:eastAsia="나눔고딕" w:hAnsi="나눔고딕"/>
+                <w:sz w:val="16"/>
+                <w:szCs w:val="16"/>
+              </w:rPr>
+              <w:t xml:space="preserve"> </w:t>
+            </w:r>
+            <w:r>
+              <w:rPr>
+                <w:rFonts w:ascii="나눔고딕" w:eastAsia="나눔고딕" w:hAnsi="나눔고딕" w:hint="eastAsia"/>
+                <w:sz w:val="16"/>
+                <w:szCs w:val="16"/>
+              </w:rPr>
+              <w:t>개발자가</w:t>
+            </w:r>
+            <w:r>
+              <w:rPr>
+                <w:rFonts w:ascii="나눔고딕" w:eastAsia="나눔고딕" w:hAnsi="나눔고딕"/>
+                <w:sz w:val="16"/>
+                <w:szCs w:val="16"/>
+              </w:rPr>
+              <w:t xml:space="preserve"> 관리하고 통제해야 하는 객체들의 제어 </w:t>
+            </w:r>
+            <w:proofErr w:type="spellStart"/>
+            <w:r>
+              <w:rPr>
+                <w:rFonts w:ascii="나눔고딕" w:eastAsia="나눔고딕" w:hAnsi="나눔고딕"/>
+                <w:sz w:val="16"/>
+                <w:szCs w:val="16"/>
+              </w:rPr>
+              <w:t>권환을</w:t>
+            </w:r>
+            <w:proofErr w:type="spellEnd"/>
+            <w:r>
+              <w:rPr>
+                <w:rFonts w:ascii="나눔고딕" w:eastAsia="나눔고딕" w:hAnsi="나눔고딕"/>
+                <w:sz w:val="16"/>
+                <w:szCs w:val="16"/>
+              </w:rPr>
+              <w:t xml:space="preserve"> 프레임워크에 넘겨 생산성을 향상시킴</w:t>
+            </w:r>
+          </w:p>
+        </w:tc>
+      </w:tr>
+      <w:tr>
+        <w:tc>
+          <w:tcPr>
+            <w:tcW w:w="1980" w:type="dxa"/>
+          </w:tcPr>
+          <w:p>
+            <w:pPr>
+              <w:jc w:val="left"/>
+              <w:rPr>
+                <w:rFonts w:ascii="나눔고딕" w:eastAsia="나눔고딕" w:hAnsi="나눔고딕"/>
+                <w:b/>
+                <w:bCs/>
+                <w:sz w:val="16"/>
+                <w:szCs w:val="16"/>
+              </w:rPr>
+            </w:pPr>
+            <w:r>
+              <w:rPr>
+                <w:rFonts w:ascii="나눔고딕" w:eastAsia="나눔고딕" w:hAnsi="나눔고딕"/>
                 <w:b/>
                 <w:bCs/>
                 <w:sz w:val="16"/>
                 <w:szCs w:val="16"/>
               </w:rPr>
               <w:lastRenderedPageBreak/>
-              <w:t>시</w:t>
-            </w:r>
-            <w:r>
-              <w:rPr>
-                <w:rFonts w:ascii="나눔고딕" w:eastAsia="나눔고딕" w:hAnsi="나눔고딕"/>
-                <w:b/>
-                <w:bCs/>
-                <w:sz w:val="16"/>
-                <w:szCs w:val="16"/>
-              </w:rPr>
-              <w:t>퀀스 다이어그램</w:t>
-            </w:r>
-          </w:p>
-        </w:tc>
-        <w:tc>
-          <w:tcPr>
-            <w:tcW w:w="7036" w:type="dxa"/>
-          </w:tcPr>
-          <w:p>
-            <w:pPr>
-              <w:rPr>
-                <w:rFonts w:ascii="나눔고딕" w:eastAsia="나눔고딕" w:hAnsi="나눔고딕"/>
-                <w:sz w:val="16"/>
-                <w:szCs w:val="16"/>
-              </w:rPr>
-            </w:pPr>
-            <w:r>
-              <w:rPr>
-                <w:rFonts w:ascii="나눔고딕" w:eastAsia="나눔고딕" w:hAnsi="나눔고딕"/>
-                <w:sz w:val="16"/>
-                <w:szCs w:val="16"/>
-              </w:rPr>
-              <w:t>상호 작용하는 시스템이나 객체들이 주고받은 메세지를 표현하는 다이어그램</w:t>
-            </w:r>
-          </w:p>
-        </w:tc>
-      </w:tr>
-      <w:tr>
-        <w:tc>
-          <w:tcPr>
-            <w:tcW w:w="1980" w:type="dxa"/>
-          </w:tcPr>
-          <w:p>
-            <w:pPr>
-              <w:rPr>
-                <w:rFonts w:ascii="나눔고딕" w:eastAsia="나눔고딕" w:hAnsi="나눔고딕"/>
-                <w:b/>
-                <w:bCs/>
-                <w:sz w:val="16"/>
-                <w:szCs w:val="16"/>
-              </w:rPr>
-            </w:pPr>
-            <w:proofErr w:type="spellStart"/>
-            <w:r>
-              <w:rPr>
-                <w:rFonts w:ascii="나눔고딕" w:eastAsia="나눔고딕" w:hAnsi="나눔고딕" w:hint="eastAsia"/>
-                <w:b/>
-                <w:bCs/>
-                <w:sz w:val="16"/>
-                <w:szCs w:val="16"/>
-              </w:rPr>
-              <w:t>시큐어</w:t>
-            </w:r>
-            <w:proofErr w:type="spellEnd"/>
-            <w:r>
-              <w:rPr>
-                <w:rFonts w:ascii="나눔고딕" w:eastAsia="나눔고딕" w:hAnsi="나눔고딕" w:hint="eastAsia"/>
-                <w:b/>
-                <w:bCs/>
-                <w:sz w:val="16"/>
-                <w:szCs w:val="16"/>
-              </w:rPr>
-              <w:t xml:space="preserve"> 코딩</w:t>
-            </w:r>
-          </w:p>
-        </w:tc>
-        <w:tc>
-          <w:tcPr>
-            <w:tcW w:w="7036" w:type="dxa"/>
-          </w:tcPr>
-          <w:p>
-            <w:pPr>
-              <w:rPr>
-                <w:rFonts w:ascii="나눔고딕" w:eastAsia="나눔고딕" w:hAnsi="나눔고딕"/>
-                <w:sz w:val="16"/>
-                <w:szCs w:val="16"/>
-              </w:rPr>
-            </w:pPr>
-            <w:r>
-              <w:rPr>
-                <w:rFonts w:ascii="나눔고딕" w:eastAsia="나눔고딕" w:hAnsi="나눔고딕" w:hint="eastAsia"/>
-                <w:sz w:val="16"/>
-                <w:szCs w:val="16"/>
-              </w:rPr>
-              <w:t>S</w:t>
-            </w:r>
-            <w:r>
-              <w:rPr>
-                <w:rFonts w:ascii="나눔고딕" w:eastAsia="나눔고딕" w:hAnsi="나눔고딕"/>
-                <w:sz w:val="16"/>
-                <w:szCs w:val="16"/>
-              </w:rPr>
-              <w:t>W</w:t>
-            </w:r>
-            <w:r>
-              <w:rPr>
-                <w:rFonts w:ascii="나눔고딕" w:eastAsia="나눔고딕" w:hAnsi="나눔고딕" w:hint="eastAsia"/>
-                <w:sz w:val="16"/>
-                <w:szCs w:val="16"/>
-              </w:rPr>
-              <w:t>를 개발하는 과정에서 보안상의 취약점을 제거하고자 하는 코딩기법</w:t>
-            </w:r>
-          </w:p>
-        </w:tc>
-      </w:tr>
-      <w:tr>
-        <w:tc>
-          <w:tcPr>
-            <w:tcW w:w="1980" w:type="dxa"/>
-          </w:tcPr>
-          <w:p>
-            <w:pPr>
-              <w:rPr>
-                <w:rFonts w:ascii="나눔고딕" w:eastAsia="나눔고딕" w:hAnsi="나눔고딕"/>
-                <w:b/>
-                <w:bCs/>
-                <w:sz w:val="16"/>
-                <w:szCs w:val="16"/>
-              </w:rPr>
-            </w:pPr>
-            <w:r>
-              <w:rPr>
-                <w:rFonts w:ascii="나눔고딕" w:eastAsia="나눔고딕" w:hAnsi="나눔고딕"/>
-                <w:b/>
-                <w:bCs/>
-                <w:sz w:val="16"/>
-                <w:szCs w:val="16"/>
-              </w:rPr>
-              <w:t>신뢰도</w:t>
-            </w:r>
-          </w:p>
-        </w:tc>
-        <w:tc>
-          <w:tcPr>
-            <w:tcW w:w="7036" w:type="dxa"/>
-          </w:tcPr>
-          <w:p>
-            <w:pPr>
-              <w:rPr>
-                <w:rFonts w:ascii="나눔고딕" w:eastAsia="나눔고딕" w:hAnsi="나눔고딕"/>
-                <w:sz w:val="16"/>
-                <w:szCs w:val="16"/>
-              </w:rPr>
-            </w:pPr>
-            <w:r>
-              <w:rPr>
-                <w:rFonts w:ascii="나눔고딕" w:eastAsia="나눔고딕" w:hAnsi="나눔고딕"/>
-                <w:sz w:val="16"/>
-                <w:szCs w:val="16"/>
-              </w:rPr>
-              <w:t>시스템이 주어진 문제를 정확하게 해결하는 정도</w:t>
-            </w:r>
-          </w:p>
-        </w:tc>
-      </w:tr>
-      <w:tr>
-        <w:tc>
-          <w:tcPr>
-            <w:tcW w:w="1980" w:type="dxa"/>
-          </w:tcPr>
-          <w:p>
-            <w:pPr>
-              <w:rPr>
-                <w:rFonts w:ascii="나눔고딕" w:eastAsia="나눔고딕" w:hAnsi="나눔고딕"/>
-                <w:b/>
-                <w:bCs/>
-                <w:sz w:val="16"/>
-                <w:szCs w:val="16"/>
-              </w:rPr>
-            </w:pPr>
-            <w:proofErr w:type="spellStart"/>
-            <w:r>
-              <w:rPr>
-                <w:rFonts w:ascii="나눔고딕" w:eastAsia="나눔고딕" w:hAnsi="나눔고딕"/>
-                <w:b/>
-                <w:bCs/>
-                <w:sz w:val="16"/>
-                <w:szCs w:val="16"/>
-              </w:rPr>
-              <w:t>에이징</w:t>
-            </w:r>
-            <w:proofErr w:type="spellEnd"/>
-          </w:p>
-        </w:tc>
-        <w:tc>
-          <w:tcPr>
-            <w:tcW w:w="7036" w:type="dxa"/>
-          </w:tcPr>
-          <w:p>
-            <w:pPr>
-              <w:rPr>
-                <w:rFonts w:ascii="나눔고딕" w:eastAsia="나눔고딕" w:hAnsi="나눔고딕"/>
-                <w:sz w:val="16"/>
-                <w:szCs w:val="16"/>
-              </w:rPr>
-            </w:pPr>
-            <w:r>
-              <w:rPr>
-                <w:rFonts w:ascii="나눔고딕" w:eastAsia="나눔고딕" w:hAnsi="나눔고딕"/>
-                <w:sz w:val="16"/>
-                <w:szCs w:val="16"/>
-              </w:rPr>
-              <w:t>프로세스가 자원을 기다리고 있는 시간에 비례하여 우선순위를 부여함으로써 무기한 대기하는 문제를 방지하는 기법</w:t>
-            </w:r>
-          </w:p>
-        </w:tc>
-      </w:tr>
-      <w:tr>
-        <w:tc>
-          <w:tcPr>
-            <w:tcW w:w="1980" w:type="dxa"/>
-          </w:tcPr>
-          <w:p>
-            <w:pPr>
-              <w:rPr>
-                <w:rFonts w:ascii="나눔고딕" w:eastAsia="나눔고딕" w:hAnsi="나눔고딕"/>
-                <w:b/>
-                <w:bCs/>
-                <w:sz w:val="16"/>
-                <w:szCs w:val="16"/>
-              </w:rPr>
-            </w:pPr>
-            <w:r>
-              <w:rPr>
-                <w:rFonts w:ascii="나눔고딕" w:eastAsia="나눔고딕" w:hAnsi="나눔고딕"/>
-                <w:b/>
-                <w:bCs/>
-                <w:sz w:val="16"/>
-                <w:szCs w:val="16"/>
-              </w:rPr>
-              <w:t>오류-부재의 궤변</w:t>
-            </w:r>
-          </w:p>
-        </w:tc>
-        <w:tc>
-          <w:tcPr>
-            <w:tcW w:w="7036" w:type="dxa"/>
-          </w:tcPr>
-          <w:p>
-            <w:pPr>
-              <w:rPr>
-                <w:rFonts w:ascii="나눔고딕" w:eastAsia="나눔고딕" w:hAnsi="나눔고딕"/>
-                <w:sz w:val="16"/>
-                <w:szCs w:val="16"/>
-              </w:rPr>
-            </w:pPr>
-            <w:r>
-              <w:rPr>
-                <w:rFonts w:ascii="나눔고딕" w:eastAsia="나눔고딕" w:hAnsi="나눔고딕"/>
-                <w:sz w:val="16"/>
-                <w:szCs w:val="16"/>
-              </w:rPr>
-              <w:t xml:space="preserve">테스트의 원칙 중 하나로, 모든 결함을 제거하여도 사용자의 요구사항을 만족하지 못한다면 품질이 높다고 말할 수 없음 </w:t>
-            </w:r>
-          </w:p>
-        </w:tc>
-      </w:tr>
-      <w:tr>
-        <w:tc>
-          <w:tcPr>
-            <w:tcW w:w="1980" w:type="dxa"/>
-          </w:tcPr>
-          <w:p>
-            <w:pPr>
-              <w:rPr>
-                <w:rFonts w:ascii="나눔고딕" w:eastAsia="나눔고딕" w:hAnsi="나눔고딕"/>
-                <w:b/>
-                <w:bCs/>
-                <w:sz w:val="16"/>
-                <w:szCs w:val="16"/>
-              </w:rPr>
-            </w:pPr>
-            <w:r>
-              <w:rPr>
-                <w:rFonts w:ascii="나눔고딕" w:eastAsia="나눔고딕" w:hAnsi="나눔고딕" w:hint="eastAsia"/>
-                <w:b/>
-                <w:bCs/>
-                <w:sz w:val="16"/>
-                <w:szCs w:val="16"/>
-              </w:rPr>
-              <w:t xml:space="preserve">온톨로지 </w:t>
-            </w:r>
-            <w:r>
-              <w:rPr>
-                <w:rFonts w:ascii="나눔고딕" w:eastAsia="나눔고딕" w:hAnsi="나눔고딕"/>
-                <w:b/>
-                <w:bCs/>
-                <w:sz w:val="16"/>
-                <w:szCs w:val="16"/>
-              </w:rPr>
-              <w:t>(Ontology)</w:t>
-            </w:r>
-          </w:p>
-        </w:tc>
-        <w:tc>
-          <w:tcPr>
-            <w:tcW w:w="7036" w:type="dxa"/>
-          </w:tcPr>
-          <w:p>
-            <w:pPr>
-              <w:rPr>
-                <w:rFonts w:ascii="나눔고딕" w:eastAsia="나눔고딕" w:hAnsi="나눔고딕"/>
-                <w:sz w:val="16"/>
-                <w:szCs w:val="16"/>
-              </w:rPr>
-            </w:pPr>
-            <w:r>
-              <w:rPr>
-                <w:rFonts w:ascii="나눔고딕" w:eastAsia="나눔고딕" w:hAnsi="나눔고딕" w:hint="eastAsia"/>
-                <w:sz w:val="16"/>
-                <w:szCs w:val="16"/>
-              </w:rPr>
-              <w:t>실세계의 존재하는 모든 개념들과 개념들의 속성,</w:t>
-            </w:r>
-            <w:r>
-              <w:rPr>
-                <w:rFonts w:ascii="나눔고딕" w:eastAsia="나눔고딕" w:hAnsi="나눔고딕"/>
-                <w:sz w:val="16"/>
-                <w:szCs w:val="16"/>
-              </w:rPr>
-              <w:t xml:space="preserve"> </w:t>
-            </w:r>
-            <w:r>
-              <w:rPr>
-                <w:rFonts w:ascii="나눔고딕" w:eastAsia="나눔고딕" w:hAnsi="나눔고딕" w:hint="eastAsia"/>
-                <w:sz w:val="16"/>
-                <w:szCs w:val="16"/>
-              </w:rPr>
-              <w:t>그리고 개념들 간의 관계 정보를 컴퓨터가 이해하기 쉽게 서술</w:t>
-            </w:r>
-            <w:r>
-              <w:rPr>
-                <w:rFonts w:ascii="나눔고딕" w:eastAsia="나눔고딕" w:hAnsi="나눔고딕" w:hint="eastAsia"/>
-                <w:sz w:val="16"/>
-                <w:szCs w:val="16"/>
-              </w:rPr>
-              <w:t>해 놓은 개념화 명세서</w:t>
-            </w:r>
-          </w:p>
-        </w:tc>
-      </w:tr>
-      <w:tr>
-        <w:tc>
-          <w:tcPr>
-            <w:tcW w:w="1980" w:type="dxa"/>
-          </w:tcPr>
-          <w:p>
-            <w:pPr>
-              <w:rPr>
-                <w:rFonts w:ascii="나눔고딕" w:eastAsia="나눔고딕" w:hAnsi="나눔고딕"/>
-                <w:b/>
-                <w:bCs/>
-                <w:sz w:val="16"/>
-                <w:szCs w:val="16"/>
-              </w:rPr>
-            </w:pPr>
-            <w:proofErr w:type="spellStart"/>
-            <w:r>
-              <w:rPr>
-                <w:rFonts w:ascii="나눔고딕" w:eastAsia="나눔고딕" w:hAnsi="나눔고딕"/>
-                <w:b/>
-                <w:bCs/>
-                <w:sz w:val="16"/>
-                <w:szCs w:val="16"/>
-              </w:rPr>
-              <w:t>옵티마이저</w:t>
-            </w:r>
-            <w:proofErr w:type="spellEnd"/>
-          </w:p>
-        </w:tc>
-        <w:tc>
-          <w:tcPr>
-            <w:tcW w:w="7036" w:type="dxa"/>
-          </w:tcPr>
-          <w:p>
-            <w:pPr>
-              <w:rPr>
-                <w:rFonts w:ascii="나눔고딕" w:eastAsia="나눔고딕" w:hAnsi="나눔고딕"/>
-                <w:sz w:val="16"/>
-                <w:szCs w:val="16"/>
-              </w:rPr>
-            </w:pPr>
-            <w:r>
-              <w:rPr>
-                <w:rFonts w:ascii="나눔고딕" w:eastAsia="나눔고딕" w:hAnsi="나눔고딕"/>
-                <w:sz w:val="16"/>
-                <w:szCs w:val="16"/>
-              </w:rPr>
-              <w:t>SQL을 가장 빠르고 효율적으로 수행할 최적의 처리 경호를 생성해주는 DBMS 핵심엔진. 모듈</w:t>
-            </w:r>
-          </w:p>
-        </w:tc>
-      </w:tr>
-      <w:tr>
-        <w:tc>
-          <w:tcPr>
-            <w:tcW w:w="1980" w:type="dxa"/>
-          </w:tcPr>
-          <w:p>
-            <w:pPr>
-              <w:rPr>
-                <w:rFonts w:ascii="나눔고딕" w:eastAsia="나눔고딕" w:hAnsi="나눔고딕"/>
-                <w:b/>
-                <w:bCs/>
-                <w:sz w:val="16"/>
-                <w:szCs w:val="16"/>
-              </w:rPr>
-            </w:pPr>
-            <w:r>
-              <w:rPr>
-                <w:rFonts w:ascii="나눔고딕" w:eastAsia="나눔고딕" w:hAnsi="나눔고딕"/>
-                <w:b/>
-                <w:bCs/>
-                <w:sz w:val="16"/>
-                <w:szCs w:val="16"/>
-              </w:rPr>
-              <w:t>와이어프레임</w:t>
-            </w:r>
-          </w:p>
-        </w:tc>
-        <w:tc>
-          <w:tcPr>
-            <w:tcW w:w="7036" w:type="dxa"/>
-          </w:tcPr>
-          <w:p>
-            <w:pPr>
-              <w:rPr>
-                <w:rFonts w:ascii="나눔고딕" w:eastAsia="나눔고딕" w:hAnsi="나눔고딕"/>
-                <w:sz w:val="16"/>
-                <w:szCs w:val="16"/>
-              </w:rPr>
-            </w:pPr>
-            <w:r>
-              <w:rPr>
-                <w:rFonts w:ascii="나눔고딕" w:eastAsia="나눔고딕" w:hAnsi="나눔고딕"/>
-                <w:sz w:val="16"/>
-                <w:szCs w:val="16"/>
-              </w:rPr>
-              <w:t>페이지에 대한 개략적인 레이아웃이나 UI 요소 등에 대한 뼈대를 설계하기 위해 제작하는 UI 설계 도구</w:t>
-            </w:r>
-            <w:r>
-              <w:rPr>
-                <w:rFonts w:ascii="나눔고딕" w:eastAsia="나눔고딕" w:hAnsi="나눔고딕"/>
-                <w:sz w:val="16"/>
-                <w:szCs w:val="16"/>
-              </w:rPr>
-              <w:br/>
-            </w:r>
-            <w:proofErr w:type="spellStart"/>
-            <w:r>
-              <w:rPr>
-                <w:rFonts w:ascii="나눔고딕" w:eastAsia="나눔고딕" w:hAnsi="나눔고딕" w:hint="eastAsia"/>
-                <w:sz w:val="16"/>
-                <w:szCs w:val="16"/>
-              </w:rPr>
-              <w:t>이해관계자들과의</w:t>
-            </w:r>
-            <w:proofErr w:type="spellEnd"/>
-            <w:r>
-              <w:rPr>
-                <w:rFonts w:ascii="나눔고딕" w:eastAsia="나눔고딕" w:hAnsi="나눔고딕"/>
-                <w:sz w:val="16"/>
-                <w:szCs w:val="16"/>
-              </w:rPr>
-              <w:t xml:space="preserve"> 화면구성을 협의하거나 서비스의 간략한 흐름을 공유하기 위해 화면 단위의 레이아웃을 설계하는 작업</w:t>
-            </w:r>
-          </w:p>
-        </w:tc>
-      </w:tr>
-      <w:tr>
-        <w:tc>
-          <w:tcPr>
-            <w:tcW w:w="1980" w:type="dxa"/>
-          </w:tcPr>
-          <w:p>
-            <w:pPr>
-              <w:rPr>
-                <w:rFonts w:ascii="나눔고딕" w:eastAsia="나눔고딕" w:hAnsi="나눔고딕"/>
-                <w:b/>
-                <w:bCs/>
-                <w:sz w:val="16"/>
-                <w:szCs w:val="16"/>
-              </w:rPr>
-            </w:pPr>
-            <w:r>
-              <w:rPr>
-                <w:rFonts w:ascii="나눔고딕" w:eastAsia="나눔고딕" w:hAnsi="나눔고딕"/>
-                <w:b/>
-                <w:bCs/>
-                <w:sz w:val="16"/>
-                <w:szCs w:val="16"/>
-              </w:rPr>
-              <w:t>요구공학</w:t>
-            </w:r>
-          </w:p>
-        </w:tc>
-        <w:tc>
-          <w:tcPr>
-            <w:tcW w:w="7036" w:type="dxa"/>
-          </w:tcPr>
-          <w:p>
-            <w:pPr>
-              <w:rPr>
-                <w:rFonts w:ascii="나눔고딕" w:eastAsia="나눔고딕" w:hAnsi="나눔고딕"/>
-                <w:sz w:val="16"/>
-                <w:szCs w:val="16"/>
-              </w:rPr>
-            </w:pPr>
-            <w:r>
-              <w:rPr>
-                <w:rFonts w:ascii="나눔고딕" w:eastAsia="나눔고딕" w:hAnsi="나눔고딕"/>
-                <w:sz w:val="16"/>
-                <w:szCs w:val="16"/>
-              </w:rPr>
-              <w:t>시스템의 요구사항을 개발(도출 분석 명세 검증 관리)하기 위해 수행되는 구조화된 활동의 집합</w:t>
-            </w:r>
-            <w:r>
-              <w:rPr>
-                <w:rFonts w:ascii="나눔고딕" w:eastAsia="나눔고딕" w:hAnsi="나눔고딕"/>
-                <w:sz w:val="16"/>
-                <w:szCs w:val="16"/>
-              </w:rPr>
-              <w:br/>
-            </w:r>
-            <w:r>
-              <w:rPr>
-                <w:rFonts w:ascii="나눔고딕" w:eastAsia="나눔고딕" w:hAnsi="나눔고딕" w:hint="eastAsia"/>
-                <w:sz w:val="16"/>
-                <w:szCs w:val="16"/>
-              </w:rPr>
-              <w:t>소프트웨어를</w:t>
-            </w:r>
-            <w:r>
-              <w:rPr>
-                <w:rFonts w:ascii="나눔고딕" w:eastAsia="나눔고딕" w:hAnsi="나눔고딕"/>
-                <w:sz w:val="16"/>
-                <w:szCs w:val="16"/>
-              </w:rPr>
-              <w:t xml:space="preserve"> 설계하기에 앞서 무엇을 개발해야 하는지 요구사항을 정의하고 분석 및 관리하는 프로세스를 연구하는 것</w:t>
-            </w:r>
-            <w:r>
-              <w:rPr>
-                <w:rFonts w:ascii="나눔고딕" w:eastAsia="나눔고딕" w:hAnsi="나눔고딕" w:hint="eastAsia"/>
-                <w:sz w:val="16"/>
-                <w:szCs w:val="16"/>
-              </w:rPr>
-              <w:t>.</w:t>
-            </w:r>
-            <w:r>
-              <w:rPr>
-                <w:rFonts w:ascii="나눔고딕" w:eastAsia="나눔고딕" w:hAnsi="나눔고딕"/>
-                <w:sz w:val="16"/>
-                <w:szCs w:val="16"/>
-              </w:rPr>
-              <w:t xml:space="preserve"> </w:t>
-            </w:r>
-            <w:r>
-              <w:rPr>
-                <w:rFonts w:ascii="나눔고딕" w:eastAsia="나눔고딕" w:hAnsi="나눔고딕" w:hint="eastAsia"/>
-                <w:sz w:val="16"/>
-                <w:szCs w:val="16"/>
-              </w:rPr>
-              <w:t>소프트웨어</w:t>
-            </w:r>
-            <w:r>
-              <w:rPr>
-                <w:rFonts w:ascii="나눔고딕" w:eastAsia="나눔고딕" w:hAnsi="나눔고딕"/>
-                <w:sz w:val="16"/>
-                <w:szCs w:val="16"/>
-              </w:rPr>
-              <w:t xml:space="preserve"> 프로젝트 실패 최소화를 목표로</w:t>
-            </w:r>
-            <w:r>
-              <w:rPr>
-                <w:rFonts w:ascii="나눔고딕" w:eastAsia="나눔고딕" w:hAnsi="나눔고딕" w:hint="eastAsia"/>
-                <w:sz w:val="16"/>
-                <w:szCs w:val="16"/>
-              </w:rPr>
-              <w:t xml:space="preserve"> 함</w:t>
-            </w:r>
-          </w:p>
-        </w:tc>
-      </w:tr>
-      <w:tr>
-        <w:tc>
-          <w:tcPr>
-            <w:tcW w:w="1980" w:type="dxa"/>
-          </w:tcPr>
-          <w:p>
-            <w:pPr>
-              <w:rPr>
-                <w:rFonts w:ascii="나눔고딕" w:eastAsia="나눔고딕" w:hAnsi="나눔고딕"/>
-                <w:b/>
-                <w:bCs/>
-                <w:sz w:val="16"/>
-                <w:szCs w:val="16"/>
-              </w:rPr>
-            </w:pPr>
-            <w:r>
-              <w:rPr>
-                <w:rFonts w:ascii="나눔고딕" w:eastAsia="나눔고딕" w:hAnsi="나눔고딕"/>
-                <w:b/>
-                <w:bCs/>
-                <w:sz w:val="16"/>
-                <w:szCs w:val="16"/>
-              </w:rPr>
-              <w:t>운영체제 (OS)</w:t>
-            </w:r>
-          </w:p>
-        </w:tc>
-        <w:tc>
-          <w:tcPr>
-            <w:tcW w:w="7036" w:type="dxa"/>
-          </w:tcPr>
-          <w:p>
-            <w:pPr>
-              <w:rPr>
-                <w:rFonts w:ascii="나눔고딕" w:eastAsia="나눔고딕" w:hAnsi="나눔고딕"/>
-                <w:sz w:val="16"/>
-                <w:szCs w:val="16"/>
-              </w:rPr>
-            </w:pPr>
-            <w:r>
-              <w:rPr>
-                <w:rFonts w:ascii="나눔고딕" w:eastAsia="나눔고딕" w:hAnsi="나눔고딕"/>
-                <w:sz w:val="16"/>
-                <w:szCs w:val="16"/>
-              </w:rPr>
-              <w:t>사용자와 하드웨어 간의 인터페이스로서 동작하는 시스템 소프트웨어</w:t>
-            </w:r>
-          </w:p>
-        </w:tc>
-      </w:tr>
-      <w:tr>
-        <w:tc>
-          <w:tcPr>
-            <w:tcW w:w="1980" w:type="dxa"/>
-          </w:tcPr>
-          <w:p>
-            <w:pPr>
-              <w:rPr>
-                <w:rFonts w:ascii="나눔고딕" w:eastAsia="나눔고딕" w:hAnsi="나눔고딕"/>
-                <w:b/>
-                <w:bCs/>
-                <w:sz w:val="16"/>
-                <w:szCs w:val="16"/>
-              </w:rPr>
-            </w:pPr>
-            <w:proofErr w:type="spellStart"/>
-            <w:r>
-              <w:rPr>
-                <w:rFonts w:ascii="나눔고딕" w:eastAsia="나눔고딕" w:hAnsi="나눔고딕"/>
-                <w:b/>
-                <w:bCs/>
-                <w:sz w:val="16"/>
-                <w:szCs w:val="16"/>
-              </w:rPr>
-              <w:t>워킹셋</w:t>
-            </w:r>
-            <w:proofErr w:type="spellEnd"/>
-            <w:r>
-              <w:rPr>
-                <w:rFonts w:ascii="나눔고딕" w:eastAsia="나눔고딕" w:hAnsi="나눔고딕" w:hint="eastAsia"/>
-                <w:b/>
-                <w:bCs/>
-                <w:sz w:val="16"/>
-                <w:szCs w:val="16"/>
-              </w:rPr>
-              <w:t xml:space="preserve"> </w:t>
-            </w:r>
-            <w:r>
-              <w:rPr>
-                <w:rFonts w:ascii="나눔고딕" w:eastAsia="나눔고딕" w:hAnsi="나눔고딕"/>
-                <w:b/>
-                <w:bCs/>
-                <w:sz w:val="16"/>
-                <w:szCs w:val="16"/>
-              </w:rPr>
-              <w:t>(Working Set)</w:t>
-            </w:r>
-          </w:p>
-        </w:tc>
-        <w:tc>
-          <w:tcPr>
-            <w:tcW w:w="7036" w:type="dxa"/>
-          </w:tcPr>
-          <w:p>
-            <w:pPr>
-              <w:rPr>
-                <w:rFonts w:ascii="나눔고딕" w:eastAsia="나눔고딕" w:hAnsi="나눔고딕"/>
-                <w:sz w:val="16"/>
-                <w:szCs w:val="16"/>
-              </w:rPr>
-            </w:pPr>
-            <w:r>
-              <w:rPr>
-                <w:rFonts w:ascii="나눔고딕" w:eastAsia="나눔고딕" w:hAnsi="나눔고딕"/>
-                <w:sz w:val="16"/>
-                <w:szCs w:val="16"/>
-              </w:rPr>
-              <w:t>프로세스가 일정 시간 동안 자주 참조하는 페이지 집합을 메모리 공간에 계속 상주시켜 빈번한 페이지 교체 현상을 줄이는 기법</w:t>
-            </w:r>
-          </w:p>
-        </w:tc>
-      </w:tr>
-      <w:tr>
-        <w:tc>
-          <w:tcPr>
-            <w:tcW w:w="1980" w:type="dxa"/>
-          </w:tcPr>
-          <w:p>
-            <w:pPr>
-              <w:rPr>
-                <w:rFonts w:ascii="나눔고딕" w:eastAsia="나눔고딕" w:hAnsi="나눔고딕"/>
-                <w:b/>
-                <w:bCs/>
-                <w:sz w:val="16"/>
-                <w:szCs w:val="16"/>
-              </w:rPr>
-            </w:pPr>
-            <w:r>
-              <w:rPr>
-                <w:rFonts w:ascii="나눔고딕" w:eastAsia="나눔고딕" w:hAnsi="나눔고딕"/>
-                <w:b/>
-                <w:bCs/>
-                <w:sz w:val="16"/>
-                <w:szCs w:val="16"/>
-              </w:rPr>
-              <w:t>이상(Anomaly)</w:t>
-            </w:r>
-          </w:p>
-        </w:tc>
-        <w:tc>
-          <w:tcPr>
-            <w:tcW w:w="7036" w:type="dxa"/>
-          </w:tcPr>
-          <w:p>
-            <w:pPr>
-              <w:rPr>
-                <w:rFonts w:ascii="나눔고딕" w:eastAsia="나눔고딕" w:hAnsi="나눔고딕"/>
-                <w:sz w:val="16"/>
-                <w:szCs w:val="16"/>
-              </w:rPr>
-            </w:pPr>
-            <w:r>
-              <w:rPr>
-                <w:rFonts w:ascii="나눔고딕" w:eastAsia="나눔고딕" w:hAnsi="나눔고딕"/>
-                <w:sz w:val="16"/>
-                <w:szCs w:val="16"/>
-              </w:rPr>
-              <w:t>테이블에서 일부 속성들의 종속으로 인해 데이터의 중복이 발생하고, 이 중족으로 인해 테이블 조작 시 문제가 발생하는 현상</w:t>
-            </w:r>
-          </w:p>
-        </w:tc>
-      </w:tr>
-      <w:tr>
-        <w:tc>
-          <w:tcPr>
-            <w:tcW w:w="1980" w:type="dxa"/>
-          </w:tcPr>
-          <w:p>
-            <w:pPr>
-              <w:rPr>
-                <w:rFonts w:ascii="나눔고딕" w:eastAsia="나눔고딕" w:hAnsi="나눔고딕"/>
-                <w:b/>
-                <w:bCs/>
-                <w:sz w:val="16"/>
-                <w:szCs w:val="16"/>
-              </w:rPr>
-            </w:pPr>
-            <w:r>
-              <w:rPr>
-                <w:rFonts w:ascii="나눔고딕" w:eastAsia="나눔고딕" w:hAnsi="나눔고딕" w:hint="eastAsia"/>
-                <w:b/>
-                <w:bCs/>
-                <w:sz w:val="16"/>
-                <w:szCs w:val="16"/>
-              </w:rPr>
-              <w:t>인스턴스</w:t>
-            </w:r>
-          </w:p>
-        </w:tc>
-        <w:tc>
-          <w:tcPr>
-            <w:tcW w:w="7036" w:type="dxa"/>
-          </w:tcPr>
-          <w:p>
-            <w:pPr>
-              <w:rPr>
-                <w:rFonts w:ascii="나눔고딕" w:eastAsia="나눔고딕" w:hAnsi="나눔고딕"/>
-                <w:sz w:val="16"/>
-                <w:szCs w:val="16"/>
-              </w:rPr>
-            </w:pPr>
-            <w:r>
-              <w:rPr>
-                <w:rFonts w:ascii="나눔고딕" w:eastAsia="나눔고딕" w:hAnsi="나눔고딕" w:hint="eastAsia"/>
-                <w:sz w:val="16"/>
-                <w:szCs w:val="16"/>
-              </w:rPr>
-              <w:t>객체 지향 프로그래밍에서 해당 클래스의 구조로 컴퓨터 저장공간에 할당된 실체</w:t>
-            </w:r>
-          </w:p>
-        </w:tc>
-      </w:tr>
-      <w:tr>
-        <w:tc>
-          <w:tcPr>
-            <w:tcW w:w="1980" w:type="dxa"/>
-          </w:tcPr>
-          <w:p>
-            <w:pPr>
-              <w:rPr>
-                <w:rFonts w:ascii="나눔고딕" w:eastAsia="나눔고딕" w:hAnsi="나눔고딕"/>
-                <w:b/>
-                <w:bCs/>
-                <w:sz w:val="16"/>
-                <w:szCs w:val="16"/>
-              </w:rPr>
-            </w:pPr>
-            <w:r>
-              <w:rPr>
-                <w:rFonts w:ascii="나눔고딕" w:eastAsia="나눔고딕" w:hAnsi="나눔고딕"/>
-                <w:b/>
-                <w:bCs/>
-                <w:sz w:val="16"/>
-                <w:szCs w:val="16"/>
-              </w:rPr>
-              <w:t>인터프리터</w:t>
-            </w:r>
-          </w:p>
-        </w:tc>
-        <w:tc>
-          <w:tcPr>
-            <w:tcW w:w="7036" w:type="dxa"/>
-          </w:tcPr>
-          <w:p>
-            <w:pPr>
-              <w:rPr>
-                <w:rFonts w:ascii="나눔고딕" w:eastAsia="나눔고딕" w:hAnsi="나눔고딕"/>
-                <w:sz w:val="16"/>
-                <w:szCs w:val="16"/>
-              </w:rPr>
-            </w:pPr>
-            <w:r>
-              <w:rPr>
-                <w:rFonts w:ascii="나눔고딕" w:eastAsia="나눔고딕" w:hAnsi="나눔고딕"/>
-                <w:sz w:val="16"/>
-                <w:szCs w:val="16"/>
-              </w:rPr>
-              <w:t>프로그램 문장을 하나씩 변역하고 실행할 수 있도록 하는 프로그램</w:t>
-            </w:r>
-            <w:r>
-              <w:rPr>
-                <w:rFonts w:ascii="나눔고딕" w:eastAsia="나눔고딕" w:hAnsi="나눔고딕"/>
-                <w:sz w:val="16"/>
-                <w:szCs w:val="16"/>
-              </w:rPr>
-              <w:br/>
-            </w:r>
-            <w:r>
-              <w:rPr>
-                <w:rFonts w:ascii="나눔고딕" w:eastAsia="나눔고딕" w:hAnsi="나눔고딕" w:hint="eastAsia"/>
-                <w:sz w:val="16"/>
-                <w:szCs w:val="16"/>
-              </w:rPr>
-              <w:t>컴파일</w:t>
-            </w:r>
-            <w:r>
-              <w:rPr>
-                <w:rFonts w:ascii="나눔고딕" w:eastAsia="나눔고딕" w:hAnsi="나눔고딕"/>
-                <w:sz w:val="16"/>
-                <w:szCs w:val="16"/>
-              </w:rPr>
-              <w:t xml:space="preserve"> 과정이 없기 때문에 개발하는 과정에서 사용하면 유용하다는 장점이 있지만, 실행 속도가 느리고 메모리 사용이 효율적이라는 단점이 있음</w:t>
-            </w:r>
-          </w:p>
-        </w:tc>
-      </w:tr>
-      <w:tr>
-        <w:tc>
-          <w:tcPr>
-            <w:tcW w:w="1980" w:type="dxa"/>
-          </w:tcPr>
-          <w:p>
-            <w:pPr>
-              <w:rPr>
-                <w:rFonts w:ascii="나눔고딕" w:eastAsia="나눔고딕" w:hAnsi="나눔고딕"/>
-                <w:b/>
-                <w:bCs/>
-                <w:sz w:val="16"/>
-                <w:szCs w:val="16"/>
-              </w:rPr>
-            </w:pPr>
-            <w:r>
-              <w:rPr>
-                <w:rFonts w:ascii="나눔고딕" w:eastAsia="나눔고딕" w:hAnsi="나눔고딕"/>
-                <w:b/>
-                <w:bCs/>
-                <w:sz w:val="16"/>
-                <w:szCs w:val="16"/>
-              </w:rPr>
-              <w:t>정규화 (Normalization)</w:t>
-            </w:r>
-          </w:p>
-        </w:tc>
-        <w:tc>
-          <w:tcPr>
-            <w:tcW w:w="7036" w:type="dxa"/>
-          </w:tcPr>
-          <w:p>
-            <w:pPr>
-              <w:rPr>
-                <w:rFonts w:ascii="나눔고딕" w:eastAsia="나눔고딕" w:hAnsi="나눔고딕"/>
-                <w:sz w:val="16"/>
-                <w:szCs w:val="16"/>
-              </w:rPr>
-            </w:pPr>
-            <w:r>
-              <w:rPr>
-                <w:rFonts w:ascii="나눔고딕" w:eastAsia="나눔고딕" w:hAnsi="나눔고딕"/>
-                <w:sz w:val="16"/>
-                <w:szCs w:val="16"/>
-              </w:rPr>
-              <w:t xml:space="preserve">테이블의 속성들이 상호 종속적인 관계를 갖는 특성을 이용해 테이블을 무손실 분해하는 </w:t>
-            </w:r>
-            <w:r>
-              <w:rPr>
-                <w:rFonts w:ascii="나눔고딕" w:eastAsia="나눔고딕" w:hAnsi="나눔고딕" w:hint="eastAsia"/>
-                <w:b/>
-                <w:bCs/>
-                <w:sz w:val="16"/>
-                <w:szCs w:val="16"/>
-              </w:rPr>
-              <w:t>데이터 모델링 기법</w:t>
-            </w:r>
-            <w:r>
-              <w:rPr>
-                <w:rFonts w:ascii="나눔고딕" w:eastAsia="나눔고딕" w:hAnsi="나눔고딕" w:hint="eastAsia"/>
-                <w:sz w:val="16"/>
-                <w:szCs w:val="16"/>
-              </w:rPr>
-              <w:t>.</w:t>
-            </w:r>
-            <w:r>
-              <w:rPr>
-                <w:rFonts w:ascii="나눔고딕" w:eastAsia="나눔고딕" w:hAnsi="나눔고딕"/>
-                <w:sz w:val="16"/>
-                <w:szCs w:val="16"/>
-              </w:rPr>
-              <w:t xml:space="preserve"> </w:t>
-            </w:r>
-            <w:r>
-              <w:rPr>
-                <w:rFonts w:ascii="나눔고딕" w:eastAsia="나눔고딕" w:hAnsi="나눔고딕" w:hint="eastAsia"/>
-                <w:sz w:val="16"/>
-                <w:szCs w:val="16"/>
-              </w:rPr>
-              <w:t>중복을 최소화하고 이상현상이 생기지 않도록 함</w:t>
-            </w:r>
-          </w:p>
-        </w:tc>
-      </w:tr>
-      <w:tr>
-        <w:tc>
-          <w:tcPr>
-            <w:tcW w:w="1980" w:type="dxa"/>
-          </w:tcPr>
-          <w:p>
-            <w:pPr>
-              <w:rPr>
-                <w:rFonts w:ascii="나눔고딕" w:eastAsia="나눔고딕" w:hAnsi="나눔고딕"/>
-                <w:b/>
-                <w:bCs/>
-                <w:sz w:val="16"/>
-                <w:szCs w:val="16"/>
-              </w:rPr>
-            </w:pPr>
-            <w:r>
-              <w:rPr>
-                <w:rFonts w:ascii="나눔고딕" w:eastAsia="나눔고딕" w:hAnsi="나눔고딕"/>
-                <w:b/>
-                <w:bCs/>
-                <w:sz w:val="16"/>
-                <w:szCs w:val="16"/>
-              </w:rPr>
-              <w:t>정황 시나리오</w:t>
-            </w:r>
-          </w:p>
-        </w:tc>
-        <w:tc>
-          <w:tcPr>
-            <w:tcW w:w="7036" w:type="dxa"/>
-          </w:tcPr>
-          <w:p>
-            <w:pPr>
-              <w:rPr>
-                <w:rFonts w:ascii="나눔고딕" w:eastAsia="나눔고딕" w:hAnsi="나눔고딕"/>
-                <w:sz w:val="16"/>
-                <w:szCs w:val="16"/>
-              </w:rPr>
-            </w:pPr>
-            <w:r>
-              <w:rPr>
-                <w:rFonts w:ascii="나눔고딕" w:eastAsia="나눔고딕" w:hAnsi="나눔고딕"/>
-                <w:sz w:val="16"/>
-                <w:szCs w:val="16"/>
-              </w:rPr>
-              <w:t>사용자가 목표를 달성하기 위해 수행하는 방법을 순차적으로 묘사하는 것이며 이를 토대로 UI 요구사항을 작성한다</w:t>
-            </w:r>
-          </w:p>
-        </w:tc>
-      </w:tr>
-      <w:tr>
-        <w:tc>
-          <w:tcPr>
-            <w:tcW w:w="1980" w:type="dxa"/>
-          </w:tcPr>
-          <w:p>
-            <w:pPr>
-              <w:rPr>
-                <w:rFonts w:ascii="나눔고딕" w:eastAsia="나눔고딕" w:hAnsi="나눔고딕"/>
-                <w:b/>
-                <w:bCs/>
-                <w:sz w:val="16"/>
-                <w:szCs w:val="16"/>
-              </w:rPr>
-            </w:pPr>
-            <w:proofErr w:type="spellStart"/>
-            <w:r>
-              <w:rPr>
-                <w:rFonts w:ascii="나눔고딕" w:eastAsia="나눔고딕" w:hAnsi="나눔고딕" w:hint="eastAsia"/>
-                <w:b/>
-                <w:bCs/>
-                <w:sz w:val="16"/>
-                <w:szCs w:val="16"/>
-              </w:rPr>
-              <w:t>제로데이</w:t>
-            </w:r>
-            <w:proofErr w:type="spellEnd"/>
-          </w:p>
-        </w:tc>
-        <w:tc>
-          <w:tcPr>
-            <w:tcW w:w="7036" w:type="dxa"/>
-          </w:tcPr>
-          <w:p>
-            <w:pPr>
-              <w:rPr>
-                <w:rFonts w:ascii="나눔고딕" w:eastAsia="나눔고딕" w:hAnsi="나눔고딕"/>
-                <w:sz w:val="16"/>
-                <w:szCs w:val="16"/>
-              </w:rPr>
-            </w:pPr>
-            <w:r>
-              <w:rPr>
-                <w:rFonts w:ascii="나눔고딕" w:eastAsia="나눔고딕" w:hAnsi="나눔고딕" w:hint="eastAsia"/>
-                <w:sz w:val="16"/>
-                <w:szCs w:val="16"/>
-              </w:rPr>
-              <w:t>보안 취약점이 발견된 후 널리 공표되기 전에 취약점을 공략해 공격하는 기술</w:t>
-            </w:r>
-          </w:p>
-        </w:tc>
-      </w:tr>
-      <w:tr>
-        <w:tc>
-          <w:tcPr>
-            <w:tcW w:w="1980" w:type="dxa"/>
-          </w:tcPr>
-          <w:p>
-            <w:pPr>
-              <w:rPr>
-                <w:rFonts w:ascii="나눔고딕" w:eastAsia="나눔고딕" w:hAnsi="나눔고딕"/>
-                <w:b/>
-                <w:bCs/>
-                <w:sz w:val="16"/>
-                <w:szCs w:val="16"/>
-              </w:rPr>
-            </w:pPr>
-            <w:r>
-              <w:rPr>
-                <w:rFonts w:ascii="나눔고딕" w:eastAsia="나눔고딕" w:hAnsi="나눔고딕"/>
-                <w:b/>
-                <w:bCs/>
-                <w:sz w:val="16"/>
-                <w:szCs w:val="16"/>
-              </w:rPr>
-              <w:t xml:space="preserve">제어의 </w:t>
-            </w:r>
-            <w:proofErr w:type="spellStart"/>
-            <w:r>
-              <w:rPr>
-                <w:rFonts w:ascii="나눔고딕" w:eastAsia="나눔고딕" w:hAnsi="나눔고딕"/>
-                <w:b/>
-                <w:bCs/>
-                <w:sz w:val="16"/>
-                <w:szCs w:val="16"/>
-              </w:rPr>
-              <w:t>역흐름</w:t>
-            </w:r>
-            <w:proofErr w:type="spellEnd"/>
-          </w:p>
-        </w:tc>
-        <w:tc>
-          <w:tcPr>
-            <w:tcW w:w="7036" w:type="dxa"/>
-          </w:tcPr>
-          <w:p>
-            <w:pPr>
-              <w:rPr>
-                <w:rFonts w:ascii="나눔고딕" w:eastAsia="나눔고딕" w:hAnsi="나눔고딕"/>
-                <w:sz w:val="16"/>
-                <w:szCs w:val="16"/>
-              </w:rPr>
-            </w:pPr>
-            <w:r>
-              <w:rPr>
-                <w:rFonts w:ascii="나눔고딕" w:eastAsia="나눔고딕" w:hAnsi="나눔고딕"/>
-                <w:sz w:val="16"/>
-                <w:szCs w:val="16"/>
-              </w:rPr>
-              <w:t>프레임워크의 특성</w:t>
-            </w:r>
-            <w:r>
-              <w:rPr>
-                <w:rFonts w:ascii="나눔고딕" w:eastAsia="나눔고딕" w:hAnsi="나눔고딕" w:hint="eastAsia"/>
-                <w:sz w:val="16"/>
-                <w:szCs w:val="16"/>
-              </w:rPr>
-              <w:t>(</w:t>
-            </w:r>
-            <w:proofErr w:type="spellStart"/>
-            <w:r>
-              <w:rPr>
-                <w:rFonts w:ascii="나눔고딕" w:eastAsia="나눔고딕" w:hAnsi="나눔고딕" w:hint="eastAsia"/>
-                <w:sz w:val="16"/>
-                <w:szCs w:val="16"/>
-              </w:rPr>
-              <w:t>재확모역</w:t>
-            </w:r>
-            <w:proofErr w:type="spellEnd"/>
-            <w:r>
-              <w:rPr>
-                <w:rFonts w:ascii="나눔고딕" w:eastAsia="나눔고딕" w:hAnsi="나눔고딕" w:hint="eastAsia"/>
-                <w:sz w:val="16"/>
-                <w:szCs w:val="16"/>
-              </w:rPr>
-              <w:t>) 중 하나.</w:t>
-            </w:r>
-            <w:r>
-              <w:rPr>
-                <w:rFonts w:ascii="나눔고딕" w:eastAsia="나눔고딕" w:hAnsi="나눔고딕"/>
-                <w:sz w:val="16"/>
-                <w:szCs w:val="16"/>
-              </w:rPr>
-              <w:t xml:space="preserve"> </w:t>
-            </w:r>
-            <w:r>
-              <w:rPr>
-                <w:rFonts w:ascii="나눔고딕" w:eastAsia="나눔고딕" w:hAnsi="나눔고딕" w:hint="eastAsia"/>
-                <w:sz w:val="16"/>
-                <w:szCs w:val="16"/>
-              </w:rPr>
-              <w:t>개발자가</w:t>
-            </w:r>
-            <w:r>
-              <w:rPr>
-                <w:rFonts w:ascii="나눔고딕" w:eastAsia="나눔고딕" w:hAnsi="나눔고딕"/>
-                <w:sz w:val="16"/>
-                <w:szCs w:val="16"/>
-              </w:rPr>
-              <w:t xml:space="preserve"> 관리하고 통제해야 하는 객체들의 제어 </w:t>
-            </w:r>
-            <w:proofErr w:type="spellStart"/>
-            <w:r>
-              <w:rPr>
-                <w:rFonts w:ascii="나눔고딕" w:eastAsia="나눔고딕" w:hAnsi="나눔고딕"/>
-                <w:sz w:val="16"/>
-                <w:szCs w:val="16"/>
-              </w:rPr>
-              <w:t>권환을</w:t>
-            </w:r>
-            <w:proofErr w:type="spellEnd"/>
-            <w:r>
-              <w:rPr>
-                <w:rFonts w:ascii="나눔고딕" w:eastAsia="나눔고딕" w:hAnsi="나눔고딕"/>
-                <w:sz w:val="16"/>
-                <w:szCs w:val="16"/>
-              </w:rPr>
-              <w:t xml:space="preserve"> 프레임워크에 넘겨 생산성을 향상시킴</w:t>
-            </w:r>
-          </w:p>
-        </w:tc>
-      </w:tr>
-      <w:tr>
-        <w:tc>
-          <w:tcPr>
-            <w:tcW w:w="1980" w:type="dxa"/>
-          </w:tcPr>
-          <w:p>
-            <w:pPr>
-              <w:rPr>
-                <w:rFonts w:ascii="나눔고딕" w:eastAsia="나눔고딕" w:hAnsi="나눔고딕"/>
-                <w:b/>
-                <w:bCs/>
-                <w:sz w:val="16"/>
-                <w:szCs w:val="16"/>
-              </w:rPr>
-            </w:pPr>
-            <w:r>
-              <w:rPr>
-                <w:rFonts w:ascii="나눔고딕" w:eastAsia="나눔고딕" w:hAnsi="나눔고딕"/>
-                <w:b/>
-                <w:bCs/>
-                <w:sz w:val="16"/>
-                <w:szCs w:val="16"/>
-              </w:rPr>
               <w:t>참조 무결성의</w:t>
             </w:r>
             <w:r>
@@ -8868,6 +9681,7 @@
           </w:tcPr>
           <w:p>
             <w:pPr>
+              <w:jc w:val="left"/>
               <w:rPr>
                 <w:rFonts w:ascii="나눔고딕" w:eastAsia="나눔고딕" w:hAnsi="나눔고딕"/>
                 <w:b/>
@@ -8936,6 +9750,7 @@
           </w:tcPr>
           <w:p>
             <w:pPr>
+              <w:jc w:val="left"/>
               <w:rPr>
                 <w:rFonts w:ascii="나눔고딕" w:eastAsia="나눔고딕" w:hAnsi="나눔고딕"/>
                 <w:b/>
@@ -8986,6 +9801,7 @@
           </w:tcPr>
           <w:p>
             <w:pPr>
+              <w:jc w:val="left"/>
               <w:rPr>
                 <w:rFonts w:ascii="나눔고딕" w:eastAsia="나눔고딕" w:hAnsi="나눔고딕"/>
                 <w:b/>
@@ -9054,6 +9870,7 @@
           </w:tcPr>
           <w:p>
             <w:pPr>
+              <w:jc w:val="left"/>
               <w:rPr>
                 <w:rFonts w:ascii="나눔고딕" w:eastAsia="나눔고딕" w:hAnsi="나눔고딕"/>
                 <w:b/>
@@ -9116,6 +9933,7 @@
           </w:tcPr>
           <w:p>
             <w:pPr>
+              <w:jc w:val="left"/>
               <w:rPr>
                 <w:rFonts w:ascii="나눔고딕" w:eastAsia="나눔고딕" w:hAnsi="나눔고딕"/>
                 <w:b/>
@@ -9194,6 +10012,120 @@
           </w:tcPr>
           <w:p>
             <w:pPr>
+              <w:jc w:val="left"/>
+              <w:rPr>
+                <w:rFonts w:ascii="나눔고딕" w:eastAsia="나눔고딕" w:hAnsi="나눔고딕"/>
+                <w:b/>
+                <w:bCs/>
+                <w:sz w:val="16"/>
+                <w:szCs w:val="16"/>
+              </w:rPr>
+            </w:pPr>
+            <w:proofErr w:type="spellStart"/>
+            <w:r>
+              <w:rPr>
+                <w:rFonts w:ascii="나눔고딕" w:eastAsia="나눔고딕" w:hAnsi="나눔고딕" w:hint="eastAsia"/>
+                <w:b/>
+                <w:bCs/>
+                <w:sz w:val="16"/>
+                <w:szCs w:val="16"/>
+              </w:rPr>
+              <w:t>테일러링</w:t>
+            </w:r>
+            <w:proofErr w:type="spellEnd"/>
+          </w:p>
+        </w:tc>
+        <w:tc>
+          <w:tcPr>
+            <w:tcW w:w="7036" w:type="dxa"/>
+          </w:tcPr>
+          <w:p>
+            <w:pPr>
+              <w:rPr>
+                <w:rFonts w:ascii="나눔고딕" w:eastAsia="나눔고딕" w:hAnsi="나눔고딕"/>
+                <w:sz w:val="16"/>
+                <w:szCs w:val="16"/>
+              </w:rPr>
+            </w:pPr>
+            <w:r>
+              <w:rPr>
+                <w:rFonts w:ascii="나눔고딕" w:eastAsia="나눔고딕" w:hAnsi="나눔고딕" w:hint="eastAsia"/>
+                <w:b/>
+                <w:bCs/>
+                <w:sz w:val="16"/>
+                <w:szCs w:val="16"/>
+              </w:rPr>
+              <w:t>프로젝트의 특성과 필요에 따라</w:t>
+            </w:r>
+            <w:r>
+              <w:rPr>
+                <w:rFonts w:ascii="나눔고딕" w:eastAsia="나눔고딕" w:hAnsi="나눔고딕" w:hint="eastAsia"/>
+                <w:sz w:val="16"/>
+                <w:szCs w:val="16"/>
+              </w:rPr>
+              <w:t xml:space="preserve"> 소프트웨어 개발 프로세스,</w:t>
+            </w:r>
+            <w:r>
+              <w:rPr>
+                <w:rFonts w:ascii="나눔고딕" w:eastAsia="나눔고딕" w:hAnsi="나눔고딕"/>
+                <w:sz w:val="16"/>
+                <w:szCs w:val="16"/>
+              </w:rPr>
+              <w:t xml:space="preserve"> </w:t>
+            </w:r>
+            <w:r>
+              <w:rPr>
+                <w:rFonts w:ascii="나눔고딕" w:eastAsia="나눔고딕" w:hAnsi="나눔고딕" w:hint="eastAsia"/>
+                <w:sz w:val="16"/>
+                <w:szCs w:val="16"/>
+              </w:rPr>
+              <w:t>기법,</w:t>
+            </w:r>
+            <w:r>
+              <w:rPr>
+                <w:rFonts w:ascii="나눔고딕" w:eastAsia="나눔고딕" w:hAnsi="나눔고딕"/>
+                <w:sz w:val="16"/>
+                <w:szCs w:val="16"/>
+              </w:rPr>
+              <w:t xml:space="preserve"> </w:t>
+            </w:r>
+            <w:r>
+              <w:rPr>
+                <w:rFonts w:ascii="나눔고딕" w:eastAsia="나눔고딕" w:hAnsi="나눔고딕" w:hint="eastAsia"/>
+                <w:sz w:val="16"/>
+                <w:szCs w:val="16"/>
+              </w:rPr>
+              <w:t xml:space="preserve">산출물 등을 비즈니스적으로 또는 기술적인 </w:t>
+            </w:r>
+            <w:r>
+              <w:rPr>
+                <w:rFonts w:ascii="나눔고딕" w:eastAsia="나눔고딕" w:hAnsi="나눔고딕" w:hint="eastAsia"/>
+                <w:b/>
+                <w:bCs/>
+                <w:sz w:val="16"/>
+                <w:szCs w:val="16"/>
+              </w:rPr>
+              <w:t>요구에 맞도록 최적화</w:t>
+            </w:r>
+            <w:r>
+              <w:rPr>
+                <w:rFonts w:ascii="나눔고딕" w:eastAsia="나눔고딕" w:hAnsi="나눔고딕" w:hint="eastAsia"/>
+                <w:sz w:val="16"/>
+                <w:szCs w:val="16"/>
+              </w:rPr>
+              <w:t>하는 과정 및 방법론</w:t>
+            </w:r>
+          </w:p>
+        </w:tc>
+      </w:tr>
+      <w:tr>
+        <w:tc>
+          <w:tcPr>
+            <w:tcW w:w="1980" w:type="dxa"/>
+          </w:tcPr>
+          <w:p>
+            <w:pPr>
+              <w:jc w:val="left"/>
               <w:rPr>
                 <w:rFonts w:ascii="나눔고딕" w:eastAsia="나눔고딕" w:hAnsi="나눔고딕"/>
                 <w:b/>
@@ -9244,34 +10176,24 @@
           </w:tcPr>
           <w:p>
             <w:pPr>
-              <w:rPr>
-                <w:rFonts w:ascii="나눔고딕" w:eastAsia="나눔고딕" w:hAnsi="나눔고딕"/>
-                <w:b/>
-                <w:bCs/>
-                <w:sz w:val="16"/>
-                <w:szCs w:val="16"/>
-              </w:rPr>
-            </w:pPr>
-            <w:r>
-              <w:rPr>
-                <w:rFonts w:ascii="나눔고딕" w:eastAsia="나눔고딕" w:hAnsi="나눔고딕" w:hint="eastAsia"/>
-                <w:b/>
-                <w:bCs/>
-                <w:sz w:val="16"/>
-                <w:szCs w:val="16"/>
-              </w:rPr>
-              <w:lastRenderedPageBreak/>
-              <w:t>트</w:t>
-            </w:r>
-            <w:r>
-              <w:rPr>
-                <w:rFonts w:ascii="나눔고딕" w:eastAsia="나눔고딕" w:hAnsi="나눔고딕" w:hint="eastAsia"/>
-                <w:b/>
-                <w:bCs/>
-                <w:sz w:val="16"/>
-                <w:szCs w:val="16"/>
-              </w:rPr>
-              <w:t>랜잭션</w:t>
+              <w:jc w:val="left"/>
+              <w:rPr>
+                <w:rFonts w:ascii="나눔고딕" w:eastAsia="나눔고딕" w:hAnsi="나눔고딕"/>
+                <w:b/>
+                <w:bCs/>
+                <w:sz w:val="16"/>
+                <w:szCs w:val="16"/>
+              </w:rPr>
+            </w:pPr>
+            <w:r>
+              <w:rPr>
+                <w:rFonts w:ascii="나눔고딕" w:eastAsia="나눔고딕" w:hAnsi="나눔고딕" w:hint="eastAsia"/>
+                <w:b/>
+                <w:bCs/>
+                <w:sz w:val="16"/>
+                <w:szCs w:val="16"/>
+              </w:rPr>
+              <w:t>트랜잭션</w:t>
             </w:r>
           </w:p>
         </w:tc>
@@ -9319,17 +10241,7 @@
                 <w:sz w:val="16"/>
                 <w:szCs w:val="16"/>
               </w:rPr>
-              <w:t xml:space="preserve">하나의 </w:t>
-            </w:r>
-            <w:r>
-              <w:rPr>
-                <w:rFonts w:ascii="나눔고딕" w:eastAsia="나눔고딕" w:hAnsi="나눔고딕" w:hint="eastAsia"/>
-                <w:b/>
-                <w:bCs/>
-                <w:sz w:val="16"/>
-                <w:szCs w:val="16"/>
-              </w:rPr>
-              <w:t>논리적인 기능을 수행</w:t>
+              <w:t>하나의 논리적인 기능을 수행</w:t>
             </w:r>
             <w:r>
               <w:rPr>
@@ -9395,6 +10307,7 @@
           </w:tcPr>
           <w:p>
             <w:pPr>
+              <w:jc w:val="left"/>
               <w:rPr>
                 <w:rFonts w:ascii="나눔고딕" w:eastAsia="나눔고딕" w:hAnsi="나눔고딕"/>
                 <w:b/>
@@ -9481,6 +10394,7 @@
           </w:tcPr>
           <w:p>
             <w:pPr>
+              <w:jc w:val="left"/>
               <w:rPr>
                 <w:rFonts w:ascii="나눔고딕" w:eastAsia="나눔고딕" w:hAnsi="나눔고딕"/>
                 <w:b/>
@@ -9531,6 +10445,7 @@
           </w:tcPr>
           <w:p>
             <w:pPr>
+              <w:jc w:val="left"/>
               <w:rPr>
                 <w:rFonts w:ascii="나눔고딕" w:eastAsia="나눔고딕" w:hAnsi="나눔고딕"/>
                 <w:b/>
@@ -9613,6 +10528,7 @@
           </w:tcPr>
           <w:p>
             <w:pPr>
+              <w:jc w:val="left"/>
               <w:rPr>
                 <w:rFonts w:ascii="나눔고딕" w:eastAsia="나눔고딕" w:hAnsi="나눔고딕"/>
                 <w:b/>
@@ -9681,6 +10597,7 @@
           </w:tcPr>
           <w:p>
             <w:pPr>
+              <w:jc w:val="left"/>
               <w:rPr>
                 <w:rFonts w:ascii="나눔고딕" w:eastAsia="나눔고딕" w:hAnsi="나눔고딕"/>
                 <w:b/>
@@ -9773,6 +10690,7 @@
           </w:tcPr>
           <w:p>
             <w:pPr>
+              <w:jc w:val="left"/>
               <w:rPr>
                 <w:rFonts w:ascii="나눔고딕" w:eastAsia="나눔고딕" w:hAnsi="나눔고딕"/>
                 <w:b/>
@@ -9877,6 +10795,7 @@
           </w:tcPr>
           <w:p>
             <w:pPr>
+              <w:jc w:val="left"/>
               <w:rPr>
                 <w:rFonts w:ascii="나눔고딕" w:eastAsia="나눔고딕" w:hAnsi="나눔고딕"/>
                 <w:b/>
@@ -9927,6 +10846,7 @@
           </w:tcPr>
           <w:p>
             <w:pPr>
+              <w:jc w:val="left"/>
               <w:rPr>
                 <w:rFonts w:ascii="나눔고딕" w:eastAsia="나눔고딕" w:hAnsi="나눔고딕"/>
                 <w:b/>
@@ -10009,6 +10929,7 @@
           </w:tcPr>
           <w:p>
             <w:pPr>
+              <w:jc w:val="left"/>
               <w:rPr>
                 <w:rFonts w:ascii="나눔고딕" w:eastAsia="나눔고딕" w:hAnsi="나눔고딕"/>
                 <w:b/>
@@ -10059,6 +10980,7 @@
           </w:tcPr>
           <w:p>
             <w:pPr>
+              <w:jc w:val="left"/>
               <w:rPr>
                 <w:rFonts w:ascii="나눔고딕" w:eastAsia="나눔고딕" w:hAnsi="나눔고딕"/>
                 <w:b/>
@@ -10127,6 +11049,7 @@
           </w:tcPr>
           <w:p>
             <w:pPr>
+              <w:jc w:val="left"/>
               <w:rPr>
                 <w:rFonts w:ascii="나눔고딕" w:eastAsia="나눔고딕" w:hAnsi="나눔고딕"/>
                 <w:b/>
@@ -10177,6 +11100,7 @@
           </w:tcPr>
           <w:p>
             <w:pPr>
+              <w:jc w:val="left"/>
               <w:rPr>
                 <w:rFonts w:ascii="나눔고딕" w:eastAsia="나눔고딕" w:hAnsi="나눔고딕"/>
                 <w:b/>
@@ -10227,6 +11151,7 @@
           </w:tcPr>
           <w:p>
             <w:pPr>
+              <w:jc w:val="left"/>
               <w:rPr>
                 <w:rFonts w:ascii="나눔고딕" w:eastAsia="나눔고딕" w:hAnsi="나눔고딕"/>
                 <w:b/>
@@ -10266,568 +11191,6 @@
                 <w:szCs w:val="16"/>
               </w:rPr>
               <w:t>라우팅 방식 중에서 교환기를 이용하여 물리적으로 접속하는 방식으로 기존의 음성 전화망이 이에 해당한다. 공간 분할 교환 방식과 시분할 교환 방식이 있다</w:t>
-            </w:r>
-          </w:p>
-        </w:tc>
-      </w:tr>
-      <w:tr>
-        <w:tc>
-          <w:tcPr>
-            <w:tcW w:w="1980" w:type="dxa"/>
-          </w:tcPr>
-          <w:p>
-            <w:pPr>
-              <w:rPr>
-                <w:rFonts w:ascii="나눔고딕" w:eastAsia="나눔고딕" w:hAnsi="나눔고딕"/>
-                <w:b/>
-                <w:bCs/>
-                <w:sz w:val="16"/>
-                <w:szCs w:val="16"/>
-              </w:rPr>
-            </w:pPr>
-            <w:r>
-              <w:rPr>
-                <w:rFonts w:ascii="나눔고딕" w:eastAsia="나눔고딕" w:hAnsi="나눔고딕" w:hint="eastAsia"/>
-                <w:b/>
-                <w:bCs/>
-                <w:sz w:val="16"/>
-                <w:szCs w:val="16"/>
-              </w:rPr>
-              <w:t>N</w:t>
-            </w:r>
-            <w:r>
-              <w:rPr>
-                <w:rFonts w:ascii="나눔고딕" w:eastAsia="나눔고딕" w:hAnsi="나눔고딕"/>
-                <w:b/>
-                <w:bCs/>
-                <w:sz w:val="16"/>
-                <w:szCs w:val="16"/>
-              </w:rPr>
-              <w:t>oSQL (Not only SQL)</w:t>
-            </w:r>
-          </w:p>
-        </w:tc>
-        <w:tc>
-          <w:tcPr>
-            <w:tcW w:w="7036" w:type="dxa"/>
-          </w:tcPr>
-          <w:p>
-            <w:pPr>
-              <w:rPr>
-                <w:rFonts w:ascii="나눔고딕" w:eastAsia="나눔고딕" w:hAnsi="나눔고딕"/>
-                <w:sz w:val="16"/>
-                <w:szCs w:val="16"/>
-              </w:rPr>
-            </w:pPr>
-            <w:r>
-              <w:rPr>
-                <w:rFonts w:ascii="나눔고딕" w:eastAsia="나눔고딕" w:hAnsi="나눔고딕" w:hint="eastAsia"/>
-                <w:sz w:val="16"/>
-                <w:szCs w:val="16"/>
-              </w:rPr>
-              <w:t>데이터 저장에서 고정된 테이블 스키마가 필요하지 않고 조인 연산을 사용할 수 없으며,</w:t>
-            </w:r>
-            <w:r>
-              <w:rPr>
-                <w:rFonts w:ascii="나눔고딕" w:eastAsia="나눔고딕" w:hAnsi="나눔고딕"/>
-                <w:sz w:val="16"/>
-                <w:szCs w:val="16"/>
-              </w:rPr>
-              <w:t xml:space="preserve"> </w:t>
-            </w:r>
-            <w:r>
-              <w:rPr>
-                <w:rFonts w:ascii="나눔고딕" w:eastAsia="나눔고딕" w:hAnsi="나눔고딕" w:hint="eastAsia"/>
-                <w:sz w:val="16"/>
-                <w:szCs w:val="16"/>
-              </w:rPr>
-              <w:t xml:space="preserve">수평적으로 확장이 가능한 </w:t>
-            </w:r>
-            <w:r>
-              <w:rPr>
-                <w:rFonts w:ascii="나눔고딕" w:eastAsia="나눔고딕" w:hAnsi="나눔고딕"/>
-                <w:sz w:val="16"/>
-                <w:szCs w:val="16"/>
-              </w:rPr>
-              <w:t>DBMS</w:t>
-            </w:r>
-          </w:p>
-        </w:tc>
-      </w:tr>
-      <w:tr>
-        <w:tc>
-          <w:tcPr>
-            <w:tcW w:w="1980" w:type="dxa"/>
-          </w:tcPr>
-          <w:p>
-            <w:pPr>
-              <w:rPr>
-                <w:rFonts w:ascii="나눔고딕" w:eastAsia="나눔고딕" w:hAnsi="나눔고딕"/>
-                <w:b/>
-                <w:bCs/>
-                <w:sz w:val="16"/>
-                <w:szCs w:val="16"/>
-              </w:rPr>
-            </w:pPr>
-            <w:proofErr w:type="spellStart"/>
-            <w:r>
-              <w:rPr>
-                <w:rFonts w:ascii="나눔고딕" w:eastAsia="나눔고딕" w:hAnsi="나눔고딕" w:hint="eastAsia"/>
-                <w:b/>
-                <w:bCs/>
-                <w:sz w:val="16"/>
-                <w:szCs w:val="16"/>
-              </w:rPr>
-              <w:t>T</w:t>
-            </w:r>
-            <w:r>
-              <w:rPr>
-                <w:rFonts w:ascii="나눔고딕" w:eastAsia="나눔고딕" w:hAnsi="나눔고딕"/>
-                <w:b/>
-                <w:bCs/>
-                <w:sz w:val="16"/>
-                <w:szCs w:val="16"/>
-              </w:rPr>
-              <w:t>earDrop</w:t>
-            </w:r>
-            <w:proofErr w:type="spellEnd"/>
-            <w:r>
-              <w:rPr>
-                <w:rFonts w:ascii="나눔고딕" w:eastAsia="나눔고딕" w:hAnsi="나눔고딕"/>
-                <w:b/>
-                <w:bCs/>
-                <w:sz w:val="16"/>
-                <w:szCs w:val="16"/>
-              </w:rPr>
-              <w:t xml:space="preserve"> </w:t>
-            </w:r>
-            <w:r>
-              <w:rPr>
-                <w:rFonts w:ascii="나눔고딕" w:eastAsia="나눔고딕" w:hAnsi="나눔고딕" w:hint="eastAsia"/>
-                <w:b/>
-                <w:bCs/>
-                <w:sz w:val="16"/>
-                <w:szCs w:val="16"/>
-              </w:rPr>
-              <w:t>A</w:t>
-            </w:r>
-            <w:r>
-              <w:rPr>
-                <w:rFonts w:ascii="나눔고딕" w:eastAsia="나눔고딕" w:hAnsi="나눔고딕"/>
-                <w:b/>
-                <w:bCs/>
-                <w:sz w:val="16"/>
-                <w:szCs w:val="16"/>
-              </w:rPr>
-              <w:t>ttack</w:t>
-            </w:r>
-          </w:p>
-        </w:tc>
-        <w:tc>
-          <w:tcPr>
-            <w:tcW w:w="7036" w:type="dxa"/>
-          </w:tcPr>
-          <w:p>
-            <w:pPr>
-              <w:rPr>
-                <w:rFonts w:ascii="나눔고딕" w:eastAsia="나눔고딕" w:hAnsi="나눔고딕"/>
-                <w:sz w:val="16"/>
-                <w:szCs w:val="16"/>
-              </w:rPr>
-            </w:pPr>
-            <w:r>
-              <w:rPr>
-                <w:rFonts w:ascii="나눔고딕" w:eastAsia="나눔고딕" w:hAnsi="나눔고딕" w:hint="eastAsia"/>
-                <w:b/>
-                <w:bCs/>
-                <w:sz w:val="16"/>
-                <w:szCs w:val="16"/>
-              </w:rPr>
-              <w:t>I</w:t>
-            </w:r>
-            <w:r>
-              <w:rPr>
-                <w:rFonts w:ascii="나눔고딕" w:eastAsia="나눔고딕" w:hAnsi="나눔고딕"/>
-                <w:b/>
-                <w:bCs/>
-                <w:sz w:val="16"/>
-                <w:szCs w:val="16"/>
-              </w:rPr>
-              <w:t xml:space="preserve">P </w:t>
-            </w:r>
-            <w:r>
-              <w:rPr>
-                <w:rFonts w:ascii="나눔고딕" w:eastAsia="나눔고딕" w:hAnsi="나눔고딕" w:hint="eastAsia"/>
-                <w:b/>
-                <w:bCs/>
-                <w:sz w:val="16"/>
-                <w:szCs w:val="16"/>
-              </w:rPr>
-              <w:t>패킷의 재조합 과정</w:t>
-            </w:r>
-            <w:r>
-              <w:rPr>
-                <w:rFonts w:ascii="나눔고딕" w:eastAsia="나눔고딕" w:hAnsi="나눔고딕" w:hint="eastAsia"/>
-                <w:sz w:val="16"/>
-                <w:szCs w:val="16"/>
-              </w:rPr>
-              <w:t xml:space="preserve">에서 </w:t>
-            </w:r>
-            <w:r>
-              <w:rPr>
-                <w:rFonts w:ascii="나눔고딕" w:eastAsia="나눔고딕" w:hAnsi="나눔고딕" w:hint="eastAsia"/>
-                <w:b/>
-                <w:bCs/>
-                <w:sz w:val="16"/>
-                <w:szCs w:val="16"/>
-              </w:rPr>
-              <w:t xml:space="preserve">잘못된 </w:t>
-            </w:r>
-            <w:r>
-              <w:rPr>
-                <w:rFonts w:ascii="나눔고딕" w:eastAsia="나눔고딕" w:hAnsi="나눔고딕"/>
-                <w:b/>
-                <w:bCs/>
-                <w:sz w:val="16"/>
-                <w:szCs w:val="16"/>
-              </w:rPr>
-              <w:t>Fragment Offset</w:t>
-            </w:r>
-            <w:r>
-              <w:rPr>
-                <w:rFonts w:ascii="나눔고딕" w:eastAsia="나눔고딕" w:hAnsi="나눔고딕"/>
-                <w:sz w:val="16"/>
-                <w:szCs w:val="16"/>
-              </w:rPr>
-              <w:t xml:space="preserve"> </w:t>
-            </w:r>
-            <w:r>
-              <w:rPr>
-                <w:rFonts w:ascii="나눔고딕" w:eastAsia="나눔고딕" w:hAnsi="나눔고딕" w:hint="eastAsia"/>
-                <w:sz w:val="16"/>
-                <w:szCs w:val="16"/>
-              </w:rPr>
-              <w:t xml:space="preserve">정보로 인해 수신시스템이 문제를 발생하도록 만드는 </w:t>
-            </w:r>
-            <w:r>
-              <w:rPr>
-                <w:rFonts w:ascii="나눔고딕" w:eastAsia="나눔고딕" w:hAnsi="나눔고딕"/>
-                <w:sz w:val="16"/>
-                <w:szCs w:val="16"/>
-              </w:rPr>
-              <w:t xml:space="preserve">DoS </w:t>
-            </w:r>
-            <w:r>
-              <w:rPr>
-                <w:rFonts w:ascii="나눔고딕" w:eastAsia="나눔고딕" w:hAnsi="나눔고딕" w:hint="eastAsia"/>
-                <w:sz w:val="16"/>
-                <w:szCs w:val="16"/>
-              </w:rPr>
-              <w:t>공격</w:t>
-            </w:r>
-          </w:p>
-        </w:tc>
-      </w:tr>
-      <w:tr>
-        <w:tc>
-          <w:tcPr>
-            <w:tcW w:w="1980" w:type="dxa"/>
-          </w:tcPr>
-          <w:p>
-            <w:pPr>
-              <w:rPr>
-                <w:rFonts w:ascii="나눔고딕" w:eastAsia="나눔고딕" w:hAnsi="나눔고딕"/>
-                <w:b/>
-                <w:bCs/>
-                <w:sz w:val="16"/>
-                <w:szCs w:val="16"/>
-              </w:rPr>
-            </w:pPr>
-            <w:r>
-              <w:rPr>
-                <w:rFonts w:ascii="나눔고딕" w:eastAsia="나눔고딕" w:hAnsi="나눔고딕" w:hint="eastAsia"/>
-                <w:b/>
-                <w:bCs/>
-                <w:sz w:val="16"/>
-                <w:szCs w:val="16"/>
-              </w:rPr>
-              <w:t>동등 분할 테스트</w:t>
-            </w:r>
-          </w:p>
-        </w:tc>
-        <w:tc>
-          <w:tcPr>
-            <w:tcW w:w="7036" w:type="dxa"/>
-          </w:tcPr>
-          <w:p>
-            <w:pPr>
-              <w:rPr>
-                <w:rFonts w:ascii="나눔고딕" w:eastAsia="나눔고딕" w:hAnsi="나눔고딕"/>
-                <w:sz w:val="16"/>
-                <w:szCs w:val="16"/>
-              </w:rPr>
-            </w:pPr>
-            <w:r>
-              <w:rPr>
-                <w:rFonts w:ascii="나눔고딕" w:eastAsia="나눔고딕" w:hAnsi="나눔고딕" w:hint="eastAsia"/>
-                <w:sz w:val="16"/>
-                <w:szCs w:val="16"/>
-              </w:rPr>
-              <w:t xml:space="preserve">입력 데이터의 영역을 유사한 도메인별로 유효 값/무효 값을 </w:t>
-            </w:r>
-            <w:proofErr w:type="spellStart"/>
-            <w:r>
-              <w:rPr>
-                <w:rFonts w:ascii="나눔고딕" w:eastAsia="나눔고딕" w:hAnsi="나눔고딕" w:hint="eastAsia"/>
-                <w:sz w:val="16"/>
-                <w:szCs w:val="16"/>
-              </w:rPr>
-              <w:t>그룹핑하여</w:t>
-            </w:r>
-            <w:proofErr w:type="spellEnd"/>
-            <w:r>
-              <w:rPr>
-                <w:rFonts w:ascii="나눔고딕" w:eastAsia="나눔고딕" w:hAnsi="나눔고딕" w:hint="eastAsia"/>
-                <w:sz w:val="16"/>
-                <w:szCs w:val="16"/>
-              </w:rPr>
-              <w:t xml:space="preserve"> 대표 값을 테스트 케이스로 도출하여 </w:t>
-            </w:r>
-            <w:proofErr w:type="gramStart"/>
-            <w:r>
-              <w:rPr>
-                <w:rFonts w:ascii="나눔고딕" w:eastAsia="나눔고딕" w:hAnsi="나눔고딕" w:hint="eastAsia"/>
-                <w:sz w:val="16"/>
-                <w:szCs w:val="16"/>
-              </w:rPr>
-              <w:t>테스트 하는</w:t>
-            </w:r>
-            <w:proofErr w:type="gramEnd"/>
-            <w:r>
-              <w:rPr>
-                <w:rFonts w:ascii="나눔고딕" w:eastAsia="나눔고딕" w:hAnsi="나눔고딕" w:hint="eastAsia"/>
-                <w:sz w:val="16"/>
-                <w:szCs w:val="16"/>
-              </w:rPr>
-              <w:t xml:space="preserve"> 기법</w:t>
-            </w:r>
-          </w:p>
-        </w:tc>
-      </w:tr>
-      <w:tr>
-        <w:tc>
-          <w:tcPr>
-            <w:tcW w:w="1980" w:type="dxa"/>
-          </w:tcPr>
-          <w:p>
-            <w:pPr>
-              <w:rPr>
-                <w:rFonts w:ascii="나눔고딕" w:eastAsia="나눔고딕" w:hAnsi="나눔고딕"/>
-                <w:b/>
-                <w:bCs/>
-                <w:sz w:val="16"/>
-                <w:szCs w:val="16"/>
-              </w:rPr>
-            </w:pPr>
-            <w:proofErr w:type="spellStart"/>
-            <w:r>
-              <w:rPr>
-                <w:rFonts w:ascii="나눔고딕" w:eastAsia="나눔고딕" w:hAnsi="나눔고딕" w:hint="eastAsia"/>
-                <w:b/>
-                <w:bCs/>
-                <w:sz w:val="16"/>
-                <w:szCs w:val="16"/>
-              </w:rPr>
-              <w:t>시멘틱</w:t>
-            </w:r>
-            <w:proofErr w:type="spellEnd"/>
-            <w:r>
-              <w:rPr>
-                <w:rFonts w:ascii="나눔고딕" w:eastAsia="나눔고딕" w:hAnsi="나눔고딕" w:hint="eastAsia"/>
-                <w:b/>
-                <w:bCs/>
-                <w:sz w:val="16"/>
-                <w:szCs w:val="16"/>
-              </w:rPr>
-              <w:t xml:space="preserve"> 웹</w:t>
-            </w:r>
-          </w:p>
-        </w:tc>
-        <w:tc>
-          <w:tcPr>
-            <w:tcW w:w="7036" w:type="dxa"/>
-          </w:tcPr>
-          <w:p>
-            <w:pPr>
-              <w:rPr>
-                <w:rFonts w:ascii="나눔고딕" w:eastAsia="나눔고딕" w:hAnsi="나눔고딕"/>
-                <w:sz w:val="16"/>
-                <w:szCs w:val="16"/>
-              </w:rPr>
-            </w:pPr>
-            <w:r>
-              <w:rPr>
-                <w:rFonts w:ascii="나눔고딕" w:eastAsia="나눔고딕" w:hAnsi="나눔고딕" w:hint="eastAsia"/>
-                <w:sz w:val="16"/>
-                <w:szCs w:val="16"/>
-              </w:rPr>
-              <w:t xml:space="preserve">인터넷과 같은 분산환경에서 리소스에 대한 정보와 자원 사이의 관계-의미 정보를 컴퓨터가 처리할 수 있는 </w:t>
-            </w:r>
-            <w:r>
-              <w:rPr>
-                <w:rFonts w:ascii="나눔고딕" w:eastAsia="나눔고딕" w:hAnsi="나눔고딕" w:hint="eastAsia"/>
-                <w:b/>
-                <w:bCs/>
-                <w:sz w:val="16"/>
-                <w:szCs w:val="16"/>
-              </w:rPr>
-              <w:t>온톨로지 형태로 표현</w:t>
-            </w:r>
-            <w:r>
-              <w:rPr>
-                <w:rFonts w:ascii="나눔고딕" w:eastAsia="나눔고딕" w:hAnsi="나눔고딕" w:hint="eastAsia"/>
-                <w:sz w:val="16"/>
-                <w:szCs w:val="16"/>
-              </w:rPr>
-              <w:t>하고,</w:t>
-            </w:r>
-            <w:r>
-              <w:rPr>
-                <w:rFonts w:ascii="나눔고딕" w:eastAsia="나눔고딕" w:hAnsi="나눔고딕"/>
-                <w:sz w:val="16"/>
-                <w:szCs w:val="16"/>
-              </w:rPr>
-              <w:t xml:space="preserve"> </w:t>
-            </w:r>
-            <w:r>
-              <w:rPr>
-                <w:rFonts w:ascii="나눔고딕" w:eastAsia="나눔고딕" w:hAnsi="나눔고딕" w:hint="eastAsia"/>
-                <w:sz w:val="16"/>
-                <w:szCs w:val="16"/>
-              </w:rPr>
-              <w:t xml:space="preserve">이를 자동화된 컴퓨터가 처리하도록 하는 </w:t>
-            </w:r>
-            <w:r>
-              <w:rPr>
-                <w:rFonts w:ascii="나눔고딕" w:eastAsia="나눔고딕" w:hAnsi="나눔고딕" w:hint="eastAsia"/>
-                <w:b/>
-                <w:bCs/>
-                <w:sz w:val="16"/>
-                <w:szCs w:val="16"/>
-              </w:rPr>
-              <w:t>지능형 웹</w:t>
-            </w:r>
-          </w:p>
-        </w:tc>
-      </w:tr>
-      <w:tr>
-        <w:tc>
-          <w:tcPr>
-            <w:tcW w:w="1980" w:type="dxa"/>
-          </w:tcPr>
-          <w:p>
-            <w:pPr>
-              <w:rPr>
-                <w:rFonts w:ascii="나눔고딕" w:eastAsia="나눔고딕" w:hAnsi="나눔고딕"/>
-                <w:b/>
-                <w:bCs/>
-                <w:sz w:val="16"/>
-                <w:szCs w:val="16"/>
-              </w:rPr>
-            </w:pPr>
-            <w:proofErr w:type="spellStart"/>
-            <w:r>
-              <w:rPr>
-                <w:rFonts w:ascii="나눔고딕" w:eastAsia="나눔고딕" w:hAnsi="나눔고딕" w:hint="eastAsia"/>
-                <w:b/>
-                <w:bCs/>
-                <w:sz w:val="16"/>
-                <w:szCs w:val="16"/>
-              </w:rPr>
-              <w:t>테일러링</w:t>
-            </w:r>
-            <w:proofErr w:type="spellEnd"/>
-          </w:p>
-        </w:tc>
-        <w:tc>
-          <w:tcPr>
-            <w:tcW w:w="7036" w:type="dxa"/>
-          </w:tcPr>
-          <w:p>
-            <w:pPr>
-              <w:rPr>
-                <w:rFonts w:ascii="나눔고딕" w:eastAsia="나눔고딕" w:hAnsi="나눔고딕"/>
-                <w:sz w:val="16"/>
-                <w:szCs w:val="16"/>
-              </w:rPr>
-            </w:pPr>
-            <w:r>
-              <w:rPr>
-                <w:rFonts w:ascii="나눔고딕" w:eastAsia="나눔고딕" w:hAnsi="나눔고딕" w:hint="eastAsia"/>
-                <w:b/>
-                <w:bCs/>
-                <w:sz w:val="16"/>
-                <w:szCs w:val="16"/>
-              </w:rPr>
-              <w:t>프로젝트의 특성과 필요에 따라</w:t>
-            </w:r>
-            <w:r>
-              <w:rPr>
-                <w:rFonts w:ascii="나눔고딕" w:eastAsia="나눔고딕" w:hAnsi="나눔고딕" w:hint="eastAsia"/>
-                <w:sz w:val="16"/>
-                <w:szCs w:val="16"/>
-              </w:rPr>
-              <w:t xml:space="preserve"> 소프트웨어 개발 프로세스,</w:t>
-            </w:r>
-            <w:r>
-              <w:rPr>
-                <w:rFonts w:ascii="나눔고딕" w:eastAsia="나눔고딕" w:hAnsi="나눔고딕"/>
-                <w:sz w:val="16"/>
-                <w:szCs w:val="16"/>
-              </w:rPr>
-              <w:t xml:space="preserve"> </w:t>
-            </w:r>
-            <w:r>
-              <w:rPr>
-                <w:rFonts w:ascii="나눔고딕" w:eastAsia="나눔고딕" w:hAnsi="나눔고딕" w:hint="eastAsia"/>
-                <w:sz w:val="16"/>
-                <w:szCs w:val="16"/>
-              </w:rPr>
-              <w:t>기법,</w:t>
-            </w:r>
-            <w:r>
-              <w:rPr>
-                <w:rFonts w:ascii="나눔고딕" w:eastAsia="나눔고딕" w:hAnsi="나눔고딕"/>
-                <w:sz w:val="16"/>
-                <w:szCs w:val="16"/>
-              </w:rPr>
-              <w:t xml:space="preserve"> </w:t>
-            </w:r>
-            <w:r>
-              <w:rPr>
-                <w:rFonts w:ascii="나눔고딕" w:eastAsia="나눔고딕" w:hAnsi="나눔고딕" w:hint="eastAsia"/>
-                <w:sz w:val="16"/>
-                <w:szCs w:val="16"/>
-              </w:rPr>
-              <w:t xml:space="preserve">산출물 등을 비즈니스적으로 또는 기술적인 </w:t>
-            </w:r>
-            <w:r>
-              <w:rPr>
-                <w:rFonts w:ascii="나눔고딕" w:eastAsia="나눔고딕" w:hAnsi="나눔고딕" w:hint="eastAsia"/>
-                <w:b/>
-                <w:bCs/>
-                <w:sz w:val="16"/>
-                <w:szCs w:val="16"/>
-              </w:rPr>
-              <w:t>요구에 맞도록 최적화</w:t>
-            </w:r>
-            <w:r>
-              <w:rPr>
-                <w:rFonts w:ascii="나눔고딕" w:eastAsia="나눔고딕" w:hAnsi="나눔고딕" w:hint="eastAsia"/>
-                <w:sz w:val="16"/>
-                <w:szCs w:val="16"/>
-              </w:rPr>
-              <w:t>하는 과정 및 방법론</w:t>
             </w:r>
           </w:p>
         </w:tc>
@@ -17718,7 +18081,7 @@
     <w:p>
       <w:pPr>
         <w:rPr>
-          <w:rFonts w:ascii="나눔고딕" w:eastAsia="나눔고딕" w:hAnsi="나눔고딕" w:hint="eastAsia"/>
+          <w:rFonts w:ascii="나눔고딕" w:eastAsia="나눔고딕" w:hAnsi="나눔고딕"/>
           <w:sz w:val="16"/>
           <w:szCs w:val="16"/>
         </w:rPr>
